--- a/Noh/개념정리/2. JavaScript 정리.docx
+++ b/Noh/개념정리/2. JavaScript 정리.docx
@@ -402,6 +402,178 @@
     <w:p>
       <w:pPr>
         <w:pStyle w:val="a3"/>
+        <w:numPr>
+          <w:ilvl w:val="0"/>
+          <w:numId w:val="2"/>
+        </w:numPr>
+        <w:ind w:leftChars="0"/>
+        <w:jc w:val="left"/>
+        <w:rPr>
+          <w:rFonts w:ascii="HY그래픽M" w:eastAsia="HY그래픽M"/>
+          <w:color w:val="538135" w:themeColor="accent6" w:themeShade="BF"/>
+          <w:sz w:val="28"/>
+          <w:szCs w:val="32"/>
+          <w14:textOutline w14:w="9525" w14:cap="rnd" w14:cmpd="sng" w14:algn="ctr">
+            <w14:solidFill>
+              <w14:schemeClr w14:val="accent2">
+                <w14:lumMod w14:val="60000"/>
+                <w14:lumOff w14:val="40000"/>
+              </w14:schemeClr>
+            </w14:solidFill>
+            <w14:prstDash w14:val="solid"/>
+            <w14:bevel/>
+          </w14:textOutline>
+        </w:rPr>
+      </w:pPr>
+      <w:r>
+        <w:rPr>
+          <w:rFonts w:ascii="HY그래픽M" w:eastAsia="HY그래픽M" w:hint="eastAsia"/>
+          <w:color w:val="538135" w:themeColor="accent6" w:themeShade="BF"/>
+          <w:sz w:val="28"/>
+          <w:szCs w:val="32"/>
+          <w14:textOutline w14:w="9525" w14:cap="rnd" w14:cmpd="sng" w14:algn="ctr">
+            <w14:solidFill>
+              <w14:schemeClr w14:val="accent2">
+                <w14:lumMod w14:val="60000"/>
+                <w14:lumOff w14:val="40000"/>
+              </w14:schemeClr>
+            </w14:solidFill>
+            <w14:prstDash w14:val="solid"/>
+            <w14:bevel/>
+          </w14:textOutline>
+        </w:rPr>
+        <w:t>스크립트는 명령어의 모음이다.</w:t>
+      </w:r>
+    </w:p>
+    <w:p>
+      <w:pPr>
+        <w:pStyle w:val="a3"/>
+        <w:ind w:leftChars="0" w:left="1768"/>
+        <w:jc w:val="left"/>
+        <w:rPr>
+          <w:rFonts w:ascii="HY그래픽M" w:eastAsia="HY그래픽M"/>
+          <w:color w:val="538135" w:themeColor="accent6" w:themeShade="BF"/>
+          <w:sz w:val="28"/>
+          <w:szCs w:val="32"/>
+          <w14:textOutline w14:w="9525" w14:cap="rnd" w14:cmpd="sng" w14:algn="ctr">
+            <w14:solidFill>
+              <w14:schemeClr w14:val="accent2">
+                <w14:lumMod w14:val="60000"/>
+                <w14:lumOff w14:val="40000"/>
+              </w14:schemeClr>
+            </w14:solidFill>
+            <w14:prstDash w14:val="solid"/>
+            <w14:bevel/>
+          </w14:textOutline>
+        </w:rPr>
+      </w:pPr>
+      <w:r>
+        <w:rPr>
+          <w:rFonts w:ascii="HY그래픽M" w:eastAsia="HY그래픽M" w:hint="eastAsia"/>
+          <w:color w:val="538135" w:themeColor="accent6" w:themeShade="BF"/>
+          <w:sz w:val="28"/>
+          <w:szCs w:val="32"/>
+          <w14:textOutline w14:w="9525" w14:cap="rnd" w14:cmpd="sng" w14:algn="ctr">
+            <w14:solidFill>
+              <w14:schemeClr w14:val="accent2">
+                <w14:lumMod w14:val="60000"/>
+                <w14:lumOff w14:val="40000"/>
+              </w14:schemeClr>
+            </w14:solidFill>
+            <w14:prstDash w14:val="solid"/>
+            <w14:bevel/>
+          </w14:textOutline>
+        </w:rPr>
+        <w:t>컴퓨터가 단계별로 따라 할 수 있는 명령들로 구성</w:t>
+      </w:r>
+    </w:p>
+    <w:p>
+      <w:pPr>
+        <w:pStyle w:val="a3"/>
+        <w:ind w:leftChars="0" w:left="1768"/>
+        <w:jc w:val="left"/>
+        <w:rPr>
+          <w:rFonts w:ascii="HY그래픽M" w:eastAsia="HY그래픽M"/>
+          <w:color w:val="538135" w:themeColor="accent6" w:themeShade="BF"/>
+          <w:sz w:val="28"/>
+          <w:szCs w:val="32"/>
+          <w14:textOutline w14:w="9525" w14:cap="rnd" w14:cmpd="sng" w14:algn="ctr">
+            <w14:solidFill>
+              <w14:schemeClr w14:val="accent2">
+                <w14:lumMod w14:val="60000"/>
+                <w14:lumOff w14:val="40000"/>
+              </w14:schemeClr>
+            </w14:solidFill>
+            <w14:prstDash w14:val="solid"/>
+            <w14:bevel/>
+          </w14:textOutline>
+        </w:rPr>
+      </w:pPr>
+      <w:r>
+        <w:rPr>
+          <w:rFonts w:ascii="HY그래픽M" w:eastAsia="HY그래픽M" w:hint="eastAsia"/>
+          <w:color w:val="538135" w:themeColor="accent6" w:themeShade="BF"/>
+          <w:sz w:val="28"/>
+          <w:szCs w:val="32"/>
+          <w14:textOutline w14:w="9525" w14:cap="rnd" w14:cmpd="sng" w14:algn="ctr">
+            <w14:solidFill>
+              <w14:schemeClr w14:val="accent2">
+                <w14:lumMod w14:val="60000"/>
+                <w14:lumOff w14:val="40000"/>
+              </w14:schemeClr>
+            </w14:solidFill>
+            <w14:prstDash w14:val="solid"/>
+            <w14:bevel/>
+          </w14:textOutline>
+        </w:rPr>
+        <w:t>상호작용 방식에 따라 필요한 부분만 사용</w:t>
+      </w:r>
+    </w:p>
+    <w:p>
+      <w:pPr>
+        <w:pStyle w:val="a3"/>
+        <w:ind w:leftChars="0" w:left="1768"/>
+        <w:jc w:val="left"/>
+        <w:rPr>
+          <w:rFonts w:ascii="HY그래픽M" w:eastAsia="HY그래픽M"/>
+          <w:color w:val="538135" w:themeColor="accent6" w:themeShade="BF"/>
+          <w:sz w:val="28"/>
+          <w:szCs w:val="32"/>
+          <w14:textOutline w14:w="9525" w14:cap="rnd" w14:cmpd="sng" w14:algn="ctr">
+            <w14:solidFill>
+              <w14:schemeClr w14:val="accent2">
+                <w14:lumMod w14:val="60000"/>
+                <w14:lumOff w14:val="40000"/>
+              </w14:schemeClr>
+            </w14:solidFill>
+            <w14:prstDash w14:val="solid"/>
+            <w14:bevel/>
+          </w14:textOutline>
+        </w:rPr>
+      </w:pPr>
+      <w:r>
+        <w:rPr>
+          <w:rFonts w:ascii="HY그래픽M" w:eastAsia="HY그래픽M" w:hint="eastAsia"/>
+          <w:color w:val="538135" w:themeColor="accent6" w:themeShade="BF"/>
+          <w:sz w:val="28"/>
+          <w:szCs w:val="32"/>
+          <w14:textOutline w14:w="9525" w14:cap="rnd" w14:cmpd="sng" w14:algn="ctr">
+            <w14:solidFill>
+              <w14:schemeClr w14:val="accent2">
+                <w14:lumMod w14:val="60000"/>
+                <w14:lumOff w14:val="40000"/>
+              </w14:schemeClr>
+            </w14:solidFill>
+            <w14:prstDash w14:val="solid"/>
+            <w14:bevel/>
+          </w14:textOutline>
+        </w:rPr>
+        <w:t>상황에 따라 코드의 서로 다른 부분 실행</w:t>
+      </w:r>
+    </w:p>
+    <w:p>
+      <w:pPr>
+        <w:pStyle w:val="a3"/>
         <w:ind w:leftChars="0" w:left="1264"/>
         <w:jc w:val="left"/>
         <w:rPr>
@@ -664,6 +836,7 @@
         <w:jc w:val="left"/>
         <w:rPr>
           <w:rFonts w:ascii="HY그래픽M" w:eastAsia="HY그래픽M"/>
+          <w:color w:val="2E74B5" w:themeColor="accent5" w:themeShade="BF"/>
           <w:sz w:val="28"/>
           <w:szCs w:val="32"/>
         </w:rPr>
@@ -694,6 +867,29 @@
           <w:szCs w:val="32"/>
         </w:rPr>
         <w:t>코드 호출</w:t>
+      </w:r>
+    </w:p>
+    <w:p>
+      <w:pPr>
+        <w:widowControl/>
+        <w:wordWrap/>
+        <w:autoSpaceDE/>
+        <w:autoSpaceDN/>
+        <w:rPr>
+          <w:rFonts w:ascii="HY그래픽M" w:eastAsia="HY그래픽M"/>
+          <w:color w:val="2E74B5" w:themeColor="accent5" w:themeShade="BF"/>
+          <w:sz w:val="28"/>
+          <w:szCs w:val="32"/>
+        </w:rPr>
+      </w:pPr>
+      <w:r>
+        <w:rPr>
+          <w:rFonts w:ascii="HY그래픽M" w:eastAsia="HY그래픽M"/>
+          <w:color w:val="2E74B5" w:themeColor="accent5" w:themeShade="BF"/>
+          <w:sz w:val="28"/>
+          <w:szCs w:val="32"/>
+        </w:rPr>
+        <w:br w:type="page"/>
       </w:r>
     </w:p>
     <w:p>
@@ -717,6 +913,7 @@
           <w:sz w:val="28"/>
           <w:szCs w:val="32"/>
         </w:rPr>
+        <w:lastRenderedPageBreak/>
         <w:t>자바스크립트언어</w:t>
       </w:r>
       <w:r>
@@ -1195,14 +1392,6 @@
           <w:szCs w:val="32"/>
         </w:rPr>
       </w:pPr>
-      <w:r>
-        <w:rPr>
-          <w:rFonts w:ascii="HY그래픽M" w:eastAsia="HY그래픽M"/>
-          <w:sz w:val="28"/>
-          <w:szCs w:val="32"/>
-        </w:rPr>
-        <w:br w:type="page"/>
-      </w:r>
     </w:p>
     <w:p>
       <w:pPr>
@@ -1225,7 +1414,6 @@
           <w:sz w:val="28"/>
           <w:szCs w:val="32"/>
         </w:rPr>
-        <w:lastRenderedPageBreak/>
         <w:t xml:space="preserve">자바스크립트언어로 브라우저에서 할 수 </w:t>
       </w:r>
       <w:r>
@@ -3309,6 +3497,16 @@
         </w:rPr>
         <w:t>때</w:t>
       </w:r>
+      <w:r>
+        <w:rPr>
+          <w:rFonts w:ascii="Arial" w:eastAsia="굴림" w:hAnsi="Arial" w:cs="Arial" w:hint="eastAsia"/>
+          <w:color w:val="444444"/>
+          <w:kern w:val="0"/>
+          <w:sz w:val="28"/>
+          <w:szCs w:val="28"/>
+        </w:rPr>
+        <w:t xml:space="preserve"> </w:t>
+      </w:r>
     </w:p>
     <w:p>
       <w:pPr>
@@ -8782,7 +8980,7 @@
         <w:ind w:left="840" w:hangingChars="300" w:hanging="840"/>
         <w:jc w:val="left"/>
         <w:rPr>
-          <w:rFonts w:ascii="Arial" w:eastAsia="굴림" w:hAnsi="Arial" w:cs="Arial" w:hint="eastAsia"/>
+          <w:rFonts w:ascii="Arial" w:eastAsia="굴림" w:hAnsi="Arial" w:cs="Arial"/>
           <w:color w:val="00B050"/>
           <w:kern w:val="0"/>
           <w:sz w:val="28"/>
@@ -9169,7 +9367,7 @@
         <w:ind w:firstLine="800"/>
         <w:jc w:val="left"/>
         <w:rPr>
-          <w:rFonts w:ascii="Arial" w:eastAsia="굴림" w:hAnsi="Arial" w:cs="Arial" w:hint="eastAsia"/>
+          <w:rFonts w:ascii="Arial" w:eastAsia="굴림" w:hAnsi="Arial" w:cs="Arial"/>
           <w:kern w:val="0"/>
           <w:sz w:val="28"/>
           <w:szCs w:val="28"/>
@@ -9268,7 +9466,7 @@
         <w:ind w:leftChars="50" w:left="100" w:firstLineChars="350" w:firstLine="980"/>
         <w:jc w:val="left"/>
         <w:rPr>
-          <w:rFonts w:ascii="Arial" w:eastAsia="굴림" w:hAnsi="Arial" w:cs="Arial" w:hint="eastAsia"/>
+          <w:rFonts w:ascii="Arial" w:eastAsia="굴림" w:hAnsi="Arial" w:cs="Arial"/>
           <w:kern w:val="0"/>
           <w:sz w:val="28"/>
           <w:szCs w:val="28"/>
@@ -10002,7 +10200,7 @@
         <w:ind w:leftChars="660" w:left="1880" w:hangingChars="200" w:hanging="560"/>
         <w:jc w:val="left"/>
         <w:rPr>
-          <w:rFonts w:ascii="Arial" w:eastAsia="굴림" w:hAnsi="Arial" w:cs="Arial" w:hint="eastAsia"/>
+          <w:rFonts w:ascii="Arial" w:eastAsia="굴림" w:hAnsi="Arial" w:cs="Arial"/>
           <w:kern w:val="0"/>
           <w:sz w:val="28"/>
           <w:szCs w:val="28"/>
@@ -10372,7 +10570,7 @@
         <w:spacing w:before="60" w:after="60" w:line="240" w:lineRule="auto"/>
         <w:jc w:val="left"/>
         <w:rPr>
-          <w:rFonts w:ascii="Arial" w:eastAsia="굴림" w:hAnsi="Arial" w:cs="Arial" w:hint="eastAsia"/>
+          <w:rFonts w:ascii="Arial" w:eastAsia="굴림" w:hAnsi="Arial" w:cs="Arial"/>
           <w:kern w:val="0"/>
           <w:sz w:val="28"/>
           <w:szCs w:val="28"/>
@@ -10443,7 +10641,7 @@
         <w:ind w:left="800" w:firstLineChars="400" w:firstLine="1120"/>
         <w:jc w:val="left"/>
         <w:rPr>
-          <w:rFonts w:ascii="Arial" w:eastAsia="굴림" w:hAnsi="Arial" w:cs="Arial" w:hint="eastAsia"/>
+          <w:rFonts w:ascii="Arial" w:eastAsia="굴림" w:hAnsi="Arial" w:cs="Arial"/>
           <w:kern w:val="0"/>
           <w:sz w:val="28"/>
           <w:szCs w:val="28"/>
@@ -10478,7 +10676,7 @@
         <w:ind w:left="800" w:firstLineChars="400" w:firstLine="1120"/>
         <w:jc w:val="left"/>
         <w:rPr>
-          <w:rFonts w:ascii="Arial" w:eastAsia="굴림" w:hAnsi="Arial" w:cs="Arial" w:hint="eastAsia"/>
+          <w:rFonts w:ascii="Arial" w:eastAsia="굴림" w:hAnsi="Arial" w:cs="Arial"/>
           <w:kern w:val="0"/>
           <w:sz w:val="28"/>
           <w:szCs w:val="28"/>
@@ -10591,7 +10789,7 @@
         <w:ind w:left="800" w:firstLineChars="250" w:firstLine="700"/>
         <w:jc w:val="left"/>
         <w:rPr>
-          <w:rFonts w:ascii="Arial" w:eastAsia="굴림" w:hAnsi="Arial" w:cs="Arial" w:hint="eastAsia"/>
+          <w:rFonts w:ascii="Arial" w:eastAsia="굴림" w:hAnsi="Arial" w:cs="Arial"/>
           <w:kern w:val="0"/>
           <w:sz w:val="28"/>
           <w:szCs w:val="28"/>
@@ -10687,7 +10885,7 @@
         <w:ind w:left="800" w:firstLineChars="250" w:firstLine="700"/>
         <w:jc w:val="left"/>
         <w:rPr>
-          <w:rFonts w:ascii="Arial" w:eastAsia="굴림" w:hAnsi="Arial" w:cs="Arial" w:hint="eastAsia"/>
+          <w:rFonts w:ascii="Arial" w:eastAsia="굴림" w:hAnsi="Arial" w:cs="Arial"/>
           <w:kern w:val="0"/>
           <w:sz w:val="28"/>
           <w:szCs w:val="28"/>
@@ -11287,7 +11485,7 @@
         <w:ind w:firstLineChars="300" w:firstLine="1080"/>
         <w:jc w:val="left"/>
         <w:rPr>
-          <w:rFonts w:ascii="Arial" w:eastAsia="굴림" w:hAnsi="Arial" w:cs="Arial" w:hint="eastAsia"/>
+          <w:rFonts w:ascii="Arial" w:eastAsia="굴림" w:hAnsi="Arial" w:cs="Arial"/>
           <w:kern w:val="0"/>
           <w:sz w:val="36"/>
           <w:szCs w:val="36"/>
@@ -11555,7 +11753,7 @@
         <w:ind w:left="800" w:firstLineChars="200" w:firstLine="560"/>
         <w:jc w:val="left"/>
         <w:rPr>
-          <w:rFonts w:ascii="Arial" w:eastAsia="굴림" w:hAnsi="Arial" w:cs="Arial" w:hint="eastAsia"/>
+          <w:rFonts w:ascii="Arial" w:eastAsia="굴림" w:hAnsi="Arial" w:cs="Arial"/>
           <w:kern w:val="0"/>
           <w:sz w:val="28"/>
           <w:szCs w:val="28"/>
@@ -12002,6 +12200,9 @@
         <w:t xml:space="preserve">    </w:t>
       </w:r>
       <w:r>
+        <w:rPr>
+          <w:noProof/>
+        </w:rPr>
         <w:drawing>
           <wp:inline distT="0" distB="0" distL="0" distR="0" wp14:anchorId="7F4934AE" wp14:editId="3676E7D4">
             <wp:extent cx="3857625" cy="466725"/>
@@ -12839,7 +13040,7 @@
         <w:spacing w:before="60" w:after="60" w:line="240" w:lineRule="auto"/>
         <w:jc w:val="left"/>
         <w:rPr>
-          <w:rFonts w:ascii="Arial" w:eastAsia="굴림" w:hAnsi="Arial" w:cs="Arial" w:hint="eastAsia"/>
+          <w:rFonts w:ascii="Arial" w:eastAsia="굴림" w:hAnsi="Arial" w:cs="Arial"/>
           <w:kern w:val="0"/>
           <w:sz w:val="28"/>
           <w:szCs w:val="28"/>
@@ -12982,7 +13183,7 @@
         <w:spacing w:before="60" w:after="60" w:line="240" w:lineRule="auto"/>
         <w:jc w:val="left"/>
         <w:rPr>
-          <w:rFonts w:ascii="Arial" w:eastAsia="굴림" w:hAnsi="Arial" w:cs="Arial" w:hint="eastAsia"/>
+          <w:rFonts w:ascii="Arial" w:eastAsia="굴림" w:hAnsi="Arial" w:cs="Arial"/>
           <w:kern w:val="0"/>
           <w:sz w:val="28"/>
           <w:szCs w:val="28"/>
@@ -13304,7 +13505,7 @@
         <w:spacing w:before="60" w:after="60" w:line="240" w:lineRule="auto"/>
         <w:jc w:val="left"/>
         <w:rPr>
-          <w:rFonts w:ascii="Arial" w:eastAsia="굴림" w:hAnsi="Arial" w:cs="Arial" w:hint="eastAsia"/>
+          <w:rFonts w:ascii="Arial" w:eastAsia="굴림" w:hAnsi="Arial" w:cs="Arial"/>
           <w:kern w:val="0"/>
           <w:sz w:val="28"/>
           <w:szCs w:val="28"/>
@@ -14145,6 +14346,9 @@
         </w:rPr>
       </w:pPr>
       <w:r>
+        <w:rPr>
+          <w:noProof/>
+        </w:rPr>
         <w:drawing>
           <wp:inline distT="0" distB="0" distL="0" distR="0" wp14:anchorId="3246F5F2" wp14:editId="675602A7">
             <wp:extent cx="3448050" cy="809625"/>
@@ -14606,16 +14810,7 @@
           <w:sz w:val="36"/>
           <w:szCs w:val="36"/>
         </w:rPr>
-        <w:t>oop</w:t>
-      </w:r>
-      <w:r>
-        <w:rPr>
-          <w:rFonts w:ascii="Arial" w:eastAsia="굴림" w:hAnsi="Arial" w:cs="Arial"/>
-          <w:kern w:val="0"/>
-          <w:sz w:val="36"/>
-          <w:szCs w:val="36"/>
-        </w:rPr>
-        <w:t>(</w:t>
+        <w:t>oop(</w:t>
       </w:r>
       <w:r>
         <w:rPr>
@@ -15740,25 +15935,7 @@
           <w:sz w:val="28"/>
           <w:szCs w:val="28"/>
         </w:rPr>
-        <w:t>실행</w:t>
-      </w:r>
-      <w:r>
-        <w:rPr>
-          <w:rFonts w:ascii="Arial" w:eastAsia="굴림" w:hAnsi="Arial" w:cs="Arial" w:hint="eastAsia"/>
-          <w:kern w:val="0"/>
-          <w:sz w:val="28"/>
-          <w:szCs w:val="28"/>
-        </w:rPr>
-        <w:t xml:space="preserve"> </w:t>
-      </w:r>
-      <w:r>
-        <w:rPr>
-          <w:rFonts w:ascii="Arial" w:eastAsia="굴림" w:hAnsi="Arial" w:cs="Arial" w:hint="eastAsia"/>
-          <w:kern w:val="0"/>
-          <w:sz w:val="28"/>
-          <w:szCs w:val="28"/>
-        </w:rPr>
-        <w:t>한</w:t>
+        <w:t>실행한</w:t>
       </w:r>
       <w:r>
         <w:rPr>
@@ -16037,7 +16214,7 @@
         <w:spacing w:before="60" w:after="60" w:line="240" w:lineRule="auto"/>
         <w:jc w:val="left"/>
         <w:rPr>
-          <w:rFonts w:ascii="Arial" w:eastAsia="굴림" w:hAnsi="Arial" w:cs="Arial" w:hint="eastAsia"/>
+          <w:rFonts w:ascii="Arial" w:eastAsia="굴림" w:hAnsi="Arial" w:cs="Arial"/>
           <w:kern w:val="0"/>
           <w:sz w:val="28"/>
           <w:szCs w:val="28"/>
@@ -16073,7 +16250,7 @@
         <w:ind w:left="800" w:firstLine="800"/>
         <w:jc w:val="left"/>
         <w:rPr>
-          <w:rFonts w:ascii="Arial" w:eastAsia="굴림" w:hAnsi="Arial" w:cs="Arial" w:hint="eastAsia"/>
+          <w:rFonts w:ascii="Arial" w:eastAsia="굴림" w:hAnsi="Arial" w:cs="Arial"/>
           <w:kern w:val="0"/>
           <w:sz w:val="28"/>
           <w:szCs w:val="28"/>
@@ -16087,6 +16264,7023 @@
           <w:szCs w:val="28"/>
         </w:rPr>
         <w:t>} while{I &lt; 10}</w:t>
+      </w:r>
+    </w:p>
+    <w:p>
+      <w:pPr>
+        <w:widowControl/>
+        <w:wordWrap/>
+        <w:autoSpaceDE/>
+        <w:autoSpaceDN/>
+        <w:rPr>
+          <w:rFonts w:ascii="Arial" w:eastAsia="굴림" w:hAnsi="Arial" w:cs="Arial"/>
+          <w:kern w:val="0"/>
+          <w:sz w:val="28"/>
+          <w:szCs w:val="28"/>
+        </w:rPr>
+      </w:pPr>
+      <w:r>
+        <w:rPr>
+          <w:rFonts w:ascii="Arial" w:eastAsia="굴림" w:hAnsi="Arial" w:cs="Arial"/>
+          <w:kern w:val="0"/>
+          <w:sz w:val="28"/>
+          <w:szCs w:val="28"/>
+        </w:rPr>
+        <w:br w:type="page"/>
+      </w:r>
+    </w:p>
+    <w:p>
+      <w:pPr>
+        <w:widowControl/>
+        <w:wordWrap/>
+        <w:autoSpaceDE/>
+        <w:autoSpaceDN/>
+        <w:spacing w:before="60" w:after="60" w:line="240" w:lineRule="auto"/>
+        <w:ind w:firstLine="800"/>
+        <w:jc w:val="left"/>
+        <w:rPr>
+          <w:rFonts w:ascii="Arial" w:eastAsia="굴림" w:hAnsi="Arial" w:cs="Arial"/>
+          <w:kern w:val="0"/>
+          <w:sz w:val="40"/>
+          <w:szCs w:val="40"/>
+        </w:rPr>
+      </w:pPr>
+      <w:r>
+        <w:rPr>
+          <w:rFonts w:ascii="Arial" w:eastAsia="굴림" w:hAnsi="Arial" w:cs="Arial" w:hint="eastAsia"/>
+          <w:kern w:val="0"/>
+          <w:sz w:val="40"/>
+          <w:szCs w:val="40"/>
+        </w:rPr>
+        <w:lastRenderedPageBreak/>
+        <w:t>D</w:t>
+      </w:r>
+      <w:r>
+        <w:rPr>
+          <w:rFonts w:ascii="Arial" w:eastAsia="굴림" w:hAnsi="Arial" w:cs="Arial"/>
+          <w:kern w:val="0"/>
+          <w:sz w:val="40"/>
+          <w:szCs w:val="40"/>
+        </w:rPr>
+        <w:t>OM Selectors</w:t>
+      </w:r>
+    </w:p>
+    <w:p>
+      <w:pPr>
+        <w:widowControl/>
+        <w:wordWrap/>
+        <w:autoSpaceDE/>
+        <w:autoSpaceDN/>
+        <w:spacing w:before="60" w:after="60" w:line="240" w:lineRule="auto"/>
+        <w:ind w:firstLineChars="400" w:firstLine="1120"/>
+        <w:jc w:val="left"/>
+        <w:rPr>
+          <w:rFonts w:ascii="Arial" w:eastAsia="굴림" w:hAnsi="Arial" w:cs="Arial"/>
+          <w:kern w:val="0"/>
+          <w:sz w:val="28"/>
+          <w:szCs w:val="28"/>
+        </w:rPr>
+      </w:pPr>
+      <w:r>
+        <w:rPr>
+          <w:rFonts w:ascii="Arial" w:eastAsia="굴림" w:hAnsi="Arial" w:cs="Arial"/>
+          <w:kern w:val="0"/>
+          <w:sz w:val="28"/>
+          <w:szCs w:val="28"/>
+        </w:rPr>
+        <w:t>1)getElementsByTagName</w:t>
+      </w:r>
+    </w:p>
+    <w:p>
+      <w:pPr>
+        <w:widowControl/>
+        <w:wordWrap/>
+        <w:autoSpaceDE/>
+        <w:autoSpaceDN/>
+        <w:spacing w:before="60" w:after="60" w:line="240" w:lineRule="auto"/>
+        <w:ind w:firstLineChars="400" w:firstLine="1120"/>
+        <w:jc w:val="left"/>
+        <w:rPr>
+          <w:rFonts w:ascii="Arial" w:eastAsia="굴림" w:hAnsi="Arial" w:cs="Arial"/>
+          <w:kern w:val="0"/>
+          <w:sz w:val="28"/>
+          <w:szCs w:val="28"/>
+        </w:rPr>
+      </w:pPr>
+      <w:r>
+        <w:rPr>
+          <w:rFonts w:ascii="Arial" w:eastAsia="굴림" w:hAnsi="Arial" w:cs="Arial"/>
+          <w:kern w:val="0"/>
+          <w:sz w:val="28"/>
+          <w:szCs w:val="28"/>
+        </w:rPr>
+        <w:tab/>
+      </w:r>
+      <w:r>
+        <w:rPr>
+          <w:rFonts w:ascii="Arial" w:eastAsia="굴림" w:hAnsi="Arial" w:cs="Arial" w:hint="eastAsia"/>
+          <w:kern w:val="0"/>
+          <w:sz w:val="28"/>
+          <w:szCs w:val="28"/>
+        </w:rPr>
+        <w:t>요소의</w:t>
+      </w:r>
+      <w:r>
+        <w:rPr>
+          <w:rFonts w:ascii="Arial" w:eastAsia="굴림" w:hAnsi="Arial" w:cs="Arial" w:hint="eastAsia"/>
+          <w:kern w:val="0"/>
+          <w:sz w:val="28"/>
+          <w:szCs w:val="28"/>
+        </w:rPr>
+        <w:t xml:space="preserve"> e</w:t>
+      </w:r>
+      <w:r>
+        <w:rPr>
+          <w:rFonts w:ascii="Arial" w:eastAsia="굴림" w:hAnsi="Arial" w:cs="Arial"/>
+          <w:kern w:val="0"/>
+          <w:sz w:val="28"/>
+          <w:szCs w:val="28"/>
+        </w:rPr>
+        <w:t>lement</w:t>
+      </w:r>
+      <w:r>
+        <w:rPr>
+          <w:rFonts w:ascii="Arial" w:eastAsia="굴림" w:hAnsi="Arial" w:cs="Arial" w:hint="eastAsia"/>
+          <w:kern w:val="0"/>
+          <w:sz w:val="28"/>
+          <w:szCs w:val="28"/>
+        </w:rPr>
+        <w:t xml:space="preserve"> </w:t>
+      </w:r>
+      <w:r>
+        <w:rPr>
+          <w:rFonts w:ascii="Arial" w:eastAsia="굴림" w:hAnsi="Arial" w:cs="Arial" w:hint="eastAsia"/>
+          <w:kern w:val="0"/>
+          <w:sz w:val="28"/>
+          <w:szCs w:val="28"/>
+        </w:rPr>
+        <w:t>태그명으로</w:t>
+      </w:r>
+      <w:r>
+        <w:rPr>
+          <w:rFonts w:ascii="Arial" w:eastAsia="굴림" w:hAnsi="Arial" w:cs="Arial" w:hint="eastAsia"/>
+          <w:kern w:val="0"/>
+          <w:sz w:val="28"/>
+          <w:szCs w:val="28"/>
+        </w:rPr>
+        <w:t xml:space="preserve"> </w:t>
+      </w:r>
+      <w:r>
+        <w:rPr>
+          <w:rFonts w:ascii="Arial" w:eastAsia="굴림" w:hAnsi="Arial" w:cs="Arial" w:hint="eastAsia"/>
+          <w:kern w:val="0"/>
+          <w:sz w:val="28"/>
+          <w:szCs w:val="28"/>
+        </w:rPr>
+        <w:t>선택</w:t>
+      </w:r>
+    </w:p>
+    <w:p>
+      <w:pPr>
+        <w:widowControl/>
+        <w:wordWrap/>
+        <w:autoSpaceDE/>
+        <w:autoSpaceDN/>
+        <w:spacing w:before="60" w:after="60" w:line="240" w:lineRule="auto"/>
+        <w:ind w:firstLineChars="400" w:firstLine="1120"/>
+        <w:jc w:val="left"/>
+        <w:rPr>
+          <w:rFonts w:ascii="Arial" w:eastAsia="굴림" w:hAnsi="Arial" w:cs="Arial" w:hint="eastAsia"/>
+          <w:kern w:val="0"/>
+          <w:sz w:val="28"/>
+          <w:szCs w:val="28"/>
+        </w:rPr>
+      </w:pPr>
+      <w:r>
+        <w:rPr>
+          <w:rFonts w:ascii="Arial" w:eastAsia="굴림" w:hAnsi="Arial" w:cs="Arial"/>
+          <w:kern w:val="0"/>
+          <w:sz w:val="28"/>
+          <w:szCs w:val="28"/>
+        </w:rPr>
+        <w:tab/>
+      </w:r>
+      <w:r>
+        <w:rPr>
+          <w:rFonts w:ascii="Arial" w:eastAsia="굴림" w:hAnsi="Arial" w:cs="Arial" w:hint="eastAsia"/>
+          <w:color w:val="FFC000"/>
+          <w:kern w:val="0"/>
+          <w:sz w:val="28"/>
+          <w:szCs w:val="28"/>
+        </w:rPr>
+        <w:t>복수를</w:t>
+      </w:r>
+      <w:r>
+        <w:rPr>
+          <w:rFonts w:ascii="Arial" w:eastAsia="굴림" w:hAnsi="Arial" w:cs="Arial" w:hint="eastAsia"/>
+          <w:color w:val="FFC000"/>
+          <w:kern w:val="0"/>
+          <w:sz w:val="28"/>
+          <w:szCs w:val="28"/>
+        </w:rPr>
+        <w:t xml:space="preserve"> </w:t>
+      </w:r>
+      <w:r>
+        <w:rPr>
+          <w:rFonts w:ascii="Arial" w:eastAsia="굴림" w:hAnsi="Arial" w:cs="Arial" w:hint="eastAsia"/>
+          <w:color w:val="FFC000"/>
+          <w:kern w:val="0"/>
+          <w:sz w:val="28"/>
+          <w:szCs w:val="28"/>
+        </w:rPr>
+        <w:t>저장할</w:t>
+      </w:r>
+      <w:r>
+        <w:rPr>
+          <w:rFonts w:ascii="Arial" w:eastAsia="굴림" w:hAnsi="Arial" w:cs="Arial" w:hint="eastAsia"/>
+          <w:color w:val="FFC000"/>
+          <w:kern w:val="0"/>
+          <w:sz w:val="28"/>
+          <w:szCs w:val="28"/>
+        </w:rPr>
+        <w:t xml:space="preserve"> </w:t>
+      </w:r>
+      <w:r>
+        <w:rPr>
+          <w:rFonts w:ascii="Arial" w:eastAsia="굴림" w:hAnsi="Arial" w:cs="Arial" w:hint="eastAsia"/>
+          <w:color w:val="FFC000"/>
+          <w:kern w:val="0"/>
+          <w:sz w:val="28"/>
+          <w:szCs w:val="28"/>
+        </w:rPr>
+        <w:t>수</w:t>
+      </w:r>
+      <w:r>
+        <w:rPr>
+          <w:rFonts w:ascii="Arial" w:eastAsia="굴림" w:hAnsi="Arial" w:cs="Arial" w:hint="eastAsia"/>
+          <w:color w:val="FFC000"/>
+          <w:kern w:val="0"/>
+          <w:sz w:val="28"/>
+          <w:szCs w:val="28"/>
+        </w:rPr>
+        <w:t xml:space="preserve"> </w:t>
+      </w:r>
+      <w:r>
+        <w:rPr>
+          <w:rFonts w:ascii="Arial" w:eastAsia="굴림" w:hAnsi="Arial" w:cs="Arial" w:hint="eastAsia"/>
+          <w:color w:val="FFC000"/>
+          <w:kern w:val="0"/>
+          <w:sz w:val="28"/>
+          <w:szCs w:val="28"/>
+        </w:rPr>
+        <w:t>있기에</w:t>
+      </w:r>
+      <w:r>
+        <w:rPr>
+          <w:rFonts w:ascii="Arial" w:eastAsia="굴림" w:hAnsi="Arial" w:cs="Arial" w:hint="eastAsia"/>
+          <w:color w:val="FFC000"/>
+          <w:kern w:val="0"/>
+          <w:sz w:val="28"/>
+          <w:szCs w:val="28"/>
+        </w:rPr>
+        <w:t xml:space="preserve"> </w:t>
+      </w:r>
+      <w:r>
+        <w:rPr>
+          <w:rFonts w:ascii="Arial" w:eastAsia="굴림" w:hAnsi="Arial" w:cs="Arial" w:hint="eastAsia"/>
+          <w:color w:val="FFC000"/>
+          <w:kern w:val="0"/>
+          <w:sz w:val="28"/>
+          <w:szCs w:val="28"/>
+        </w:rPr>
+        <w:t>배열로</w:t>
+      </w:r>
+      <w:r>
+        <w:rPr>
+          <w:rFonts w:ascii="Arial" w:eastAsia="굴림" w:hAnsi="Arial" w:cs="Arial" w:hint="eastAsia"/>
+          <w:color w:val="FFC000"/>
+          <w:kern w:val="0"/>
+          <w:sz w:val="28"/>
+          <w:szCs w:val="28"/>
+        </w:rPr>
+        <w:t xml:space="preserve"> </w:t>
+      </w:r>
+      <w:r>
+        <w:rPr>
+          <w:rFonts w:ascii="Arial" w:eastAsia="굴림" w:hAnsi="Arial" w:cs="Arial" w:hint="eastAsia"/>
+          <w:color w:val="FFC000"/>
+          <w:kern w:val="0"/>
+          <w:sz w:val="28"/>
+          <w:szCs w:val="28"/>
+        </w:rPr>
+        <w:t>저장됨</w:t>
+      </w:r>
+    </w:p>
+    <w:p>
+      <w:pPr>
+        <w:widowControl/>
+        <w:wordWrap/>
+        <w:autoSpaceDE/>
+        <w:autoSpaceDN/>
+        <w:spacing w:before="60" w:after="60" w:line="240" w:lineRule="auto"/>
+        <w:ind w:firstLineChars="400" w:firstLine="1120"/>
+        <w:jc w:val="left"/>
+        <w:rPr>
+          <w:rFonts w:ascii="Arial" w:eastAsia="굴림" w:hAnsi="Arial" w:cs="Arial"/>
+          <w:kern w:val="0"/>
+          <w:sz w:val="28"/>
+          <w:szCs w:val="28"/>
+        </w:rPr>
+      </w:pPr>
+      <w:r>
+        <w:rPr>
+          <w:rFonts w:ascii="Arial" w:eastAsia="굴림" w:hAnsi="Arial" w:cs="Arial" w:hint="eastAsia"/>
+          <w:kern w:val="0"/>
+          <w:sz w:val="28"/>
+          <w:szCs w:val="28"/>
+        </w:rPr>
+        <w:t>2</w:t>
+      </w:r>
+      <w:r>
+        <w:rPr>
+          <w:rFonts w:ascii="Arial" w:eastAsia="굴림" w:hAnsi="Arial" w:cs="Arial"/>
+          <w:kern w:val="0"/>
+          <w:sz w:val="28"/>
+          <w:szCs w:val="28"/>
+        </w:rPr>
+        <w:t>)getElementsByClassName</w:t>
+      </w:r>
+    </w:p>
+    <w:p>
+      <w:pPr>
+        <w:widowControl/>
+        <w:wordWrap/>
+        <w:autoSpaceDE/>
+        <w:autoSpaceDN/>
+        <w:spacing w:before="60" w:after="60" w:line="240" w:lineRule="auto"/>
+        <w:ind w:firstLineChars="400" w:firstLine="1120"/>
+        <w:jc w:val="left"/>
+        <w:rPr>
+          <w:rFonts w:ascii="Arial" w:eastAsia="굴림" w:hAnsi="Arial" w:cs="Arial"/>
+          <w:kern w:val="0"/>
+          <w:sz w:val="28"/>
+          <w:szCs w:val="28"/>
+        </w:rPr>
+      </w:pPr>
+      <w:r>
+        <w:rPr>
+          <w:rFonts w:ascii="Arial" w:eastAsia="굴림" w:hAnsi="Arial" w:cs="Arial"/>
+          <w:kern w:val="0"/>
+          <w:sz w:val="28"/>
+          <w:szCs w:val="28"/>
+        </w:rPr>
+        <w:tab/>
+      </w:r>
+      <w:r>
+        <w:rPr>
+          <w:rFonts w:ascii="Arial" w:eastAsia="굴림" w:hAnsi="Arial" w:cs="Arial" w:hint="eastAsia"/>
+          <w:kern w:val="0"/>
+          <w:sz w:val="28"/>
+          <w:szCs w:val="28"/>
+        </w:rPr>
+        <w:t>요소의</w:t>
+      </w:r>
+      <w:r>
+        <w:rPr>
+          <w:rFonts w:ascii="Arial" w:eastAsia="굴림" w:hAnsi="Arial" w:cs="Arial" w:hint="eastAsia"/>
+          <w:kern w:val="0"/>
+          <w:sz w:val="28"/>
+          <w:szCs w:val="28"/>
+        </w:rPr>
+        <w:t xml:space="preserve"> </w:t>
+      </w:r>
+      <w:r>
+        <w:rPr>
+          <w:rFonts w:ascii="Arial" w:eastAsia="굴림" w:hAnsi="Arial" w:cs="Arial"/>
+          <w:kern w:val="0"/>
+          <w:sz w:val="28"/>
+          <w:szCs w:val="28"/>
+        </w:rPr>
+        <w:t xml:space="preserve">class </w:t>
+      </w:r>
+      <w:r>
+        <w:rPr>
+          <w:rFonts w:ascii="Arial" w:eastAsia="굴림" w:hAnsi="Arial" w:cs="Arial" w:hint="eastAsia"/>
+          <w:kern w:val="0"/>
+          <w:sz w:val="28"/>
+          <w:szCs w:val="28"/>
+        </w:rPr>
+        <w:t>이름으로</w:t>
+      </w:r>
+      <w:r>
+        <w:rPr>
+          <w:rFonts w:ascii="Arial" w:eastAsia="굴림" w:hAnsi="Arial" w:cs="Arial" w:hint="eastAsia"/>
+          <w:kern w:val="0"/>
+          <w:sz w:val="28"/>
+          <w:szCs w:val="28"/>
+        </w:rPr>
+        <w:t xml:space="preserve"> </w:t>
+      </w:r>
+      <w:r>
+        <w:rPr>
+          <w:rFonts w:ascii="Arial" w:eastAsia="굴림" w:hAnsi="Arial" w:cs="Arial" w:hint="eastAsia"/>
+          <w:kern w:val="0"/>
+          <w:sz w:val="28"/>
+          <w:szCs w:val="28"/>
+        </w:rPr>
+        <w:t>선택</w:t>
+      </w:r>
+    </w:p>
+    <w:p>
+      <w:pPr>
+        <w:widowControl/>
+        <w:wordWrap/>
+        <w:autoSpaceDE/>
+        <w:autoSpaceDN/>
+        <w:spacing w:before="60" w:after="60" w:line="240" w:lineRule="auto"/>
+        <w:ind w:firstLineChars="400" w:firstLine="1120"/>
+        <w:jc w:val="left"/>
+        <w:rPr>
+          <w:rFonts w:ascii="Arial" w:eastAsia="굴림" w:hAnsi="Arial" w:cs="Arial" w:hint="eastAsia"/>
+          <w:kern w:val="0"/>
+          <w:sz w:val="28"/>
+          <w:szCs w:val="28"/>
+        </w:rPr>
+      </w:pPr>
+      <w:r>
+        <w:rPr>
+          <w:rFonts w:ascii="Arial" w:eastAsia="굴림" w:hAnsi="Arial" w:cs="Arial"/>
+          <w:kern w:val="0"/>
+          <w:sz w:val="28"/>
+          <w:szCs w:val="28"/>
+        </w:rPr>
+        <w:tab/>
+      </w:r>
+      <w:r>
+        <w:rPr>
+          <w:rFonts w:ascii="Arial" w:eastAsia="굴림" w:hAnsi="Arial" w:cs="Arial"/>
+          <w:color w:val="FFC000"/>
+          <w:kern w:val="0"/>
+          <w:sz w:val="28"/>
+          <w:szCs w:val="28"/>
+        </w:rPr>
+        <w:t xml:space="preserve">Class </w:t>
+      </w:r>
+      <w:r>
+        <w:rPr>
+          <w:rFonts w:ascii="Arial" w:eastAsia="굴림" w:hAnsi="Arial" w:cs="Arial" w:hint="eastAsia"/>
+          <w:color w:val="FFC000"/>
+          <w:kern w:val="0"/>
+          <w:sz w:val="28"/>
+          <w:szCs w:val="28"/>
+        </w:rPr>
+        <w:t>특성</w:t>
+      </w:r>
+      <w:r>
+        <w:rPr>
+          <w:rFonts w:ascii="Arial" w:eastAsia="굴림" w:hAnsi="Arial" w:cs="Arial" w:hint="eastAsia"/>
+          <w:color w:val="FFC000"/>
+          <w:kern w:val="0"/>
+          <w:sz w:val="28"/>
+          <w:szCs w:val="28"/>
+        </w:rPr>
+        <w:t xml:space="preserve"> </w:t>
+      </w:r>
+      <w:r>
+        <w:rPr>
+          <w:rFonts w:ascii="Arial" w:eastAsia="굴림" w:hAnsi="Arial" w:cs="Arial" w:hint="eastAsia"/>
+          <w:color w:val="FFC000"/>
+          <w:kern w:val="0"/>
+          <w:sz w:val="28"/>
+          <w:szCs w:val="28"/>
+        </w:rPr>
+        <w:t>값</w:t>
+      </w:r>
+      <w:r>
+        <w:rPr>
+          <w:rFonts w:ascii="Arial" w:eastAsia="굴림" w:hAnsi="Arial" w:cs="Arial" w:hint="eastAsia"/>
+          <w:kern w:val="0"/>
+          <w:sz w:val="28"/>
+          <w:szCs w:val="28"/>
+        </w:rPr>
+        <w:t>이</w:t>
+      </w:r>
+      <w:r>
+        <w:rPr>
+          <w:rFonts w:ascii="Arial" w:eastAsia="굴림" w:hAnsi="Arial" w:cs="Arial" w:hint="eastAsia"/>
+          <w:kern w:val="0"/>
+          <w:sz w:val="28"/>
+          <w:szCs w:val="28"/>
+        </w:rPr>
+        <w:t xml:space="preserve"> </w:t>
+      </w:r>
+      <w:r>
+        <w:rPr>
+          <w:rFonts w:ascii="Arial" w:eastAsia="굴림" w:hAnsi="Arial" w:cs="Arial" w:hint="eastAsia"/>
+          <w:kern w:val="0"/>
+          <w:sz w:val="28"/>
+          <w:szCs w:val="28"/>
+        </w:rPr>
+        <w:t>지정된</w:t>
+      </w:r>
+      <w:r>
+        <w:rPr>
+          <w:rFonts w:ascii="Arial" w:eastAsia="굴림" w:hAnsi="Arial" w:cs="Arial" w:hint="eastAsia"/>
+          <w:kern w:val="0"/>
+          <w:sz w:val="28"/>
+          <w:szCs w:val="28"/>
+        </w:rPr>
+        <w:t xml:space="preserve"> </w:t>
+      </w:r>
+      <w:r>
+        <w:rPr>
+          <w:rFonts w:ascii="Arial" w:eastAsia="굴림" w:hAnsi="Arial" w:cs="Arial" w:hint="eastAsia"/>
+          <w:kern w:val="0"/>
+          <w:sz w:val="28"/>
+          <w:szCs w:val="28"/>
+        </w:rPr>
+        <w:t>값과</w:t>
+      </w:r>
+      <w:r>
+        <w:rPr>
+          <w:rFonts w:ascii="Arial" w:eastAsia="굴림" w:hAnsi="Arial" w:cs="Arial" w:hint="eastAsia"/>
+          <w:kern w:val="0"/>
+          <w:sz w:val="28"/>
+          <w:szCs w:val="28"/>
+        </w:rPr>
+        <w:t xml:space="preserve"> </w:t>
+      </w:r>
+      <w:r>
+        <w:rPr>
+          <w:rFonts w:ascii="Arial" w:eastAsia="굴림" w:hAnsi="Arial" w:cs="Arial" w:hint="eastAsia"/>
+          <w:kern w:val="0"/>
+          <w:sz w:val="28"/>
+          <w:szCs w:val="28"/>
+        </w:rPr>
+        <w:t>일치하는</w:t>
+      </w:r>
+      <w:r>
+        <w:rPr>
+          <w:rFonts w:ascii="Arial" w:eastAsia="굴림" w:hAnsi="Arial" w:cs="Arial" w:hint="eastAsia"/>
+          <w:kern w:val="0"/>
+          <w:sz w:val="28"/>
+          <w:szCs w:val="28"/>
+        </w:rPr>
+        <w:t xml:space="preserve"> </w:t>
+      </w:r>
+      <w:r>
+        <w:rPr>
+          <w:rFonts w:ascii="Arial" w:eastAsia="굴림" w:hAnsi="Arial" w:cs="Arial" w:hint="eastAsia"/>
+          <w:kern w:val="0"/>
+          <w:sz w:val="28"/>
+          <w:szCs w:val="28"/>
+        </w:rPr>
+        <w:t>모든</w:t>
+      </w:r>
+      <w:r>
+        <w:rPr>
+          <w:rFonts w:ascii="Arial" w:eastAsia="굴림" w:hAnsi="Arial" w:cs="Arial" w:hint="eastAsia"/>
+          <w:kern w:val="0"/>
+          <w:sz w:val="28"/>
+          <w:szCs w:val="28"/>
+        </w:rPr>
+        <w:t xml:space="preserve"> </w:t>
+      </w:r>
+      <w:r>
+        <w:rPr>
+          <w:rFonts w:ascii="Arial" w:eastAsia="굴림" w:hAnsi="Arial" w:cs="Arial" w:hint="eastAsia"/>
+          <w:kern w:val="0"/>
+          <w:sz w:val="28"/>
+          <w:szCs w:val="28"/>
+        </w:rPr>
+        <w:t>요소들을</w:t>
+      </w:r>
+      <w:r>
+        <w:rPr>
+          <w:rFonts w:ascii="Arial" w:eastAsia="굴림" w:hAnsi="Arial" w:cs="Arial" w:hint="eastAsia"/>
+          <w:kern w:val="0"/>
+          <w:sz w:val="28"/>
+          <w:szCs w:val="28"/>
+        </w:rPr>
+        <w:t xml:space="preserve"> </w:t>
+      </w:r>
+      <w:r>
+        <w:rPr>
+          <w:rFonts w:ascii="Arial" w:eastAsia="굴림" w:hAnsi="Arial" w:cs="Arial" w:hint="eastAsia"/>
+          <w:kern w:val="0"/>
+          <w:sz w:val="28"/>
+          <w:szCs w:val="28"/>
+        </w:rPr>
+        <w:t>선택</w:t>
+      </w:r>
+    </w:p>
+    <w:p>
+      <w:pPr>
+        <w:widowControl/>
+        <w:wordWrap/>
+        <w:autoSpaceDE/>
+        <w:autoSpaceDN/>
+        <w:spacing w:before="60" w:after="60" w:line="240" w:lineRule="auto"/>
+        <w:ind w:firstLineChars="400" w:firstLine="1120"/>
+        <w:jc w:val="left"/>
+        <w:rPr>
+          <w:rFonts w:ascii="Arial" w:eastAsia="굴림" w:hAnsi="Arial" w:cs="Arial"/>
+          <w:kern w:val="0"/>
+          <w:sz w:val="28"/>
+          <w:szCs w:val="28"/>
+        </w:rPr>
+      </w:pPr>
+      <w:r>
+        <w:rPr>
+          <w:rFonts w:ascii="Arial" w:eastAsia="굴림" w:hAnsi="Arial" w:cs="Arial" w:hint="eastAsia"/>
+          <w:kern w:val="0"/>
+          <w:sz w:val="28"/>
+          <w:szCs w:val="28"/>
+        </w:rPr>
+        <w:t>3</w:t>
+      </w:r>
+      <w:r>
+        <w:rPr>
+          <w:rFonts w:ascii="Arial" w:eastAsia="굴림" w:hAnsi="Arial" w:cs="Arial"/>
+          <w:kern w:val="0"/>
+          <w:sz w:val="28"/>
+          <w:szCs w:val="28"/>
+        </w:rPr>
+        <w:t>)getElementById</w:t>
+      </w:r>
+    </w:p>
+    <w:p>
+      <w:pPr>
+        <w:widowControl/>
+        <w:wordWrap/>
+        <w:autoSpaceDE/>
+        <w:autoSpaceDN/>
+        <w:spacing w:before="60" w:after="60" w:line="240" w:lineRule="auto"/>
+        <w:ind w:firstLineChars="400" w:firstLine="1120"/>
+        <w:jc w:val="left"/>
+        <w:rPr>
+          <w:rFonts w:ascii="Arial" w:eastAsia="굴림" w:hAnsi="Arial" w:cs="Arial"/>
+          <w:kern w:val="0"/>
+          <w:sz w:val="28"/>
+          <w:szCs w:val="28"/>
+        </w:rPr>
+      </w:pPr>
+      <w:r>
+        <w:rPr>
+          <w:rFonts w:ascii="Arial" w:eastAsia="굴림" w:hAnsi="Arial" w:cs="Arial"/>
+          <w:kern w:val="0"/>
+          <w:sz w:val="28"/>
+          <w:szCs w:val="28"/>
+        </w:rPr>
+        <w:tab/>
+      </w:r>
+      <w:r>
+        <w:rPr>
+          <w:rFonts w:ascii="Arial" w:eastAsia="굴림" w:hAnsi="Arial" w:cs="Arial" w:hint="eastAsia"/>
+          <w:kern w:val="0"/>
+          <w:sz w:val="28"/>
+          <w:szCs w:val="28"/>
+        </w:rPr>
+        <w:t>i</w:t>
+      </w:r>
+      <w:r>
+        <w:rPr>
+          <w:rFonts w:ascii="Arial" w:eastAsia="굴림" w:hAnsi="Arial" w:cs="Arial"/>
+          <w:kern w:val="0"/>
+          <w:sz w:val="28"/>
+          <w:szCs w:val="28"/>
+        </w:rPr>
+        <w:t>d</w:t>
+      </w:r>
+      <w:r>
+        <w:rPr>
+          <w:rFonts w:ascii="Arial" w:eastAsia="굴림" w:hAnsi="Arial" w:cs="Arial" w:hint="eastAsia"/>
+          <w:kern w:val="0"/>
+          <w:sz w:val="28"/>
+          <w:szCs w:val="28"/>
+        </w:rPr>
+        <w:t>특성</w:t>
+      </w:r>
+      <w:r>
+        <w:rPr>
+          <w:rFonts w:ascii="Arial" w:eastAsia="굴림" w:hAnsi="Arial" w:cs="Arial" w:hint="eastAsia"/>
+          <w:kern w:val="0"/>
+          <w:sz w:val="28"/>
+          <w:szCs w:val="28"/>
+        </w:rPr>
+        <w:t xml:space="preserve"> </w:t>
+      </w:r>
+      <w:r>
+        <w:rPr>
+          <w:rFonts w:ascii="Arial" w:eastAsia="굴림" w:hAnsi="Arial" w:cs="Arial" w:hint="eastAsia"/>
+          <w:kern w:val="0"/>
+          <w:sz w:val="28"/>
+          <w:szCs w:val="28"/>
+        </w:rPr>
+        <w:t>값이</w:t>
+      </w:r>
+      <w:r>
+        <w:rPr>
+          <w:rFonts w:ascii="Arial" w:eastAsia="굴림" w:hAnsi="Arial" w:cs="Arial" w:hint="eastAsia"/>
+          <w:kern w:val="0"/>
+          <w:sz w:val="28"/>
+          <w:szCs w:val="28"/>
+        </w:rPr>
+        <w:t xml:space="preserve"> </w:t>
+      </w:r>
+      <w:r>
+        <w:rPr>
+          <w:rFonts w:ascii="Arial" w:eastAsia="굴림" w:hAnsi="Arial" w:cs="Arial" w:hint="eastAsia"/>
+          <w:kern w:val="0"/>
+          <w:sz w:val="28"/>
+          <w:szCs w:val="28"/>
+        </w:rPr>
+        <w:t>주어진</w:t>
+      </w:r>
+      <w:r>
+        <w:rPr>
+          <w:rFonts w:ascii="Arial" w:eastAsia="굴림" w:hAnsi="Arial" w:cs="Arial" w:hint="eastAsia"/>
+          <w:kern w:val="0"/>
+          <w:sz w:val="28"/>
+          <w:szCs w:val="28"/>
+        </w:rPr>
+        <w:t xml:space="preserve"> </w:t>
+      </w:r>
+      <w:r>
+        <w:rPr>
+          <w:rFonts w:ascii="Arial" w:eastAsia="굴림" w:hAnsi="Arial" w:cs="Arial" w:hint="eastAsia"/>
+          <w:kern w:val="0"/>
+          <w:sz w:val="28"/>
+          <w:szCs w:val="28"/>
+        </w:rPr>
+        <w:t>값과</w:t>
+      </w:r>
+      <w:r>
+        <w:rPr>
+          <w:rFonts w:ascii="Arial" w:eastAsia="굴림" w:hAnsi="Arial" w:cs="Arial" w:hint="eastAsia"/>
+          <w:kern w:val="0"/>
+          <w:sz w:val="28"/>
+          <w:szCs w:val="28"/>
+        </w:rPr>
+        <w:t xml:space="preserve"> </w:t>
+      </w:r>
+      <w:r>
+        <w:rPr>
+          <w:rFonts w:ascii="Arial" w:eastAsia="굴림" w:hAnsi="Arial" w:cs="Arial" w:hint="eastAsia"/>
+          <w:kern w:val="0"/>
+          <w:sz w:val="28"/>
+          <w:szCs w:val="28"/>
+        </w:rPr>
+        <w:t>일치하는</w:t>
+      </w:r>
+      <w:r>
+        <w:rPr>
+          <w:rFonts w:ascii="Arial" w:eastAsia="굴림" w:hAnsi="Arial" w:cs="Arial" w:hint="eastAsia"/>
+          <w:kern w:val="0"/>
+          <w:sz w:val="28"/>
+          <w:szCs w:val="28"/>
+        </w:rPr>
+        <w:t xml:space="preserve"> </w:t>
+      </w:r>
+      <w:r>
+        <w:rPr>
+          <w:rFonts w:ascii="Arial" w:eastAsia="굴림" w:hAnsi="Arial" w:cs="Arial" w:hint="eastAsia"/>
+          <w:kern w:val="0"/>
+          <w:sz w:val="28"/>
+          <w:szCs w:val="28"/>
+        </w:rPr>
+        <w:t>하나의</w:t>
+      </w:r>
+      <w:r>
+        <w:rPr>
+          <w:rFonts w:ascii="Arial" w:eastAsia="굴림" w:hAnsi="Arial" w:cs="Arial" w:hint="eastAsia"/>
+          <w:kern w:val="0"/>
+          <w:sz w:val="28"/>
+          <w:szCs w:val="28"/>
+        </w:rPr>
+        <w:t xml:space="preserve"> </w:t>
+      </w:r>
+      <w:r>
+        <w:rPr>
+          <w:rFonts w:ascii="Arial" w:eastAsia="굴림" w:hAnsi="Arial" w:cs="Arial" w:hint="eastAsia"/>
+          <w:kern w:val="0"/>
+          <w:sz w:val="28"/>
+          <w:szCs w:val="28"/>
+        </w:rPr>
+        <w:t>개별</w:t>
+      </w:r>
+      <w:r>
+        <w:rPr>
+          <w:rFonts w:ascii="Arial" w:eastAsia="굴림" w:hAnsi="Arial" w:cs="Arial" w:hint="eastAsia"/>
+          <w:kern w:val="0"/>
+          <w:sz w:val="28"/>
+          <w:szCs w:val="28"/>
+        </w:rPr>
+        <w:t xml:space="preserve"> </w:t>
+      </w:r>
+      <w:r>
+        <w:rPr>
+          <w:rFonts w:ascii="Arial" w:eastAsia="굴림" w:hAnsi="Arial" w:cs="Arial" w:hint="eastAsia"/>
+          <w:kern w:val="0"/>
+          <w:sz w:val="28"/>
+          <w:szCs w:val="28"/>
+        </w:rPr>
+        <w:t>요소를</w:t>
+      </w:r>
+      <w:r>
+        <w:rPr>
+          <w:rFonts w:ascii="Arial" w:eastAsia="굴림" w:hAnsi="Arial" w:cs="Arial" w:hint="eastAsia"/>
+          <w:kern w:val="0"/>
+          <w:sz w:val="28"/>
+          <w:szCs w:val="28"/>
+        </w:rPr>
+        <w:t xml:space="preserve"> </w:t>
+      </w:r>
+      <w:r>
+        <w:rPr>
+          <w:rFonts w:ascii="Arial" w:eastAsia="굴림" w:hAnsi="Arial" w:cs="Arial" w:hint="eastAsia"/>
+          <w:kern w:val="0"/>
+          <w:sz w:val="28"/>
+          <w:szCs w:val="28"/>
+        </w:rPr>
+        <w:t>선택</w:t>
+      </w:r>
+    </w:p>
+    <w:p>
+      <w:pPr>
+        <w:widowControl/>
+        <w:wordWrap/>
+        <w:autoSpaceDE/>
+        <w:autoSpaceDN/>
+        <w:spacing w:before="60" w:after="60" w:line="240" w:lineRule="auto"/>
+        <w:jc w:val="left"/>
+        <w:rPr>
+          <w:rFonts w:ascii="Arial" w:eastAsia="굴림" w:hAnsi="Arial" w:cs="Arial"/>
+          <w:color w:val="FF0000"/>
+          <w:kern w:val="0"/>
+          <w:sz w:val="36"/>
+          <w:szCs w:val="36"/>
+        </w:rPr>
+      </w:pPr>
+    </w:p>
+    <w:p>
+      <w:pPr>
+        <w:widowControl/>
+        <w:wordWrap/>
+        <w:autoSpaceDE/>
+        <w:autoSpaceDN/>
+        <w:spacing w:before="60" w:after="60" w:line="240" w:lineRule="auto"/>
+        <w:ind w:firstLineChars="200" w:firstLine="720"/>
+        <w:jc w:val="left"/>
+        <w:rPr>
+          <w:rFonts w:ascii="Arial" w:eastAsia="굴림" w:hAnsi="Arial" w:cs="Arial" w:hint="eastAsia"/>
+          <w:color w:val="FF0000"/>
+          <w:kern w:val="0"/>
+          <w:sz w:val="36"/>
+          <w:szCs w:val="36"/>
+        </w:rPr>
+      </w:pPr>
+      <w:r>
+        <w:rPr>
+          <w:rFonts w:ascii="Arial" w:eastAsia="굴림" w:hAnsi="Arial" w:cs="Arial" w:hint="eastAsia"/>
+          <w:color w:val="FF0000"/>
+          <w:kern w:val="0"/>
+          <w:sz w:val="36"/>
+          <w:szCs w:val="36"/>
+        </w:rPr>
+        <w:t>~</w:t>
+      </w:r>
+      <w:r>
+        <w:rPr>
+          <w:rFonts w:ascii="Arial" w:eastAsia="굴림" w:hAnsi="Arial" w:cs="Arial" w:hint="eastAsia"/>
+          <w:color w:val="FF0000"/>
+          <w:kern w:val="0"/>
+          <w:sz w:val="36"/>
+          <w:szCs w:val="36"/>
+        </w:rPr>
+        <w:t>요즘</w:t>
+      </w:r>
+      <w:r>
+        <w:rPr>
+          <w:rFonts w:ascii="Arial" w:eastAsia="굴림" w:hAnsi="Arial" w:cs="Arial" w:hint="eastAsia"/>
+          <w:color w:val="FF0000"/>
+          <w:kern w:val="0"/>
+          <w:sz w:val="36"/>
+          <w:szCs w:val="36"/>
+        </w:rPr>
+        <w:t xml:space="preserve"> </w:t>
+      </w:r>
+      <w:r>
+        <w:rPr>
+          <w:rFonts w:ascii="Arial" w:eastAsia="굴림" w:hAnsi="Arial" w:cs="Arial" w:hint="eastAsia"/>
+          <w:color w:val="FF0000"/>
+          <w:kern w:val="0"/>
+          <w:sz w:val="36"/>
+          <w:szCs w:val="36"/>
+        </w:rPr>
+        <w:t>대세</w:t>
+      </w:r>
+      <w:r>
+        <w:rPr>
+          <w:rFonts w:ascii="Arial" w:eastAsia="굴림" w:hAnsi="Arial" w:cs="Arial" w:hint="eastAsia"/>
+          <w:color w:val="FF0000"/>
+          <w:kern w:val="0"/>
+          <w:sz w:val="36"/>
+          <w:szCs w:val="36"/>
+        </w:rPr>
+        <w:t>!</w:t>
+      </w:r>
+      <w:r>
+        <w:rPr>
+          <w:rFonts w:ascii="Arial" w:eastAsia="굴림" w:hAnsi="Arial" w:cs="Arial"/>
+          <w:color w:val="FF0000"/>
+          <w:kern w:val="0"/>
+          <w:sz w:val="36"/>
+          <w:szCs w:val="36"/>
+        </w:rPr>
+        <w:t>~</w:t>
+      </w:r>
+    </w:p>
+    <w:p>
+      <w:pPr>
+        <w:widowControl/>
+        <w:wordWrap/>
+        <w:autoSpaceDE/>
+        <w:autoSpaceDN/>
+        <w:spacing w:before="60" w:after="60" w:line="240" w:lineRule="auto"/>
+        <w:ind w:firstLineChars="400" w:firstLine="1120"/>
+        <w:jc w:val="left"/>
+        <w:rPr>
+          <w:rFonts w:ascii="Arial" w:eastAsia="굴림" w:hAnsi="Arial" w:cs="Arial" w:hint="eastAsia"/>
+          <w:kern w:val="0"/>
+          <w:sz w:val="28"/>
+          <w:szCs w:val="28"/>
+        </w:rPr>
+      </w:pPr>
+      <w:r>
+        <w:rPr>
+          <w:rFonts w:ascii="Arial" w:eastAsia="굴림" w:hAnsi="Arial" w:cs="Arial" w:hint="eastAsia"/>
+          <w:kern w:val="0"/>
+          <w:sz w:val="28"/>
+          <w:szCs w:val="28"/>
+        </w:rPr>
+        <w:t>4</w:t>
+      </w:r>
+      <w:r>
+        <w:rPr>
+          <w:rFonts w:ascii="Arial" w:eastAsia="굴림" w:hAnsi="Arial" w:cs="Arial"/>
+          <w:kern w:val="0"/>
+          <w:sz w:val="28"/>
+          <w:szCs w:val="28"/>
+        </w:rPr>
+        <w:t>)querySelector</w:t>
+      </w:r>
+    </w:p>
+    <w:p>
+      <w:pPr>
+        <w:widowControl/>
+        <w:wordWrap/>
+        <w:autoSpaceDE/>
+        <w:autoSpaceDN/>
+        <w:spacing w:before="60" w:after="60" w:line="240" w:lineRule="auto"/>
+        <w:ind w:firstLineChars="500" w:firstLine="1400"/>
+        <w:jc w:val="left"/>
+        <w:rPr>
+          <w:rFonts w:ascii="Arial" w:eastAsia="굴림" w:hAnsi="Arial" w:cs="Arial"/>
+          <w:kern w:val="0"/>
+          <w:sz w:val="28"/>
+          <w:szCs w:val="28"/>
+        </w:rPr>
+      </w:pPr>
+      <w:r>
+        <w:rPr>
+          <w:rFonts w:ascii="Arial" w:eastAsia="굴림" w:hAnsi="Arial" w:cs="Arial"/>
+          <w:kern w:val="0"/>
+          <w:sz w:val="28"/>
+          <w:szCs w:val="28"/>
+        </w:rPr>
+        <w:t>Css</w:t>
+      </w:r>
+      <w:r>
+        <w:rPr>
+          <w:rFonts w:ascii="Arial" w:eastAsia="굴림" w:hAnsi="Arial" w:cs="Arial" w:hint="eastAsia"/>
+          <w:kern w:val="0"/>
+          <w:sz w:val="28"/>
+          <w:szCs w:val="28"/>
+        </w:rPr>
+        <w:t xml:space="preserve"> </w:t>
+      </w:r>
+      <w:r>
+        <w:rPr>
+          <w:rFonts w:ascii="Arial" w:eastAsia="굴림" w:hAnsi="Arial" w:cs="Arial" w:hint="eastAsia"/>
+          <w:kern w:val="0"/>
+          <w:sz w:val="28"/>
+          <w:szCs w:val="28"/>
+        </w:rPr>
+        <w:t>선택자</w:t>
+      </w:r>
+      <w:r>
+        <w:rPr>
+          <w:rFonts w:ascii="Arial" w:eastAsia="굴림" w:hAnsi="Arial" w:cs="Arial" w:hint="eastAsia"/>
+          <w:kern w:val="0"/>
+          <w:sz w:val="28"/>
+          <w:szCs w:val="28"/>
+        </w:rPr>
+        <w:t xml:space="preserve"> </w:t>
+      </w:r>
+      <w:r>
+        <w:rPr>
+          <w:rFonts w:ascii="Arial" w:eastAsia="굴림" w:hAnsi="Arial" w:cs="Arial" w:hint="eastAsia"/>
+          <w:kern w:val="0"/>
+          <w:sz w:val="28"/>
+          <w:szCs w:val="28"/>
+        </w:rPr>
+        <w:t>문법을</w:t>
+      </w:r>
+      <w:r>
+        <w:rPr>
+          <w:rFonts w:ascii="Arial" w:eastAsia="굴림" w:hAnsi="Arial" w:cs="Arial" w:hint="eastAsia"/>
+          <w:kern w:val="0"/>
+          <w:sz w:val="28"/>
+          <w:szCs w:val="28"/>
+        </w:rPr>
+        <w:t xml:space="preserve"> </w:t>
+      </w:r>
+      <w:r>
+        <w:rPr>
+          <w:rFonts w:ascii="Arial" w:eastAsia="굴림" w:hAnsi="Arial" w:cs="Arial" w:hint="eastAsia"/>
+          <w:kern w:val="0"/>
+          <w:sz w:val="28"/>
+          <w:szCs w:val="28"/>
+        </w:rPr>
+        <w:t>이용하여</w:t>
+      </w:r>
+      <w:r>
+        <w:rPr>
+          <w:rFonts w:ascii="Arial" w:eastAsia="굴림" w:hAnsi="Arial" w:cs="Arial" w:hint="eastAsia"/>
+          <w:kern w:val="0"/>
+          <w:sz w:val="28"/>
+          <w:szCs w:val="28"/>
+        </w:rPr>
+        <w:t xml:space="preserve"> </w:t>
+      </w:r>
+      <w:r>
+        <w:rPr>
+          <w:rFonts w:ascii="Arial" w:eastAsia="굴림" w:hAnsi="Arial" w:cs="Arial" w:hint="eastAsia"/>
+          <w:kern w:val="0"/>
+          <w:sz w:val="28"/>
+          <w:szCs w:val="28"/>
+        </w:rPr>
+        <w:t>하나</w:t>
+      </w:r>
+      <w:r>
+        <w:rPr>
+          <w:rFonts w:ascii="Arial" w:eastAsia="굴림" w:hAnsi="Arial" w:cs="Arial" w:hint="eastAsia"/>
+          <w:kern w:val="0"/>
+          <w:sz w:val="28"/>
+          <w:szCs w:val="28"/>
+        </w:rPr>
+        <w:t xml:space="preserve"> </w:t>
+      </w:r>
+      <w:r>
+        <w:rPr>
+          <w:rFonts w:ascii="Arial" w:eastAsia="굴림" w:hAnsi="Arial" w:cs="Arial" w:hint="eastAsia"/>
+          <w:kern w:val="0"/>
+          <w:sz w:val="28"/>
+          <w:szCs w:val="28"/>
+        </w:rPr>
+        <w:t>혹은</w:t>
+      </w:r>
+      <w:r>
+        <w:rPr>
+          <w:rFonts w:ascii="Arial" w:eastAsia="굴림" w:hAnsi="Arial" w:cs="Arial" w:hint="eastAsia"/>
+          <w:kern w:val="0"/>
+          <w:sz w:val="28"/>
+          <w:szCs w:val="28"/>
+        </w:rPr>
+        <w:t xml:space="preserve"> </w:t>
+      </w:r>
+      <w:r>
+        <w:rPr>
+          <w:rFonts w:ascii="Arial" w:eastAsia="굴림" w:hAnsi="Arial" w:cs="Arial" w:hint="eastAsia"/>
+          <w:kern w:val="0"/>
+          <w:sz w:val="28"/>
+          <w:szCs w:val="28"/>
+        </w:rPr>
+        <w:t>그</w:t>
+      </w:r>
+      <w:r>
+        <w:rPr>
+          <w:rFonts w:ascii="Arial" w:eastAsia="굴림" w:hAnsi="Arial" w:cs="Arial" w:hint="eastAsia"/>
+          <w:kern w:val="0"/>
+          <w:sz w:val="28"/>
+          <w:szCs w:val="28"/>
+        </w:rPr>
+        <w:t xml:space="preserve"> </w:t>
+      </w:r>
+      <w:r>
+        <w:rPr>
+          <w:rFonts w:ascii="Arial" w:eastAsia="굴림" w:hAnsi="Arial" w:cs="Arial" w:hint="eastAsia"/>
+          <w:kern w:val="0"/>
+          <w:sz w:val="28"/>
+          <w:szCs w:val="28"/>
+        </w:rPr>
+        <w:t>이상의</w:t>
+      </w:r>
+      <w:r>
+        <w:rPr>
+          <w:rFonts w:ascii="Arial" w:eastAsia="굴림" w:hAnsi="Arial" w:cs="Arial" w:hint="eastAsia"/>
+          <w:kern w:val="0"/>
+          <w:sz w:val="28"/>
+          <w:szCs w:val="28"/>
+        </w:rPr>
+        <w:t xml:space="preserve"> </w:t>
+      </w:r>
+      <w:r>
+        <w:rPr>
+          <w:rFonts w:ascii="Arial" w:eastAsia="굴림" w:hAnsi="Arial" w:cs="Arial" w:hint="eastAsia"/>
+          <w:kern w:val="0"/>
+          <w:sz w:val="28"/>
+          <w:szCs w:val="28"/>
+        </w:rPr>
+        <w:t>요소를</w:t>
+      </w:r>
+      <w:r>
+        <w:rPr>
+          <w:rFonts w:ascii="Arial" w:eastAsia="굴림" w:hAnsi="Arial" w:cs="Arial" w:hint="eastAsia"/>
+          <w:kern w:val="0"/>
+          <w:sz w:val="28"/>
+          <w:szCs w:val="28"/>
+        </w:rPr>
+        <w:t xml:space="preserve"> </w:t>
+      </w:r>
+      <w:r>
+        <w:rPr>
+          <w:rFonts w:ascii="Arial" w:eastAsia="굴림" w:hAnsi="Arial" w:cs="Arial" w:hint="eastAsia"/>
+          <w:kern w:val="0"/>
+          <w:sz w:val="28"/>
+          <w:szCs w:val="28"/>
+        </w:rPr>
+        <w:t>찾음</w:t>
+      </w:r>
+      <w:r>
+        <w:rPr>
+          <w:rFonts w:ascii="Arial" w:eastAsia="굴림" w:hAnsi="Arial" w:cs="Arial" w:hint="eastAsia"/>
+          <w:kern w:val="0"/>
+          <w:sz w:val="28"/>
+          <w:szCs w:val="28"/>
+        </w:rPr>
+        <w:t>.</w:t>
+      </w:r>
+    </w:p>
+    <w:p>
+      <w:pPr>
+        <w:widowControl/>
+        <w:wordWrap/>
+        <w:autoSpaceDE/>
+        <w:autoSpaceDN/>
+        <w:spacing w:before="60" w:after="60" w:line="240" w:lineRule="auto"/>
+        <w:ind w:firstLineChars="500" w:firstLine="1400"/>
+        <w:jc w:val="left"/>
+        <w:rPr>
+          <w:rFonts w:ascii="Arial" w:eastAsia="굴림" w:hAnsi="Arial" w:cs="Arial" w:hint="eastAsia"/>
+          <w:kern w:val="0"/>
+          <w:sz w:val="28"/>
+          <w:szCs w:val="28"/>
+        </w:rPr>
+      </w:pPr>
+      <w:r>
+        <w:rPr>
+          <w:rFonts w:ascii="Arial" w:eastAsia="굴림" w:hAnsi="Arial" w:cs="Arial" w:hint="eastAsia"/>
+          <w:color w:val="C45911" w:themeColor="accent2" w:themeShade="BF"/>
+          <w:kern w:val="0"/>
+          <w:sz w:val="28"/>
+          <w:szCs w:val="28"/>
+        </w:rPr>
+        <w:t>일치하는</w:t>
+      </w:r>
+      <w:r>
+        <w:rPr>
+          <w:rFonts w:ascii="Arial" w:eastAsia="굴림" w:hAnsi="Arial" w:cs="Arial" w:hint="eastAsia"/>
+          <w:color w:val="C45911" w:themeColor="accent2" w:themeShade="BF"/>
+          <w:kern w:val="0"/>
+          <w:sz w:val="28"/>
+          <w:szCs w:val="28"/>
+        </w:rPr>
+        <w:t xml:space="preserve"> </w:t>
+      </w:r>
+      <w:r>
+        <w:rPr>
+          <w:rFonts w:ascii="Arial" w:eastAsia="굴림" w:hAnsi="Arial" w:cs="Arial" w:hint="eastAsia"/>
+          <w:color w:val="C45911" w:themeColor="accent2" w:themeShade="BF"/>
+          <w:kern w:val="0"/>
+          <w:sz w:val="28"/>
+          <w:szCs w:val="28"/>
+        </w:rPr>
+        <w:t>요소들</w:t>
+      </w:r>
+      <w:r>
+        <w:rPr>
+          <w:rFonts w:ascii="Arial" w:eastAsia="굴림" w:hAnsi="Arial" w:cs="Arial" w:hint="eastAsia"/>
+          <w:color w:val="C45911" w:themeColor="accent2" w:themeShade="BF"/>
+          <w:kern w:val="0"/>
+          <w:sz w:val="28"/>
+          <w:szCs w:val="28"/>
+        </w:rPr>
+        <w:t xml:space="preserve"> </w:t>
+      </w:r>
+      <w:r>
+        <w:rPr>
+          <w:rFonts w:ascii="Arial" w:eastAsia="굴림" w:hAnsi="Arial" w:cs="Arial" w:hint="eastAsia"/>
+          <w:color w:val="C45911" w:themeColor="accent2" w:themeShade="BF"/>
+          <w:kern w:val="0"/>
+          <w:sz w:val="28"/>
+          <w:szCs w:val="28"/>
+        </w:rPr>
+        <w:t>중</w:t>
+      </w:r>
+      <w:r>
+        <w:rPr>
+          <w:rFonts w:ascii="Arial" w:eastAsia="굴림" w:hAnsi="Arial" w:cs="Arial" w:hint="eastAsia"/>
+          <w:color w:val="C45911" w:themeColor="accent2" w:themeShade="BF"/>
+          <w:kern w:val="0"/>
+          <w:sz w:val="28"/>
+          <w:szCs w:val="28"/>
+        </w:rPr>
+        <w:t xml:space="preserve"> </w:t>
+      </w:r>
+      <w:r>
+        <w:rPr>
+          <w:rFonts w:ascii="Arial" w:eastAsia="굴림" w:hAnsi="Arial" w:cs="Arial" w:hint="eastAsia"/>
+          <w:color w:val="C45911" w:themeColor="accent2" w:themeShade="BF"/>
+          <w:kern w:val="0"/>
+          <w:sz w:val="28"/>
+          <w:szCs w:val="28"/>
+        </w:rPr>
+        <w:t>첫번째</w:t>
+      </w:r>
+      <w:r>
+        <w:rPr>
+          <w:rFonts w:ascii="Arial" w:eastAsia="굴림" w:hAnsi="Arial" w:cs="Arial" w:hint="eastAsia"/>
+          <w:color w:val="C45911" w:themeColor="accent2" w:themeShade="BF"/>
+          <w:kern w:val="0"/>
+          <w:sz w:val="28"/>
+          <w:szCs w:val="28"/>
+        </w:rPr>
+        <w:t xml:space="preserve"> </w:t>
+      </w:r>
+      <w:r>
+        <w:rPr>
+          <w:rFonts w:ascii="Arial" w:eastAsia="굴림" w:hAnsi="Arial" w:cs="Arial" w:hint="eastAsia"/>
+          <w:color w:val="C45911" w:themeColor="accent2" w:themeShade="BF"/>
+          <w:kern w:val="0"/>
+          <w:sz w:val="28"/>
+          <w:szCs w:val="28"/>
+        </w:rPr>
+        <w:t>요소만을</w:t>
+      </w:r>
+      <w:r>
+        <w:rPr>
+          <w:rFonts w:ascii="Arial" w:eastAsia="굴림" w:hAnsi="Arial" w:cs="Arial" w:hint="eastAsia"/>
+          <w:color w:val="C45911" w:themeColor="accent2" w:themeShade="BF"/>
+          <w:kern w:val="0"/>
+          <w:sz w:val="28"/>
+          <w:szCs w:val="28"/>
+        </w:rPr>
+        <w:t xml:space="preserve"> </w:t>
+      </w:r>
+      <w:r>
+        <w:rPr>
+          <w:rFonts w:ascii="Arial" w:eastAsia="굴림" w:hAnsi="Arial" w:cs="Arial" w:hint="eastAsia"/>
+          <w:color w:val="C45911" w:themeColor="accent2" w:themeShade="BF"/>
+          <w:kern w:val="0"/>
+          <w:sz w:val="28"/>
+          <w:szCs w:val="28"/>
+        </w:rPr>
+        <w:t>리턴</w:t>
+      </w:r>
+    </w:p>
+    <w:p>
+      <w:pPr>
+        <w:widowControl/>
+        <w:wordWrap/>
+        <w:autoSpaceDE/>
+        <w:autoSpaceDN/>
+        <w:spacing w:before="60" w:after="60" w:line="240" w:lineRule="auto"/>
+        <w:ind w:firstLineChars="400" w:firstLine="1120"/>
+        <w:jc w:val="left"/>
+        <w:rPr>
+          <w:rFonts w:ascii="Arial" w:eastAsia="굴림" w:hAnsi="Arial" w:cs="Arial"/>
+          <w:kern w:val="0"/>
+          <w:sz w:val="28"/>
+          <w:szCs w:val="28"/>
+        </w:rPr>
+      </w:pPr>
+      <w:r>
+        <w:rPr>
+          <w:rFonts w:ascii="Arial" w:eastAsia="굴림" w:hAnsi="Arial" w:cs="Arial" w:hint="eastAsia"/>
+          <w:kern w:val="0"/>
+          <w:sz w:val="28"/>
+          <w:szCs w:val="28"/>
+        </w:rPr>
+        <w:t>5</w:t>
+      </w:r>
+      <w:r>
+        <w:rPr>
+          <w:rFonts w:ascii="Arial" w:eastAsia="굴림" w:hAnsi="Arial" w:cs="Arial"/>
+          <w:kern w:val="0"/>
+          <w:sz w:val="28"/>
+          <w:szCs w:val="28"/>
+        </w:rPr>
+        <w:t>)querySelectorAl</w:t>
+      </w:r>
+      <w:r>
+        <w:rPr>
+          <w:rFonts w:ascii="Arial" w:eastAsia="굴림" w:hAnsi="Arial" w:cs="Arial" w:hint="eastAsia"/>
+          <w:kern w:val="0"/>
+          <w:sz w:val="28"/>
+          <w:szCs w:val="28"/>
+        </w:rPr>
+        <w:t>l</w:t>
+      </w:r>
+    </w:p>
+    <w:p>
+      <w:pPr>
+        <w:widowControl/>
+        <w:wordWrap/>
+        <w:autoSpaceDE/>
+        <w:autoSpaceDN/>
+        <w:spacing w:before="60" w:after="60" w:line="240" w:lineRule="auto"/>
+        <w:ind w:firstLineChars="500" w:firstLine="1400"/>
+        <w:jc w:val="left"/>
+        <w:rPr>
+          <w:rFonts w:ascii="Arial" w:eastAsia="굴림" w:hAnsi="Arial" w:cs="Arial"/>
+          <w:kern w:val="0"/>
+          <w:sz w:val="28"/>
+          <w:szCs w:val="28"/>
+        </w:rPr>
+      </w:pPr>
+      <w:r>
+        <w:rPr>
+          <w:rFonts w:ascii="Arial" w:eastAsia="굴림" w:hAnsi="Arial" w:cs="Arial"/>
+          <w:kern w:val="0"/>
+          <w:sz w:val="28"/>
+          <w:szCs w:val="28"/>
+        </w:rPr>
+        <w:t>Css</w:t>
+      </w:r>
+      <w:r>
+        <w:rPr>
+          <w:rFonts w:ascii="Arial" w:eastAsia="굴림" w:hAnsi="Arial" w:cs="Arial" w:hint="eastAsia"/>
+          <w:kern w:val="0"/>
+          <w:sz w:val="28"/>
+          <w:szCs w:val="28"/>
+        </w:rPr>
+        <w:t xml:space="preserve"> </w:t>
+      </w:r>
+      <w:r>
+        <w:rPr>
+          <w:rFonts w:ascii="Arial" w:eastAsia="굴림" w:hAnsi="Arial" w:cs="Arial" w:hint="eastAsia"/>
+          <w:kern w:val="0"/>
+          <w:sz w:val="28"/>
+          <w:szCs w:val="28"/>
+        </w:rPr>
+        <w:t>선택자</w:t>
+      </w:r>
+      <w:r>
+        <w:rPr>
+          <w:rFonts w:ascii="Arial" w:eastAsia="굴림" w:hAnsi="Arial" w:cs="Arial" w:hint="eastAsia"/>
+          <w:kern w:val="0"/>
+          <w:sz w:val="28"/>
+          <w:szCs w:val="28"/>
+        </w:rPr>
+        <w:t xml:space="preserve"> </w:t>
+      </w:r>
+      <w:r>
+        <w:rPr>
+          <w:rFonts w:ascii="Arial" w:eastAsia="굴림" w:hAnsi="Arial" w:cs="Arial" w:hint="eastAsia"/>
+          <w:kern w:val="0"/>
+          <w:sz w:val="28"/>
+          <w:szCs w:val="28"/>
+        </w:rPr>
+        <w:t>문법을</w:t>
+      </w:r>
+      <w:r>
+        <w:rPr>
+          <w:rFonts w:ascii="Arial" w:eastAsia="굴림" w:hAnsi="Arial" w:cs="Arial" w:hint="eastAsia"/>
+          <w:kern w:val="0"/>
+          <w:sz w:val="28"/>
+          <w:szCs w:val="28"/>
+        </w:rPr>
+        <w:t xml:space="preserve"> </w:t>
+      </w:r>
+      <w:r>
+        <w:rPr>
+          <w:rFonts w:ascii="Arial" w:eastAsia="굴림" w:hAnsi="Arial" w:cs="Arial" w:hint="eastAsia"/>
+          <w:kern w:val="0"/>
+          <w:sz w:val="28"/>
+          <w:szCs w:val="28"/>
+        </w:rPr>
+        <w:t>이용하여</w:t>
+      </w:r>
+      <w:r>
+        <w:rPr>
+          <w:rFonts w:ascii="Arial" w:eastAsia="굴림" w:hAnsi="Arial" w:cs="Arial" w:hint="eastAsia"/>
+          <w:kern w:val="0"/>
+          <w:sz w:val="28"/>
+          <w:szCs w:val="28"/>
+        </w:rPr>
+        <w:t xml:space="preserve"> </w:t>
+      </w:r>
+      <w:r>
+        <w:rPr>
+          <w:rFonts w:ascii="Arial" w:eastAsia="굴림" w:hAnsi="Arial" w:cs="Arial" w:hint="eastAsia"/>
+          <w:kern w:val="0"/>
+          <w:sz w:val="28"/>
+          <w:szCs w:val="28"/>
+        </w:rPr>
+        <w:t>하나</w:t>
+      </w:r>
+      <w:r>
+        <w:rPr>
+          <w:rFonts w:ascii="Arial" w:eastAsia="굴림" w:hAnsi="Arial" w:cs="Arial" w:hint="eastAsia"/>
+          <w:kern w:val="0"/>
+          <w:sz w:val="28"/>
+          <w:szCs w:val="28"/>
+        </w:rPr>
+        <w:t xml:space="preserve"> </w:t>
+      </w:r>
+      <w:r>
+        <w:rPr>
+          <w:rFonts w:ascii="Arial" w:eastAsia="굴림" w:hAnsi="Arial" w:cs="Arial" w:hint="eastAsia"/>
+          <w:kern w:val="0"/>
+          <w:sz w:val="28"/>
+          <w:szCs w:val="28"/>
+        </w:rPr>
+        <w:t>혹은</w:t>
+      </w:r>
+      <w:r>
+        <w:rPr>
+          <w:rFonts w:ascii="Arial" w:eastAsia="굴림" w:hAnsi="Arial" w:cs="Arial" w:hint="eastAsia"/>
+          <w:kern w:val="0"/>
+          <w:sz w:val="28"/>
+          <w:szCs w:val="28"/>
+        </w:rPr>
+        <w:t xml:space="preserve"> </w:t>
+      </w:r>
+      <w:r>
+        <w:rPr>
+          <w:rFonts w:ascii="Arial" w:eastAsia="굴림" w:hAnsi="Arial" w:cs="Arial" w:hint="eastAsia"/>
+          <w:kern w:val="0"/>
+          <w:sz w:val="28"/>
+          <w:szCs w:val="28"/>
+        </w:rPr>
+        <w:t>그</w:t>
+      </w:r>
+      <w:r>
+        <w:rPr>
+          <w:rFonts w:ascii="Arial" w:eastAsia="굴림" w:hAnsi="Arial" w:cs="Arial" w:hint="eastAsia"/>
+          <w:kern w:val="0"/>
+          <w:sz w:val="28"/>
+          <w:szCs w:val="28"/>
+        </w:rPr>
+        <w:t xml:space="preserve"> </w:t>
+      </w:r>
+      <w:r>
+        <w:rPr>
+          <w:rFonts w:ascii="Arial" w:eastAsia="굴림" w:hAnsi="Arial" w:cs="Arial" w:hint="eastAsia"/>
+          <w:kern w:val="0"/>
+          <w:sz w:val="28"/>
+          <w:szCs w:val="28"/>
+        </w:rPr>
+        <w:t>이상의</w:t>
+      </w:r>
+      <w:r>
+        <w:rPr>
+          <w:rFonts w:ascii="Arial" w:eastAsia="굴림" w:hAnsi="Arial" w:cs="Arial" w:hint="eastAsia"/>
+          <w:kern w:val="0"/>
+          <w:sz w:val="28"/>
+          <w:szCs w:val="28"/>
+        </w:rPr>
+        <w:t xml:space="preserve"> </w:t>
+      </w:r>
+      <w:r>
+        <w:rPr>
+          <w:rFonts w:ascii="Arial" w:eastAsia="굴림" w:hAnsi="Arial" w:cs="Arial" w:hint="eastAsia"/>
+          <w:kern w:val="0"/>
+          <w:sz w:val="28"/>
+          <w:szCs w:val="28"/>
+        </w:rPr>
+        <w:t>요소를</w:t>
+      </w:r>
+      <w:r>
+        <w:rPr>
+          <w:rFonts w:ascii="Arial" w:eastAsia="굴림" w:hAnsi="Arial" w:cs="Arial" w:hint="eastAsia"/>
+          <w:kern w:val="0"/>
+          <w:sz w:val="28"/>
+          <w:szCs w:val="28"/>
+        </w:rPr>
+        <w:t xml:space="preserve"> </w:t>
+      </w:r>
+      <w:r>
+        <w:rPr>
+          <w:rFonts w:ascii="Arial" w:eastAsia="굴림" w:hAnsi="Arial" w:cs="Arial" w:hint="eastAsia"/>
+          <w:kern w:val="0"/>
+          <w:sz w:val="28"/>
+          <w:szCs w:val="28"/>
+        </w:rPr>
+        <w:t>찾음</w:t>
+      </w:r>
+      <w:r>
+        <w:rPr>
+          <w:rFonts w:ascii="Arial" w:eastAsia="굴림" w:hAnsi="Arial" w:cs="Arial" w:hint="eastAsia"/>
+          <w:kern w:val="0"/>
+          <w:sz w:val="28"/>
+          <w:szCs w:val="28"/>
+        </w:rPr>
+        <w:t>.</w:t>
+      </w:r>
+    </w:p>
+    <w:p>
+      <w:pPr>
+        <w:widowControl/>
+        <w:wordWrap/>
+        <w:autoSpaceDE/>
+        <w:autoSpaceDN/>
+        <w:spacing w:before="60" w:after="60" w:line="240" w:lineRule="auto"/>
+        <w:ind w:firstLineChars="500" w:firstLine="1400"/>
+        <w:jc w:val="left"/>
+        <w:rPr>
+          <w:rFonts w:ascii="Arial" w:eastAsia="굴림" w:hAnsi="Arial" w:cs="Arial"/>
+          <w:color w:val="C45911" w:themeColor="accent2" w:themeShade="BF"/>
+          <w:kern w:val="0"/>
+          <w:sz w:val="28"/>
+          <w:szCs w:val="28"/>
+        </w:rPr>
+      </w:pPr>
+      <w:r>
+        <w:rPr>
+          <w:rFonts w:ascii="Arial" w:eastAsia="굴림" w:hAnsi="Arial" w:cs="Arial" w:hint="eastAsia"/>
+          <w:color w:val="C45911" w:themeColor="accent2" w:themeShade="BF"/>
+          <w:kern w:val="0"/>
+          <w:sz w:val="28"/>
+          <w:szCs w:val="28"/>
+        </w:rPr>
+        <w:t>발견된</w:t>
+      </w:r>
+      <w:r>
+        <w:rPr>
+          <w:rFonts w:ascii="Arial" w:eastAsia="굴림" w:hAnsi="Arial" w:cs="Arial" w:hint="eastAsia"/>
+          <w:color w:val="C45911" w:themeColor="accent2" w:themeShade="BF"/>
+          <w:kern w:val="0"/>
+          <w:sz w:val="28"/>
+          <w:szCs w:val="28"/>
+        </w:rPr>
+        <w:t xml:space="preserve"> </w:t>
+      </w:r>
+      <w:r>
+        <w:rPr>
+          <w:rFonts w:ascii="Arial" w:eastAsia="굴림" w:hAnsi="Arial" w:cs="Arial" w:hint="eastAsia"/>
+          <w:color w:val="C45911" w:themeColor="accent2" w:themeShade="BF"/>
+          <w:kern w:val="0"/>
+          <w:sz w:val="28"/>
+          <w:szCs w:val="28"/>
+        </w:rPr>
+        <w:t>요소들을</w:t>
+      </w:r>
+      <w:r>
+        <w:rPr>
+          <w:rFonts w:ascii="Arial" w:eastAsia="굴림" w:hAnsi="Arial" w:cs="Arial" w:hint="eastAsia"/>
+          <w:color w:val="C45911" w:themeColor="accent2" w:themeShade="BF"/>
+          <w:kern w:val="0"/>
+          <w:sz w:val="28"/>
+          <w:szCs w:val="28"/>
+        </w:rPr>
+        <w:t xml:space="preserve"> </w:t>
+      </w:r>
+      <w:r>
+        <w:rPr>
+          <w:rFonts w:ascii="Arial" w:eastAsia="굴림" w:hAnsi="Arial" w:cs="Arial" w:hint="eastAsia"/>
+          <w:color w:val="C45911" w:themeColor="accent2" w:themeShade="BF"/>
+          <w:kern w:val="0"/>
+          <w:sz w:val="28"/>
+          <w:szCs w:val="28"/>
+        </w:rPr>
+        <w:t>모두</w:t>
+      </w:r>
+      <w:r>
+        <w:rPr>
+          <w:rFonts w:ascii="Arial" w:eastAsia="굴림" w:hAnsi="Arial" w:cs="Arial" w:hint="eastAsia"/>
+          <w:color w:val="C45911" w:themeColor="accent2" w:themeShade="BF"/>
+          <w:kern w:val="0"/>
+          <w:sz w:val="28"/>
+          <w:szCs w:val="28"/>
+        </w:rPr>
+        <w:t xml:space="preserve"> </w:t>
+      </w:r>
+      <w:r>
+        <w:rPr>
+          <w:rFonts w:ascii="Arial" w:eastAsia="굴림" w:hAnsi="Arial" w:cs="Arial" w:hint="eastAsia"/>
+          <w:color w:val="C45911" w:themeColor="accent2" w:themeShade="BF"/>
+          <w:kern w:val="0"/>
+          <w:sz w:val="28"/>
+          <w:szCs w:val="28"/>
+        </w:rPr>
+        <w:t>리턴</w:t>
+      </w:r>
+    </w:p>
+    <w:p>
+      <w:pPr>
+        <w:widowControl/>
+        <w:wordWrap/>
+        <w:autoSpaceDE/>
+        <w:autoSpaceDN/>
+        <w:spacing w:before="60" w:after="60" w:line="240" w:lineRule="auto"/>
+        <w:ind w:firstLineChars="500" w:firstLine="1400"/>
+        <w:jc w:val="left"/>
+        <w:rPr>
+          <w:rFonts w:ascii="Arial" w:eastAsia="굴림" w:hAnsi="Arial" w:cs="Arial"/>
+          <w:color w:val="C45911" w:themeColor="accent2" w:themeShade="BF"/>
+          <w:kern w:val="0"/>
+          <w:sz w:val="28"/>
+          <w:szCs w:val="28"/>
+        </w:rPr>
+      </w:pPr>
+    </w:p>
+    <w:p>
+      <w:pPr>
+        <w:widowControl/>
+        <w:wordWrap/>
+        <w:autoSpaceDE/>
+        <w:autoSpaceDN/>
+        <w:spacing w:before="60" w:after="60" w:line="240" w:lineRule="auto"/>
+        <w:ind w:left="1396"/>
+        <w:jc w:val="left"/>
+        <w:rPr>
+          <w:rFonts w:ascii="Arial" w:eastAsia="굴림" w:hAnsi="Arial" w:cs="Arial"/>
+          <w:kern w:val="0"/>
+          <w:sz w:val="28"/>
+          <w:szCs w:val="28"/>
+        </w:rPr>
+      </w:pPr>
+      <w:r>
+        <w:rPr>
+          <w:rFonts w:ascii="Arial" w:eastAsia="굴림" w:hAnsi="Arial" w:cs="Arial" w:hint="eastAsia"/>
+          <w:kern w:val="0"/>
+          <w:sz w:val="28"/>
+          <w:szCs w:val="28"/>
+        </w:rPr>
+        <w:t>D</w:t>
+      </w:r>
+      <w:r>
+        <w:rPr>
+          <w:rFonts w:ascii="Arial" w:eastAsia="굴림" w:hAnsi="Arial" w:cs="Arial"/>
+          <w:kern w:val="0"/>
+          <w:sz w:val="28"/>
+          <w:szCs w:val="28"/>
+        </w:rPr>
+        <w:t xml:space="preserve">OM </w:t>
+      </w:r>
+      <w:r>
+        <w:rPr>
+          <w:rFonts w:ascii="Arial" w:eastAsia="굴림" w:hAnsi="Arial" w:cs="Arial" w:hint="eastAsia"/>
+          <w:kern w:val="0"/>
+          <w:sz w:val="28"/>
+          <w:szCs w:val="28"/>
+        </w:rPr>
+        <w:t>메서드가</w:t>
+      </w:r>
+      <w:r>
+        <w:rPr>
+          <w:rFonts w:ascii="Arial" w:eastAsia="굴림" w:hAnsi="Arial" w:cs="Arial" w:hint="eastAsia"/>
+          <w:kern w:val="0"/>
+          <w:sz w:val="28"/>
+          <w:szCs w:val="28"/>
+        </w:rPr>
+        <w:t xml:space="preserve"> </w:t>
+      </w:r>
+      <w:r>
+        <w:rPr>
+          <w:rFonts w:ascii="Arial" w:eastAsia="굴림" w:hAnsi="Arial" w:cs="Arial" w:hint="eastAsia"/>
+          <w:kern w:val="0"/>
+          <w:sz w:val="28"/>
+          <w:szCs w:val="28"/>
+        </w:rPr>
+        <w:t>하나</w:t>
+      </w:r>
+      <w:r>
+        <w:rPr>
+          <w:rFonts w:ascii="Arial" w:eastAsia="굴림" w:hAnsi="Arial" w:cs="Arial" w:hint="eastAsia"/>
+          <w:kern w:val="0"/>
+          <w:sz w:val="28"/>
+          <w:szCs w:val="28"/>
+        </w:rPr>
+        <w:t xml:space="preserve"> </w:t>
+      </w:r>
+      <w:r>
+        <w:rPr>
+          <w:rFonts w:ascii="Arial" w:eastAsia="굴림" w:hAnsi="Arial" w:cs="Arial" w:hint="eastAsia"/>
+          <w:kern w:val="0"/>
+          <w:sz w:val="28"/>
+          <w:szCs w:val="28"/>
+        </w:rPr>
+        <w:t>이상의</w:t>
+      </w:r>
+      <w:r>
+        <w:rPr>
+          <w:rFonts w:ascii="Arial" w:eastAsia="굴림" w:hAnsi="Arial" w:cs="Arial" w:hint="eastAsia"/>
+          <w:kern w:val="0"/>
+          <w:sz w:val="28"/>
+          <w:szCs w:val="28"/>
+        </w:rPr>
+        <w:t xml:space="preserve"> </w:t>
+      </w:r>
+      <w:r>
+        <w:rPr>
+          <w:rFonts w:ascii="Arial" w:eastAsia="굴림" w:hAnsi="Arial" w:cs="Arial" w:hint="eastAsia"/>
+          <w:kern w:val="0"/>
+          <w:sz w:val="28"/>
+          <w:szCs w:val="28"/>
+        </w:rPr>
+        <w:t>요소를</w:t>
+      </w:r>
+      <w:r>
+        <w:rPr>
+          <w:rFonts w:ascii="Arial" w:eastAsia="굴림" w:hAnsi="Arial" w:cs="Arial" w:hint="eastAsia"/>
+          <w:kern w:val="0"/>
+          <w:sz w:val="28"/>
+          <w:szCs w:val="28"/>
+        </w:rPr>
+        <w:t xml:space="preserve"> </w:t>
+      </w:r>
+      <w:r>
+        <w:rPr>
+          <w:rFonts w:ascii="Arial" w:eastAsia="굴림" w:hAnsi="Arial" w:cs="Arial" w:hint="eastAsia"/>
+          <w:kern w:val="0"/>
+          <w:sz w:val="28"/>
+          <w:szCs w:val="28"/>
+        </w:rPr>
+        <w:t>리턴할</w:t>
+      </w:r>
+      <w:r>
+        <w:rPr>
+          <w:rFonts w:ascii="Arial" w:eastAsia="굴림" w:hAnsi="Arial" w:cs="Arial" w:hint="eastAsia"/>
+          <w:kern w:val="0"/>
+          <w:sz w:val="28"/>
+          <w:szCs w:val="28"/>
+        </w:rPr>
+        <w:t xml:space="preserve"> </w:t>
+      </w:r>
+      <w:r>
+        <w:rPr>
+          <w:rFonts w:ascii="Arial" w:eastAsia="굴림" w:hAnsi="Arial" w:cs="Arial" w:hint="eastAsia"/>
+          <w:kern w:val="0"/>
+          <w:sz w:val="28"/>
+          <w:szCs w:val="28"/>
+        </w:rPr>
+        <w:t>때는</w:t>
+      </w:r>
+      <w:r>
+        <w:rPr>
+          <w:rFonts w:ascii="Arial" w:eastAsia="굴림" w:hAnsi="Arial" w:cs="Arial" w:hint="eastAsia"/>
+          <w:kern w:val="0"/>
+          <w:sz w:val="28"/>
+          <w:szCs w:val="28"/>
+        </w:rPr>
+        <w:t xml:space="preserve"> </w:t>
+      </w:r>
+      <w:r>
+        <w:rPr>
+          <w:rFonts w:ascii="Arial" w:eastAsia="굴림" w:hAnsi="Arial" w:cs="Arial"/>
+          <w:kern w:val="0"/>
+          <w:sz w:val="28"/>
+          <w:szCs w:val="28"/>
+        </w:rPr>
+        <w:t>NodeList</w:t>
+      </w:r>
+      <w:r>
+        <w:rPr>
+          <w:rFonts w:ascii="Arial" w:eastAsia="굴림" w:hAnsi="Arial" w:cs="Arial" w:hint="eastAsia"/>
+          <w:kern w:val="0"/>
+          <w:sz w:val="28"/>
+          <w:szCs w:val="28"/>
+        </w:rPr>
+        <w:t>객체</w:t>
+      </w:r>
+      <w:r>
+        <w:rPr>
+          <w:rFonts w:ascii="Arial" w:eastAsia="굴림" w:hAnsi="Arial" w:cs="Arial"/>
+          <w:kern w:val="0"/>
+          <w:sz w:val="28"/>
+          <w:szCs w:val="28"/>
+        </w:rPr>
+        <w:br/>
+        <w:t>(</w:t>
+      </w:r>
+      <w:r>
+        <w:rPr>
+          <w:rFonts w:ascii="Arial" w:eastAsia="굴림" w:hAnsi="Arial" w:cs="Arial" w:hint="eastAsia"/>
+          <w:kern w:val="0"/>
+          <w:sz w:val="28"/>
+          <w:szCs w:val="28"/>
+        </w:rPr>
+        <w:t>요소</w:t>
+      </w:r>
+      <w:r>
+        <w:rPr>
+          <w:rFonts w:ascii="Arial" w:eastAsia="굴림" w:hAnsi="Arial" w:cs="Arial" w:hint="eastAsia"/>
+          <w:kern w:val="0"/>
+          <w:sz w:val="28"/>
+          <w:szCs w:val="28"/>
+        </w:rPr>
+        <w:t xml:space="preserve"> </w:t>
+      </w:r>
+      <w:r>
+        <w:rPr>
+          <w:rFonts w:ascii="Arial" w:eastAsia="굴림" w:hAnsi="Arial" w:cs="Arial" w:hint="eastAsia"/>
+          <w:kern w:val="0"/>
+          <w:sz w:val="28"/>
+          <w:szCs w:val="28"/>
+        </w:rPr>
+        <w:t>노도의</w:t>
+      </w:r>
+      <w:r>
+        <w:rPr>
+          <w:rFonts w:ascii="Arial" w:eastAsia="굴림" w:hAnsi="Arial" w:cs="Arial" w:hint="eastAsia"/>
+          <w:kern w:val="0"/>
+          <w:sz w:val="28"/>
+          <w:szCs w:val="28"/>
+        </w:rPr>
+        <w:t xml:space="preserve"> </w:t>
+      </w:r>
+      <w:r>
+        <w:rPr>
+          <w:rFonts w:ascii="Arial" w:eastAsia="굴림" w:hAnsi="Arial" w:cs="Arial" w:hint="eastAsia"/>
+          <w:kern w:val="0"/>
+          <w:sz w:val="28"/>
+          <w:szCs w:val="28"/>
+        </w:rPr>
+        <w:t>모음</w:t>
+      </w:r>
+      <w:r>
+        <w:rPr>
+          <w:rFonts w:ascii="Arial" w:eastAsia="굴림" w:hAnsi="Arial" w:cs="Arial" w:hint="eastAsia"/>
+          <w:kern w:val="0"/>
+          <w:sz w:val="28"/>
+          <w:szCs w:val="28"/>
+        </w:rPr>
+        <w:t>-</w:t>
+      </w:r>
+      <w:r>
+        <w:rPr>
+          <w:rFonts w:ascii="Arial" w:eastAsia="굴림" w:hAnsi="Arial" w:cs="Arial"/>
+          <w:kern w:val="0"/>
+          <w:sz w:val="28"/>
+          <w:szCs w:val="28"/>
+        </w:rPr>
+        <w:t xml:space="preserve"> </w:t>
+      </w:r>
+      <w:r>
+        <w:rPr>
+          <w:rFonts w:ascii="Arial" w:eastAsia="굴림" w:hAnsi="Arial" w:cs="Arial" w:hint="eastAsia"/>
+          <w:kern w:val="0"/>
+          <w:sz w:val="28"/>
+          <w:szCs w:val="28"/>
+        </w:rPr>
+        <w:t>각</w:t>
+      </w:r>
+      <w:r>
+        <w:rPr>
+          <w:rFonts w:ascii="Arial" w:eastAsia="굴림" w:hAnsi="Arial" w:cs="Arial" w:hint="eastAsia"/>
+          <w:kern w:val="0"/>
+          <w:sz w:val="28"/>
+          <w:szCs w:val="28"/>
+        </w:rPr>
+        <w:t xml:space="preserve"> </w:t>
+      </w:r>
+      <w:r>
+        <w:rPr>
+          <w:rFonts w:ascii="Arial" w:eastAsia="굴림" w:hAnsi="Arial" w:cs="Arial" w:hint="eastAsia"/>
+          <w:kern w:val="0"/>
+          <w:sz w:val="28"/>
+          <w:szCs w:val="28"/>
+        </w:rPr>
+        <w:t>요소에는</w:t>
+      </w:r>
+      <w:r>
+        <w:rPr>
+          <w:rFonts w:ascii="Arial" w:eastAsia="굴림" w:hAnsi="Arial" w:cs="Arial" w:hint="eastAsia"/>
+          <w:kern w:val="0"/>
+          <w:sz w:val="28"/>
+          <w:szCs w:val="28"/>
+        </w:rPr>
+        <w:t xml:space="preserve"> </w:t>
+      </w:r>
+      <w:r>
+        <w:rPr>
+          <w:rFonts w:ascii="Arial" w:eastAsia="굴림" w:hAnsi="Arial" w:cs="Arial"/>
+          <w:kern w:val="0"/>
+          <w:sz w:val="28"/>
+          <w:szCs w:val="28"/>
+        </w:rPr>
+        <w:t>index</w:t>
+      </w:r>
+      <w:r>
+        <w:rPr>
+          <w:rFonts w:ascii="Arial" w:eastAsia="굴림" w:hAnsi="Arial" w:cs="Arial" w:hint="eastAsia"/>
+          <w:kern w:val="0"/>
+          <w:sz w:val="28"/>
+          <w:szCs w:val="28"/>
+        </w:rPr>
+        <w:t>번호가</w:t>
+      </w:r>
+      <w:r>
+        <w:rPr>
+          <w:rFonts w:ascii="Arial" w:eastAsia="굴림" w:hAnsi="Arial" w:cs="Arial" w:hint="eastAsia"/>
+          <w:kern w:val="0"/>
+          <w:sz w:val="28"/>
+          <w:szCs w:val="28"/>
+        </w:rPr>
+        <w:t xml:space="preserve"> </w:t>
+      </w:r>
+      <w:r>
+        <w:rPr>
+          <w:rFonts w:ascii="Arial" w:eastAsia="굴림" w:hAnsi="Arial" w:cs="Arial" w:hint="eastAsia"/>
+          <w:kern w:val="0"/>
+          <w:sz w:val="28"/>
+          <w:szCs w:val="28"/>
+        </w:rPr>
+        <w:t>부여됨</w:t>
+      </w:r>
+      <w:r>
+        <w:rPr>
+          <w:rFonts w:ascii="Arial" w:eastAsia="굴림" w:hAnsi="Arial" w:cs="Arial" w:hint="eastAsia"/>
+          <w:kern w:val="0"/>
+          <w:sz w:val="28"/>
+          <w:szCs w:val="28"/>
+        </w:rPr>
+        <w:t xml:space="preserve"> </w:t>
+      </w:r>
+      <w:r>
+        <w:rPr>
+          <w:rFonts w:ascii="Arial" w:eastAsia="굴림" w:hAnsi="Arial" w:cs="Arial"/>
+          <w:kern w:val="0"/>
+          <w:sz w:val="28"/>
+          <w:szCs w:val="28"/>
+        </w:rPr>
+        <w:t xml:space="preserve">– </w:t>
+      </w:r>
+      <w:r>
+        <w:rPr>
+          <w:rFonts w:ascii="Arial" w:eastAsia="굴림" w:hAnsi="Arial" w:cs="Arial" w:hint="eastAsia"/>
+          <w:kern w:val="0"/>
+          <w:sz w:val="28"/>
+          <w:szCs w:val="28"/>
+        </w:rPr>
+        <w:t>순서는</w:t>
+      </w:r>
+      <w:r>
+        <w:rPr>
+          <w:rFonts w:ascii="Arial" w:eastAsia="굴림" w:hAnsi="Arial" w:cs="Arial" w:hint="eastAsia"/>
+          <w:kern w:val="0"/>
+          <w:sz w:val="28"/>
+          <w:szCs w:val="28"/>
+        </w:rPr>
+        <w:t xml:space="preserve"> h</w:t>
+      </w:r>
+      <w:r>
+        <w:rPr>
+          <w:rFonts w:ascii="Arial" w:eastAsia="굴림" w:hAnsi="Arial" w:cs="Arial"/>
+          <w:kern w:val="0"/>
+          <w:sz w:val="28"/>
+          <w:szCs w:val="28"/>
+        </w:rPr>
+        <w:t>tml</w:t>
+      </w:r>
+      <w:r>
+        <w:rPr>
+          <w:rFonts w:ascii="Arial" w:eastAsia="굴림" w:hAnsi="Arial" w:cs="Arial" w:hint="eastAsia"/>
+          <w:kern w:val="0"/>
+          <w:sz w:val="28"/>
+          <w:szCs w:val="28"/>
+        </w:rPr>
+        <w:t>에</w:t>
+      </w:r>
+      <w:r>
+        <w:rPr>
+          <w:rFonts w:ascii="Arial" w:eastAsia="굴림" w:hAnsi="Arial" w:cs="Arial" w:hint="eastAsia"/>
+          <w:kern w:val="0"/>
+          <w:sz w:val="28"/>
+          <w:szCs w:val="28"/>
+        </w:rPr>
+        <w:t xml:space="preserve"> </w:t>
+      </w:r>
+      <w:r>
+        <w:rPr>
+          <w:rFonts w:ascii="Arial" w:eastAsia="굴림" w:hAnsi="Arial" w:cs="Arial" w:hint="eastAsia"/>
+          <w:kern w:val="0"/>
+          <w:sz w:val="28"/>
+          <w:szCs w:val="28"/>
+        </w:rPr>
+        <w:t>해당요소가</w:t>
+      </w:r>
+      <w:r>
+        <w:rPr>
+          <w:rFonts w:ascii="Arial" w:eastAsia="굴림" w:hAnsi="Arial" w:cs="Arial" w:hint="eastAsia"/>
+          <w:kern w:val="0"/>
+          <w:sz w:val="28"/>
+          <w:szCs w:val="28"/>
+        </w:rPr>
+        <w:t xml:space="preserve"> </w:t>
+      </w:r>
+      <w:r>
+        <w:rPr>
+          <w:rFonts w:ascii="Arial" w:eastAsia="굴림" w:hAnsi="Arial" w:cs="Arial" w:hint="eastAsia"/>
+          <w:kern w:val="0"/>
+          <w:sz w:val="28"/>
+          <w:szCs w:val="28"/>
+        </w:rPr>
+        <w:t>정의</w:t>
+      </w:r>
+      <w:r>
+        <w:rPr>
+          <w:rFonts w:ascii="Arial" w:eastAsia="굴림" w:hAnsi="Arial" w:cs="Arial" w:hint="eastAsia"/>
+          <w:kern w:val="0"/>
+          <w:sz w:val="28"/>
+          <w:szCs w:val="28"/>
+        </w:rPr>
+        <w:t xml:space="preserve"> </w:t>
+      </w:r>
+      <w:r>
+        <w:rPr>
+          <w:rFonts w:ascii="Arial" w:eastAsia="굴림" w:hAnsi="Arial" w:cs="Arial" w:hint="eastAsia"/>
+          <w:kern w:val="0"/>
+          <w:sz w:val="28"/>
+          <w:szCs w:val="28"/>
+        </w:rPr>
+        <w:t>된</w:t>
+      </w:r>
+      <w:r>
+        <w:rPr>
+          <w:rFonts w:ascii="Arial" w:eastAsia="굴림" w:hAnsi="Arial" w:cs="Arial" w:hint="eastAsia"/>
+          <w:kern w:val="0"/>
+          <w:sz w:val="28"/>
+          <w:szCs w:val="28"/>
+        </w:rPr>
+        <w:t xml:space="preserve"> </w:t>
+      </w:r>
+      <w:r>
+        <w:rPr>
+          <w:rFonts w:ascii="Arial" w:eastAsia="굴림" w:hAnsi="Arial" w:cs="Arial" w:hint="eastAsia"/>
+          <w:kern w:val="0"/>
+          <w:sz w:val="28"/>
+          <w:szCs w:val="28"/>
+        </w:rPr>
+        <w:t>순서대로</w:t>
+      </w:r>
+      <w:r>
+        <w:rPr>
+          <w:rFonts w:ascii="Arial" w:eastAsia="굴림" w:hAnsi="Arial" w:cs="Arial" w:hint="eastAsia"/>
+          <w:kern w:val="0"/>
+          <w:sz w:val="28"/>
+          <w:szCs w:val="28"/>
+        </w:rPr>
+        <w:t>-</w:t>
+      </w:r>
+      <w:r>
+        <w:rPr>
+          <w:rFonts w:ascii="Arial" w:eastAsia="굴림" w:hAnsi="Arial" w:cs="Arial" w:hint="eastAsia"/>
+          <w:kern w:val="0"/>
+          <w:sz w:val="28"/>
+          <w:szCs w:val="28"/>
+        </w:rPr>
+        <w:t>배열이</w:t>
+      </w:r>
+      <w:r>
+        <w:rPr>
+          <w:rFonts w:ascii="Arial" w:eastAsia="굴림" w:hAnsi="Arial" w:cs="Arial" w:hint="eastAsia"/>
+          <w:kern w:val="0"/>
+          <w:sz w:val="28"/>
+          <w:szCs w:val="28"/>
+        </w:rPr>
+        <w:t xml:space="preserve"> </w:t>
+      </w:r>
+      <w:r>
+        <w:rPr>
+          <w:rFonts w:ascii="Arial" w:eastAsia="굴림" w:hAnsi="Arial" w:cs="Arial" w:hint="eastAsia"/>
+          <w:kern w:val="0"/>
+          <w:sz w:val="28"/>
+          <w:szCs w:val="28"/>
+        </w:rPr>
+        <w:t>아니라</w:t>
+      </w:r>
+      <w:r>
+        <w:rPr>
+          <w:rFonts w:ascii="Arial" w:eastAsia="굴림" w:hAnsi="Arial" w:cs="Arial" w:hint="eastAsia"/>
+          <w:kern w:val="0"/>
+          <w:sz w:val="28"/>
+          <w:szCs w:val="28"/>
+        </w:rPr>
+        <w:t xml:space="preserve"> </w:t>
+      </w:r>
+      <w:r>
+        <w:rPr>
+          <w:rFonts w:ascii="Arial" w:eastAsia="굴림" w:hAnsi="Arial" w:cs="Arial" w:hint="eastAsia"/>
+          <w:kern w:val="0"/>
+          <w:sz w:val="28"/>
+          <w:szCs w:val="28"/>
+        </w:rPr>
+        <w:t>컬렉션이다</w:t>
+      </w:r>
+      <w:r>
+        <w:rPr>
+          <w:rFonts w:ascii="Arial" w:eastAsia="굴림" w:hAnsi="Arial" w:cs="Arial" w:hint="eastAsia"/>
+          <w:kern w:val="0"/>
+          <w:sz w:val="28"/>
+          <w:szCs w:val="28"/>
+        </w:rPr>
+        <w:t>.)</w:t>
+      </w:r>
+      <w:r>
+        <w:rPr>
+          <w:rFonts w:ascii="Arial" w:eastAsia="굴림" w:hAnsi="Arial" w:cs="Arial" w:hint="eastAsia"/>
+          <w:kern w:val="0"/>
+          <w:sz w:val="28"/>
+          <w:szCs w:val="28"/>
+        </w:rPr>
+        <w:t>를</w:t>
+      </w:r>
+      <w:r>
+        <w:rPr>
+          <w:rFonts w:ascii="Arial" w:eastAsia="굴림" w:hAnsi="Arial" w:cs="Arial" w:hint="eastAsia"/>
+          <w:kern w:val="0"/>
+          <w:sz w:val="28"/>
+          <w:szCs w:val="28"/>
+        </w:rPr>
+        <w:t xml:space="preserve"> </w:t>
+      </w:r>
+      <w:r>
+        <w:rPr>
+          <w:rFonts w:ascii="Arial" w:eastAsia="굴림" w:hAnsi="Arial" w:cs="Arial" w:hint="eastAsia"/>
+          <w:kern w:val="0"/>
+          <w:sz w:val="28"/>
+          <w:szCs w:val="28"/>
+        </w:rPr>
+        <w:t>리턴</w:t>
+      </w:r>
+      <w:r>
+        <w:rPr>
+          <w:rFonts w:ascii="Arial" w:eastAsia="굴림" w:hAnsi="Arial" w:cs="Arial" w:hint="eastAsia"/>
+          <w:kern w:val="0"/>
+          <w:sz w:val="28"/>
+          <w:szCs w:val="28"/>
+        </w:rPr>
+        <w:t xml:space="preserve"> </w:t>
+      </w:r>
+      <w:r>
+        <w:rPr>
+          <w:rFonts w:ascii="Arial" w:eastAsia="굴림" w:hAnsi="Arial" w:cs="Arial" w:hint="eastAsia"/>
+          <w:kern w:val="0"/>
+          <w:sz w:val="28"/>
+          <w:szCs w:val="28"/>
+        </w:rPr>
+        <w:t>한다</w:t>
+      </w:r>
+      <w:r>
+        <w:rPr>
+          <w:rFonts w:ascii="Arial" w:eastAsia="굴림" w:hAnsi="Arial" w:cs="Arial" w:hint="eastAsia"/>
+          <w:kern w:val="0"/>
+          <w:sz w:val="28"/>
+          <w:szCs w:val="28"/>
+        </w:rPr>
+        <w:t>.</w:t>
+      </w:r>
+    </w:p>
+    <w:p>
+      <w:pPr>
+        <w:widowControl/>
+        <w:wordWrap/>
+        <w:autoSpaceDE/>
+        <w:autoSpaceDN/>
+        <w:spacing w:before="60" w:after="60" w:line="240" w:lineRule="auto"/>
+        <w:ind w:left="1396"/>
+        <w:jc w:val="left"/>
+        <w:rPr>
+          <w:rFonts w:ascii="Arial" w:eastAsia="굴림" w:hAnsi="Arial" w:cs="Arial"/>
+          <w:kern w:val="0"/>
+          <w:sz w:val="28"/>
+          <w:szCs w:val="28"/>
+        </w:rPr>
+      </w:pPr>
+      <w:r>
+        <w:rPr>
+          <w:rFonts w:ascii="Arial" w:eastAsia="굴림" w:hAnsi="Arial" w:cs="Arial"/>
+          <w:kern w:val="0"/>
+          <w:sz w:val="28"/>
+          <w:szCs w:val="28"/>
+        </w:rPr>
+        <w:tab/>
+        <w:t>1&gt; NodeList</w:t>
+      </w:r>
+      <w:r>
+        <w:rPr>
+          <w:rFonts w:ascii="Arial" w:eastAsia="굴림" w:hAnsi="Arial" w:cs="Arial" w:hint="eastAsia"/>
+          <w:kern w:val="0"/>
+          <w:sz w:val="28"/>
+          <w:szCs w:val="28"/>
+        </w:rPr>
+        <w:t>는</w:t>
+      </w:r>
+      <w:r>
+        <w:rPr>
+          <w:rFonts w:ascii="Arial" w:eastAsia="굴림" w:hAnsi="Arial" w:cs="Arial" w:hint="eastAsia"/>
+          <w:kern w:val="0"/>
+          <w:sz w:val="28"/>
+          <w:szCs w:val="28"/>
+        </w:rPr>
+        <w:t xml:space="preserve"> </w:t>
+      </w:r>
+      <w:r>
+        <w:rPr>
+          <w:rFonts w:ascii="Arial" w:eastAsia="굴림" w:hAnsi="Arial" w:cs="Arial" w:hint="eastAsia"/>
+          <w:kern w:val="0"/>
+          <w:sz w:val="28"/>
+          <w:szCs w:val="28"/>
+        </w:rPr>
+        <w:t>요소</w:t>
+      </w:r>
+      <w:r>
+        <w:rPr>
+          <w:rFonts w:ascii="Arial" w:eastAsia="굴림" w:hAnsi="Arial" w:cs="Arial" w:hint="eastAsia"/>
+          <w:kern w:val="0"/>
+          <w:sz w:val="28"/>
+          <w:szCs w:val="28"/>
+        </w:rPr>
+        <w:t xml:space="preserve"> </w:t>
+      </w:r>
+      <w:r>
+        <w:rPr>
+          <w:rFonts w:ascii="Arial" w:eastAsia="굴림" w:hAnsi="Arial" w:cs="Arial" w:hint="eastAsia"/>
+          <w:kern w:val="0"/>
+          <w:sz w:val="28"/>
+          <w:szCs w:val="28"/>
+        </w:rPr>
+        <w:t>노도의</w:t>
+      </w:r>
+      <w:r>
+        <w:rPr>
+          <w:rFonts w:ascii="Arial" w:eastAsia="굴림" w:hAnsi="Arial" w:cs="Arial" w:hint="eastAsia"/>
+          <w:kern w:val="0"/>
+          <w:sz w:val="28"/>
+          <w:szCs w:val="28"/>
+        </w:rPr>
+        <w:t xml:space="preserve"> </w:t>
+      </w:r>
+      <w:r>
+        <w:rPr>
+          <w:rFonts w:ascii="Arial" w:eastAsia="굴림" w:hAnsi="Arial" w:cs="Arial" w:hint="eastAsia"/>
+          <w:kern w:val="0"/>
+          <w:sz w:val="28"/>
+          <w:szCs w:val="28"/>
+        </w:rPr>
+        <w:t>모음이다</w:t>
+      </w:r>
+      <w:r>
+        <w:rPr>
+          <w:rFonts w:ascii="Arial" w:eastAsia="굴림" w:hAnsi="Arial" w:cs="Arial" w:hint="eastAsia"/>
+          <w:kern w:val="0"/>
+          <w:sz w:val="28"/>
+          <w:szCs w:val="28"/>
+        </w:rPr>
+        <w:t>.</w:t>
+      </w:r>
+    </w:p>
+    <w:p>
+      <w:pPr>
+        <w:widowControl/>
+        <w:wordWrap/>
+        <w:autoSpaceDE/>
+        <w:autoSpaceDN/>
+        <w:spacing w:before="60" w:after="60" w:line="240" w:lineRule="auto"/>
+        <w:ind w:left="1396" w:firstLine="276"/>
+        <w:jc w:val="left"/>
+        <w:rPr>
+          <w:rFonts w:ascii="Arial" w:eastAsia="굴림" w:hAnsi="Arial" w:cs="Arial"/>
+          <w:kern w:val="0"/>
+          <w:sz w:val="28"/>
+          <w:szCs w:val="28"/>
+        </w:rPr>
+      </w:pPr>
+      <w:r>
+        <w:rPr>
+          <w:rFonts w:ascii="Arial" w:eastAsia="굴림" w:hAnsi="Arial" w:cs="Arial"/>
+          <w:kern w:val="0"/>
+          <w:sz w:val="28"/>
+          <w:szCs w:val="28"/>
+        </w:rPr>
+        <w:t xml:space="preserve">2&gt; </w:t>
+      </w:r>
+      <w:r>
+        <w:rPr>
+          <w:rFonts w:ascii="Arial" w:eastAsia="굴림" w:hAnsi="Arial" w:cs="Arial" w:hint="eastAsia"/>
+          <w:kern w:val="0"/>
+          <w:sz w:val="28"/>
+          <w:szCs w:val="28"/>
+        </w:rPr>
+        <w:t>각</w:t>
+      </w:r>
+      <w:r>
+        <w:rPr>
+          <w:rFonts w:ascii="Arial" w:eastAsia="굴림" w:hAnsi="Arial" w:cs="Arial" w:hint="eastAsia"/>
+          <w:kern w:val="0"/>
+          <w:sz w:val="28"/>
+          <w:szCs w:val="28"/>
+        </w:rPr>
+        <w:t xml:space="preserve"> </w:t>
+      </w:r>
+      <w:r>
+        <w:rPr>
+          <w:rFonts w:ascii="Arial" w:eastAsia="굴림" w:hAnsi="Arial" w:cs="Arial" w:hint="eastAsia"/>
+          <w:kern w:val="0"/>
+          <w:sz w:val="28"/>
+          <w:szCs w:val="28"/>
+        </w:rPr>
+        <w:t>요소에는</w:t>
+      </w:r>
+      <w:r>
+        <w:rPr>
+          <w:rFonts w:ascii="Arial" w:eastAsia="굴림" w:hAnsi="Arial" w:cs="Arial" w:hint="eastAsia"/>
+          <w:kern w:val="0"/>
+          <w:sz w:val="28"/>
+          <w:szCs w:val="28"/>
+        </w:rPr>
+        <w:t xml:space="preserve"> </w:t>
+      </w:r>
+      <w:r>
+        <w:rPr>
+          <w:rFonts w:ascii="Arial" w:eastAsia="굴림" w:hAnsi="Arial" w:cs="Arial"/>
+          <w:kern w:val="0"/>
+          <w:sz w:val="28"/>
+          <w:szCs w:val="28"/>
+        </w:rPr>
+        <w:t>index</w:t>
+      </w:r>
+      <w:r>
+        <w:rPr>
+          <w:rFonts w:ascii="Arial" w:eastAsia="굴림" w:hAnsi="Arial" w:cs="Arial" w:hint="eastAsia"/>
+          <w:kern w:val="0"/>
+          <w:sz w:val="28"/>
+          <w:szCs w:val="28"/>
+        </w:rPr>
+        <w:t>번호가</w:t>
+      </w:r>
+      <w:r>
+        <w:rPr>
+          <w:rFonts w:ascii="Arial" w:eastAsia="굴림" w:hAnsi="Arial" w:cs="Arial" w:hint="eastAsia"/>
+          <w:kern w:val="0"/>
+          <w:sz w:val="28"/>
+          <w:szCs w:val="28"/>
+        </w:rPr>
+        <w:t xml:space="preserve"> </w:t>
+      </w:r>
+      <w:r>
+        <w:rPr>
+          <w:rFonts w:ascii="Arial" w:eastAsia="굴림" w:hAnsi="Arial" w:cs="Arial" w:hint="eastAsia"/>
+          <w:kern w:val="0"/>
+          <w:sz w:val="28"/>
+          <w:szCs w:val="28"/>
+        </w:rPr>
+        <w:t>부여된다</w:t>
+      </w:r>
+      <w:r>
+        <w:rPr>
+          <w:rFonts w:ascii="Arial" w:eastAsia="굴림" w:hAnsi="Arial" w:cs="Arial" w:hint="eastAsia"/>
+          <w:kern w:val="0"/>
+          <w:sz w:val="28"/>
+          <w:szCs w:val="28"/>
+        </w:rPr>
+        <w:t>.</w:t>
+      </w:r>
+    </w:p>
+    <w:p>
+      <w:pPr>
+        <w:widowControl/>
+        <w:wordWrap/>
+        <w:autoSpaceDE/>
+        <w:autoSpaceDN/>
+        <w:spacing w:before="60" w:after="60" w:line="240" w:lineRule="auto"/>
+        <w:ind w:left="1396" w:firstLine="276"/>
+        <w:jc w:val="left"/>
+        <w:rPr>
+          <w:rFonts w:ascii="Arial" w:eastAsia="굴림" w:hAnsi="Arial" w:cs="Arial"/>
+          <w:kern w:val="0"/>
+          <w:sz w:val="28"/>
+          <w:szCs w:val="28"/>
+        </w:rPr>
+      </w:pPr>
+      <w:r>
+        <w:rPr>
+          <w:rFonts w:ascii="Arial" w:eastAsia="굴림" w:hAnsi="Arial" w:cs="Arial"/>
+          <w:kern w:val="0"/>
+          <w:sz w:val="28"/>
+          <w:szCs w:val="28"/>
+        </w:rPr>
+        <w:t xml:space="preserve">3&gt; </w:t>
+      </w:r>
+      <w:r>
+        <w:rPr>
+          <w:rFonts w:ascii="Arial" w:eastAsia="굴림" w:hAnsi="Arial" w:cs="Arial" w:hint="eastAsia"/>
+          <w:kern w:val="0"/>
+          <w:sz w:val="28"/>
+          <w:szCs w:val="28"/>
+        </w:rPr>
+        <w:t>순서는</w:t>
+      </w:r>
+      <w:r>
+        <w:rPr>
+          <w:rFonts w:ascii="Arial" w:eastAsia="굴림" w:hAnsi="Arial" w:cs="Arial" w:hint="eastAsia"/>
+          <w:kern w:val="0"/>
+          <w:sz w:val="28"/>
+          <w:szCs w:val="28"/>
+        </w:rPr>
+        <w:t xml:space="preserve"> </w:t>
+      </w:r>
+      <w:r>
+        <w:rPr>
+          <w:rFonts w:ascii="Arial" w:eastAsia="굴림" w:hAnsi="Arial" w:cs="Arial"/>
+          <w:kern w:val="0"/>
+          <w:sz w:val="28"/>
+          <w:szCs w:val="28"/>
+        </w:rPr>
+        <w:t>html</w:t>
+      </w:r>
+      <w:r>
+        <w:rPr>
+          <w:rFonts w:ascii="Arial" w:eastAsia="굴림" w:hAnsi="Arial" w:cs="Arial" w:hint="eastAsia"/>
+          <w:kern w:val="0"/>
+          <w:sz w:val="28"/>
+          <w:szCs w:val="28"/>
+        </w:rPr>
+        <w:t>에</w:t>
+      </w:r>
+      <w:r>
+        <w:rPr>
+          <w:rFonts w:ascii="Arial" w:eastAsia="굴림" w:hAnsi="Arial" w:cs="Arial" w:hint="eastAsia"/>
+          <w:kern w:val="0"/>
+          <w:sz w:val="28"/>
+          <w:szCs w:val="28"/>
+        </w:rPr>
+        <w:t xml:space="preserve"> </w:t>
+      </w:r>
+      <w:r>
+        <w:rPr>
+          <w:rFonts w:ascii="Arial" w:eastAsia="굴림" w:hAnsi="Arial" w:cs="Arial" w:hint="eastAsia"/>
+          <w:kern w:val="0"/>
+          <w:sz w:val="28"/>
+          <w:szCs w:val="28"/>
+        </w:rPr>
+        <w:t>해당요소가</w:t>
+      </w:r>
+      <w:r>
+        <w:rPr>
+          <w:rFonts w:ascii="Arial" w:eastAsia="굴림" w:hAnsi="Arial" w:cs="Arial" w:hint="eastAsia"/>
+          <w:kern w:val="0"/>
+          <w:sz w:val="28"/>
+          <w:szCs w:val="28"/>
+        </w:rPr>
+        <w:t xml:space="preserve"> </w:t>
+      </w:r>
+      <w:r>
+        <w:rPr>
+          <w:rFonts w:ascii="Arial" w:eastAsia="굴림" w:hAnsi="Arial" w:cs="Arial" w:hint="eastAsia"/>
+          <w:kern w:val="0"/>
+          <w:sz w:val="28"/>
+          <w:szCs w:val="28"/>
+        </w:rPr>
+        <w:t>정의된</w:t>
+      </w:r>
+      <w:r>
+        <w:rPr>
+          <w:rFonts w:ascii="Arial" w:eastAsia="굴림" w:hAnsi="Arial" w:cs="Arial" w:hint="eastAsia"/>
+          <w:kern w:val="0"/>
+          <w:sz w:val="28"/>
+          <w:szCs w:val="28"/>
+        </w:rPr>
+        <w:t xml:space="preserve"> </w:t>
+      </w:r>
+      <w:r>
+        <w:rPr>
+          <w:rFonts w:ascii="Arial" w:eastAsia="굴림" w:hAnsi="Arial" w:cs="Arial" w:hint="eastAsia"/>
+          <w:kern w:val="0"/>
+          <w:sz w:val="28"/>
+          <w:szCs w:val="28"/>
+        </w:rPr>
+        <w:t>순서대로</w:t>
+      </w:r>
+      <w:r>
+        <w:rPr>
+          <w:rFonts w:ascii="Arial" w:eastAsia="굴림" w:hAnsi="Arial" w:cs="Arial" w:hint="eastAsia"/>
+          <w:kern w:val="0"/>
+          <w:sz w:val="28"/>
+          <w:szCs w:val="28"/>
+        </w:rPr>
+        <w:t xml:space="preserve"> </w:t>
+      </w:r>
+      <w:r>
+        <w:rPr>
+          <w:rFonts w:ascii="Arial" w:eastAsia="굴림" w:hAnsi="Arial" w:cs="Arial" w:hint="eastAsia"/>
+          <w:kern w:val="0"/>
+          <w:sz w:val="28"/>
+          <w:szCs w:val="28"/>
+        </w:rPr>
+        <w:t>부여</w:t>
+      </w:r>
+      <w:r>
+        <w:rPr>
+          <w:rFonts w:ascii="Arial" w:eastAsia="굴림" w:hAnsi="Arial" w:cs="Arial" w:hint="eastAsia"/>
+          <w:kern w:val="0"/>
+          <w:sz w:val="28"/>
+          <w:szCs w:val="28"/>
+        </w:rPr>
+        <w:t xml:space="preserve"> </w:t>
+      </w:r>
+      <w:r>
+        <w:rPr>
+          <w:rFonts w:ascii="Arial" w:eastAsia="굴림" w:hAnsi="Arial" w:cs="Arial" w:hint="eastAsia"/>
+          <w:kern w:val="0"/>
+          <w:sz w:val="28"/>
+          <w:szCs w:val="28"/>
+        </w:rPr>
+        <w:t>된다</w:t>
+      </w:r>
+      <w:r>
+        <w:rPr>
+          <w:rFonts w:ascii="Arial" w:eastAsia="굴림" w:hAnsi="Arial" w:cs="Arial" w:hint="eastAsia"/>
+          <w:kern w:val="0"/>
+          <w:sz w:val="28"/>
+          <w:szCs w:val="28"/>
+        </w:rPr>
+        <w:t>.</w:t>
+      </w:r>
+    </w:p>
+    <w:p>
+      <w:pPr>
+        <w:widowControl/>
+        <w:wordWrap/>
+        <w:autoSpaceDE/>
+        <w:autoSpaceDN/>
+        <w:spacing w:before="60" w:after="60" w:line="240" w:lineRule="auto"/>
+        <w:ind w:left="1396" w:firstLine="276"/>
+        <w:jc w:val="left"/>
+        <w:rPr>
+          <w:rFonts w:ascii="Arial" w:eastAsia="굴림" w:hAnsi="Arial" w:cs="Arial"/>
+          <w:kern w:val="0"/>
+          <w:sz w:val="28"/>
+          <w:szCs w:val="28"/>
+        </w:rPr>
+      </w:pPr>
+      <w:r>
+        <w:rPr>
+          <w:rFonts w:ascii="Arial" w:eastAsia="굴림" w:hAnsi="Arial" w:cs="Arial" w:hint="eastAsia"/>
+          <w:kern w:val="0"/>
+          <w:sz w:val="28"/>
+          <w:szCs w:val="28"/>
+        </w:rPr>
+        <w:t>4</w:t>
+      </w:r>
+      <w:r>
+        <w:rPr>
+          <w:rFonts w:ascii="Arial" w:eastAsia="굴림" w:hAnsi="Arial" w:cs="Arial"/>
+          <w:kern w:val="0"/>
+          <w:sz w:val="28"/>
+          <w:szCs w:val="28"/>
+        </w:rPr>
+        <w:t xml:space="preserve">&gt; </w:t>
+      </w:r>
+      <w:r>
+        <w:rPr>
+          <w:rFonts w:ascii="Arial" w:eastAsia="굴림" w:hAnsi="Arial" w:cs="Arial" w:hint="eastAsia"/>
+          <w:kern w:val="0"/>
+          <w:sz w:val="28"/>
+          <w:szCs w:val="28"/>
+        </w:rPr>
+        <w:t>배열이</w:t>
+      </w:r>
+      <w:r>
+        <w:rPr>
+          <w:rFonts w:ascii="Arial" w:eastAsia="굴림" w:hAnsi="Arial" w:cs="Arial" w:hint="eastAsia"/>
+          <w:kern w:val="0"/>
+          <w:sz w:val="28"/>
+          <w:szCs w:val="28"/>
+        </w:rPr>
+        <w:t xml:space="preserve"> </w:t>
+      </w:r>
+      <w:r>
+        <w:rPr>
+          <w:rFonts w:ascii="Arial" w:eastAsia="굴림" w:hAnsi="Arial" w:cs="Arial" w:hint="eastAsia"/>
+          <w:kern w:val="0"/>
+          <w:sz w:val="28"/>
+          <w:szCs w:val="28"/>
+        </w:rPr>
+        <w:t>아니라</w:t>
+      </w:r>
+      <w:r>
+        <w:rPr>
+          <w:rFonts w:ascii="Arial" w:eastAsia="굴림" w:hAnsi="Arial" w:cs="Arial" w:hint="eastAsia"/>
+          <w:kern w:val="0"/>
+          <w:sz w:val="28"/>
+          <w:szCs w:val="28"/>
+        </w:rPr>
+        <w:t xml:space="preserve"> </w:t>
+      </w:r>
+      <w:r>
+        <w:rPr>
+          <w:rFonts w:ascii="Arial" w:eastAsia="굴림" w:hAnsi="Arial" w:cs="Arial"/>
+          <w:kern w:val="0"/>
+          <w:sz w:val="28"/>
+          <w:szCs w:val="28"/>
+        </w:rPr>
+        <w:t>Collection</w:t>
+      </w:r>
+      <w:r>
+        <w:rPr>
+          <w:rFonts w:ascii="Arial" w:eastAsia="굴림" w:hAnsi="Arial" w:cs="Arial" w:hint="eastAsia"/>
+          <w:kern w:val="0"/>
+          <w:sz w:val="28"/>
+          <w:szCs w:val="28"/>
+        </w:rPr>
+        <w:t>타입의</w:t>
+      </w:r>
+      <w:r>
+        <w:rPr>
+          <w:rFonts w:ascii="Arial" w:eastAsia="굴림" w:hAnsi="Arial" w:cs="Arial" w:hint="eastAsia"/>
+          <w:kern w:val="0"/>
+          <w:sz w:val="28"/>
+          <w:szCs w:val="28"/>
+        </w:rPr>
+        <w:t xml:space="preserve"> </w:t>
+      </w:r>
+      <w:r>
+        <w:rPr>
+          <w:rFonts w:ascii="Arial" w:eastAsia="굴림" w:hAnsi="Arial" w:cs="Arial" w:hint="eastAsia"/>
+          <w:kern w:val="0"/>
+          <w:sz w:val="28"/>
+          <w:szCs w:val="28"/>
+        </w:rPr>
+        <w:t>객체이다</w:t>
+      </w:r>
+      <w:r>
+        <w:rPr>
+          <w:rFonts w:ascii="Arial" w:eastAsia="굴림" w:hAnsi="Arial" w:cs="Arial" w:hint="eastAsia"/>
+          <w:kern w:val="0"/>
+          <w:sz w:val="28"/>
+          <w:szCs w:val="28"/>
+        </w:rPr>
+        <w:t>.</w:t>
+      </w:r>
+    </w:p>
+    <w:p>
+      <w:pPr>
+        <w:widowControl/>
+        <w:wordWrap/>
+        <w:autoSpaceDE/>
+        <w:autoSpaceDN/>
+        <w:spacing w:before="60" w:after="60" w:line="240" w:lineRule="auto"/>
+        <w:ind w:left="1396" w:firstLine="276"/>
+        <w:jc w:val="left"/>
+        <w:rPr>
+          <w:rFonts w:ascii="Arial" w:eastAsia="굴림" w:hAnsi="Arial" w:cs="Arial"/>
+          <w:kern w:val="0"/>
+          <w:sz w:val="28"/>
+          <w:szCs w:val="28"/>
+        </w:rPr>
+      </w:pPr>
+      <w:r>
+        <w:rPr>
+          <w:rFonts w:ascii="Arial" w:eastAsia="굴림" w:hAnsi="Arial" w:cs="Arial"/>
+          <w:kern w:val="0"/>
+          <w:sz w:val="28"/>
+          <w:szCs w:val="28"/>
+        </w:rPr>
+        <w:t xml:space="preserve">   length: </w:t>
+      </w:r>
+      <w:r>
+        <w:rPr>
+          <w:rFonts w:ascii="Arial" w:eastAsia="굴림" w:hAnsi="Arial" w:cs="Arial" w:hint="eastAsia"/>
+          <w:kern w:val="0"/>
+          <w:sz w:val="28"/>
+          <w:szCs w:val="28"/>
+        </w:rPr>
+        <w:t>객체</w:t>
+      </w:r>
+      <w:r>
+        <w:rPr>
+          <w:rFonts w:ascii="Arial" w:eastAsia="굴림" w:hAnsi="Arial" w:cs="Arial" w:hint="eastAsia"/>
+          <w:kern w:val="0"/>
+          <w:sz w:val="28"/>
+          <w:szCs w:val="28"/>
+        </w:rPr>
+        <w:t xml:space="preserve"> </w:t>
+      </w:r>
+      <w:r>
+        <w:rPr>
+          <w:rFonts w:ascii="Arial" w:eastAsia="굴림" w:hAnsi="Arial" w:cs="Arial" w:hint="eastAsia"/>
+          <w:kern w:val="0"/>
+          <w:sz w:val="28"/>
+          <w:szCs w:val="28"/>
+        </w:rPr>
+        <w:t>내에</w:t>
+      </w:r>
+      <w:r>
+        <w:rPr>
+          <w:rFonts w:ascii="Arial" w:eastAsia="굴림" w:hAnsi="Arial" w:cs="Arial" w:hint="eastAsia"/>
+          <w:kern w:val="0"/>
+          <w:sz w:val="28"/>
+          <w:szCs w:val="28"/>
+        </w:rPr>
+        <w:t xml:space="preserve"> </w:t>
+      </w:r>
+      <w:r>
+        <w:rPr>
+          <w:rFonts w:ascii="Arial" w:eastAsia="굴림" w:hAnsi="Arial" w:cs="Arial" w:hint="eastAsia"/>
+          <w:kern w:val="0"/>
+          <w:sz w:val="28"/>
+          <w:szCs w:val="28"/>
+        </w:rPr>
+        <w:t>저장된</w:t>
+      </w:r>
+      <w:r>
+        <w:rPr>
+          <w:rFonts w:ascii="Arial" w:eastAsia="굴림" w:hAnsi="Arial" w:cs="Arial" w:hint="eastAsia"/>
+          <w:kern w:val="0"/>
+          <w:sz w:val="28"/>
+          <w:szCs w:val="28"/>
+        </w:rPr>
+        <w:t xml:space="preserve"> </w:t>
+      </w:r>
+      <w:r>
+        <w:rPr>
+          <w:rFonts w:ascii="Arial" w:eastAsia="굴림" w:hAnsi="Arial" w:cs="Arial" w:hint="eastAsia"/>
+          <w:kern w:val="0"/>
+          <w:sz w:val="28"/>
+          <w:szCs w:val="28"/>
+        </w:rPr>
+        <w:t>아이템의</w:t>
+      </w:r>
+      <w:r>
+        <w:rPr>
+          <w:rFonts w:ascii="Arial" w:eastAsia="굴림" w:hAnsi="Arial" w:cs="Arial" w:hint="eastAsia"/>
+          <w:kern w:val="0"/>
+          <w:sz w:val="28"/>
+          <w:szCs w:val="28"/>
+        </w:rPr>
+        <w:t xml:space="preserve"> </w:t>
+      </w:r>
+      <w:r>
+        <w:rPr>
+          <w:rFonts w:ascii="Arial" w:eastAsia="굴림" w:hAnsi="Arial" w:cs="Arial" w:hint="eastAsia"/>
+          <w:kern w:val="0"/>
+          <w:sz w:val="28"/>
+          <w:szCs w:val="28"/>
+        </w:rPr>
+        <w:t>개수를</w:t>
+      </w:r>
+      <w:r>
+        <w:rPr>
+          <w:rFonts w:ascii="Arial" w:eastAsia="굴림" w:hAnsi="Arial" w:cs="Arial" w:hint="eastAsia"/>
+          <w:kern w:val="0"/>
+          <w:sz w:val="28"/>
+          <w:szCs w:val="28"/>
+        </w:rPr>
+        <w:t xml:space="preserve"> </w:t>
+      </w:r>
+      <w:r>
+        <w:rPr>
+          <w:rFonts w:ascii="Arial" w:eastAsia="굴림" w:hAnsi="Arial" w:cs="Arial" w:hint="eastAsia"/>
+          <w:kern w:val="0"/>
+          <w:sz w:val="28"/>
+          <w:szCs w:val="28"/>
+        </w:rPr>
+        <w:t>리턴</w:t>
+      </w:r>
+    </w:p>
+    <w:p>
+      <w:pPr>
+        <w:widowControl/>
+        <w:wordWrap/>
+        <w:autoSpaceDE/>
+        <w:autoSpaceDN/>
+        <w:spacing w:before="60" w:after="60" w:line="240" w:lineRule="auto"/>
+        <w:ind w:left="1396" w:firstLine="276"/>
+        <w:jc w:val="left"/>
+        <w:rPr>
+          <w:rFonts w:ascii="Arial" w:eastAsia="굴림" w:hAnsi="Arial" w:cs="Arial"/>
+          <w:kern w:val="0"/>
+          <w:sz w:val="28"/>
+          <w:szCs w:val="28"/>
+        </w:rPr>
+      </w:pPr>
+      <w:r>
+        <w:rPr>
+          <w:rFonts w:ascii="Arial" w:eastAsia="굴림" w:hAnsi="Arial" w:cs="Arial" w:hint="eastAsia"/>
+          <w:kern w:val="0"/>
+          <w:sz w:val="28"/>
+          <w:szCs w:val="28"/>
+        </w:rPr>
+        <w:t xml:space="preserve"> </w:t>
+      </w:r>
+      <w:r>
+        <w:rPr>
+          <w:rFonts w:ascii="Arial" w:eastAsia="굴림" w:hAnsi="Arial" w:cs="Arial"/>
+          <w:kern w:val="0"/>
+          <w:sz w:val="28"/>
+          <w:szCs w:val="28"/>
+        </w:rPr>
+        <w:t xml:space="preserve">  </w:t>
+      </w:r>
+      <w:r>
+        <w:rPr>
+          <w:rFonts w:ascii="Arial" w:eastAsia="굴림" w:hAnsi="Arial" w:cs="Arial" w:hint="eastAsia"/>
+          <w:kern w:val="0"/>
+          <w:sz w:val="28"/>
+          <w:szCs w:val="28"/>
+        </w:rPr>
+        <w:t>i</w:t>
+      </w:r>
+      <w:r>
+        <w:rPr>
+          <w:rFonts w:ascii="Arial" w:eastAsia="굴림" w:hAnsi="Arial" w:cs="Arial"/>
+          <w:kern w:val="0"/>
+          <w:sz w:val="28"/>
+          <w:szCs w:val="28"/>
+        </w:rPr>
+        <w:t>tem():</w:t>
+      </w:r>
+      <w:r>
+        <w:rPr>
+          <w:rFonts w:ascii="Arial" w:eastAsia="굴림" w:hAnsi="Arial" w:cs="Arial"/>
+          <w:kern w:val="0"/>
+          <w:sz w:val="28"/>
+          <w:szCs w:val="28"/>
+        </w:rPr>
+        <w:t xml:space="preserve"> </w:t>
+      </w:r>
+      <w:r>
+        <w:rPr>
+          <w:rFonts w:ascii="Arial" w:eastAsia="굴림" w:hAnsi="Arial" w:cs="Arial" w:hint="eastAsia"/>
+          <w:kern w:val="0"/>
+          <w:sz w:val="28"/>
+          <w:szCs w:val="28"/>
+        </w:rPr>
+        <w:t>괄호에</w:t>
+      </w:r>
+      <w:r>
+        <w:rPr>
+          <w:rFonts w:ascii="Arial" w:eastAsia="굴림" w:hAnsi="Arial" w:cs="Arial" w:hint="eastAsia"/>
+          <w:kern w:val="0"/>
+          <w:sz w:val="28"/>
+          <w:szCs w:val="28"/>
+        </w:rPr>
+        <w:t xml:space="preserve"> </w:t>
+      </w:r>
+      <w:r>
+        <w:rPr>
+          <w:rFonts w:ascii="Arial" w:eastAsia="굴림" w:hAnsi="Arial" w:cs="Arial" w:hint="eastAsia"/>
+          <w:kern w:val="0"/>
+          <w:sz w:val="28"/>
+          <w:szCs w:val="28"/>
+        </w:rPr>
+        <w:t>저장된</w:t>
+      </w:r>
+      <w:r>
+        <w:rPr>
+          <w:rFonts w:ascii="Arial" w:eastAsia="굴림" w:hAnsi="Arial" w:cs="Arial"/>
+          <w:kern w:val="0"/>
+          <w:sz w:val="28"/>
+          <w:szCs w:val="28"/>
+        </w:rPr>
+        <w:t xml:space="preserve"> </w:t>
+      </w:r>
+      <w:r>
+        <w:rPr>
+          <w:rFonts w:ascii="Arial" w:eastAsia="굴림" w:hAnsi="Arial" w:cs="Arial" w:hint="eastAsia"/>
+          <w:kern w:val="0"/>
+          <w:sz w:val="28"/>
+          <w:szCs w:val="28"/>
+        </w:rPr>
+        <w:t>인덱스</w:t>
+      </w:r>
+      <w:r>
+        <w:rPr>
+          <w:rFonts w:ascii="Arial" w:eastAsia="굴림" w:hAnsi="Arial" w:cs="Arial" w:hint="eastAsia"/>
+          <w:kern w:val="0"/>
+          <w:sz w:val="28"/>
+          <w:szCs w:val="28"/>
+        </w:rPr>
+        <w:t xml:space="preserve"> </w:t>
+      </w:r>
+      <w:r>
+        <w:rPr>
+          <w:rFonts w:ascii="Arial" w:eastAsia="굴림" w:hAnsi="Arial" w:cs="Arial" w:hint="eastAsia"/>
+          <w:kern w:val="0"/>
+          <w:sz w:val="28"/>
+          <w:szCs w:val="28"/>
+        </w:rPr>
+        <w:t>번호에</w:t>
+      </w:r>
+      <w:r>
+        <w:rPr>
+          <w:rFonts w:ascii="Arial" w:eastAsia="굴림" w:hAnsi="Arial" w:cs="Arial" w:hint="eastAsia"/>
+          <w:kern w:val="0"/>
+          <w:sz w:val="28"/>
+          <w:szCs w:val="28"/>
+        </w:rPr>
+        <w:t xml:space="preserve"> </w:t>
+      </w:r>
+      <w:r>
+        <w:rPr>
+          <w:rFonts w:ascii="Arial" w:eastAsia="굴림" w:hAnsi="Arial" w:cs="Arial" w:hint="eastAsia"/>
+          <w:kern w:val="0"/>
+          <w:sz w:val="28"/>
+          <w:szCs w:val="28"/>
+        </w:rPr>
+        <w:t>해당하는</w:t>
+      </w:r>
+      <w:r>
+        <w:rPr>
+          <w:rFonts w:ascii="Arial" w:eastAsia="굴림" w:hAnsi="Arial" w:cs="Arial" w:hint="eastAsia"/>
+          <w:kern w:val="0"/>
+          <w:sz w:val="28"/>
+          <w:szCs w:val="28"/>
+        </w:rPr>
+        <w:t xml:space="preserve"> </w:t>
+      </w:r>
+      <w:r>
+        <w:rPr>
+          <w:rFonts w:ascii="Arial" w:eastAsia="굴림" w:hAnsi="Arial" w:cs="Arial" w:hint="eastAsia"/>
+          <w:kern w:val="0"/>
+          <w:sz w:val="28"/>
+          <w:szCs w:val="28"/>
+        </w:rPr>
+        <w:t>노드를</w:t>
+      </w:r>
+      <w:r>
+        <w:rPr>
+          <w:rFonts w:ascii="Arial" w:eastAsia="굴림" w:hAnsi="Arial" w:cs="Arial" w:hint="eastAsia"/>
+          <w:kern w:val="0"/>
+          <w:sz w:val="28"/>
+          <w:szCs w:val="28"/>
+        </w:rPr>
+        <w:t xml:space="preserve"> </w:t>
+      </w:r>
+      <w:r>
+        <w:rPr>
+          <w:rFonts w:ascii="Arial" w:eastAsia="굴림" w:hAnsi="Arial" w:cs="Arial" w:hint="eastAsia"/>
+          <w:kern w:val="0"/>
+          <w:sz w:val="28"/>
+          <w:szCs w:val="28"/>
+        </w:rPr>
+        <w:t>리턴</w:t>
+      </w:r>
+    </w:p>
+    <w:p>
+      <w:pPr>
+        <w:widowControl/>
+        <w:wordWrap/>
+        <w:autoSpaceDE/>
+        <w:autoSpaceDN/>
+        <w:spacing w:before="60" w:after="60" w:line="240" w:lineRule="auto"/>
+        <w:ind w:left="1396" w:firstLine="276"/>
+        <w:jc w:val="left"/>
+        <w:rPr>
+          <w:rFonts w:ascii="Arial" w:eastAsia="굴림" w:hAnsi="Arial" w:cs="Arial"/>
+          <w:kern w:val="0"/>
+          <w:sz w:val="28"/>
+          <w:szCs w:val="28"/>
+        </w:rPr>
+      </w:pPr>
+      <w:r>
+        <w:rPr>
+          <w:rFonts w:ascii="Arial" w:eastAsia="굴림" w:hAnsi="Arial" w:cs="Arial"/>
+          <w:kern w:val="0"/>
+          <w:sz w:val="28"/>
+          <w:szCs w:val="28"/>
+        </w:rPr>
+        <w:t xml:space="preserve">   </w:t>
+      </w:r>
+      <w:r>
+        <w:rPr>
+          <w:rFonts w:ascii="Arial" w:eastAsia="굴림" w:hAnsi="Arial" w:cs="Arial" w:hint="eastAsia"/>
+          <w:kern w:val="0"/>
+          <w:sz w:val="28"/>
+          <w:szCs w:val="28"/>
+        </w:rPr>
+        <w:t>하지만</w:t>
+      </w:r>
+      <w:r>
+        <w:rPr>
+          <w:rFonts w:ascii="Arial" w:eastAsia="굴림" w:hAnsi="Arial" w:cs="Arial" w:hint="eastAsia"/>
+          <w:kern w:val="0"/>
+          <w:sz w:val="28"/>
+          <w:szCs w:val="28"/>
+        </w:rPr>
+        <w:t xml:space="preserve"> </w:t>
+      </w:r>
+      <w:r>
+        <w:rPr>
+          <w:rFonts w:ascii="Arial" w:eastAsia="굴림" w:hAnsi="Arial" w:cs="Arial" w:hint="eastAsia"/>
+          <w:kern w:val="0"/>
+          <w:sz w:val="28"/>
+          <w:szCs w:val="28"/>
+        </w:rPr>
+        <w:t>객체로부터</w:t>
+      </w:r>
+      <w:r>
+        <w:rPr>
+          <w:rFonts w:ascii="Arial" w:eastAsia="굴림" w:hAnsi="Arial" w:cs="Arial" w:hint="eastAsia"/>
+          <w:kern w:val="0"/>
+          <w:sz w:val="28"/>
+          <w:szCs w:val="28"/>
+        </w:rPr>
+        <w:t xml:space="preserve"> </w:t>
+      </w:r>
+      <w:r>
+        <w:rPr>
+          <w:rFonts w:ascii="Arial" w:eastAsia="굴림" w:hAnsi="Arial" w:cs="Arial" w:hint="eastAsia"/>
+          <w:kern w:val="0"/>
+          <w:sz w:val="28"/>
+          <w:szCs w:val="28"/>
+        </w:rPr>
+        <w:t>아이템을</w:t>
+      </w:r>
+      <w:r>
+        <w:rPr>
+          <w:rFonts w:ascii="Arial" w:eastAsia="굴림" w:hAnsi="Arial" w:cs="Arial" w:hint="eastAsia"/>
+          <w:kern w:val="0"/>
+          <w:sz w:val="28"/>
+          <w:szCs w:val="28"/>
+        </w:rPr>
+        <w:t xml:space="preserve"> </w:t>
+      </w:r>
+      <w:r>
+        <w:rPr>
+          <w:rFonts w:ascii="Arial" w:eastAsia="굴림" w:hAnsi="Arial" w:cs="Arial" w:hint="eastAsia"/>
+          <w:kern w:val="0"/>
+          <w:sz w:val="28"/>
+          <w:szCs w:val="28"/>
+        </w:rPr>
+        <w:t>조회할</w:t>
+      </w:r>
+      <w:r>
+        <w:rPr>
+          <w:rFonts w:ascii="Arial" w:eastAsia="굴림" w:hAnsi="Arial" w:cs="Arial" w:hint="eastAsia"/>
+          <w:kern w:val="0"/>
+          <w:sz w:val="28"/>
+          <w:szCs w:val="28"/>
+        </w:rPr>
+        <w:t xml:space="preserve"> </w:t>
+      </w:r>
+      <w:r>
+        <w:rPr>
+          <w:rFonts w:ascii="Arial" w:eastAsia="굴림" w:hAnsi="Arial" w:cs="Arial" w:hint="eastAsia"/>
+          <w:kern w:val="0"/>
+          <w:sz w:val="28"/>
+          <w:szCs w:val="28"/>
+        </w:rPr>
+        <w:t>때는</w:t>
+      </w:r>
+      <w:r>
+        <w:rPr>
+          <w:rFonts w:ascii="Arial" w:eastAsia="굴림" w:hAnsi="Arial" w:cs="Arial" w:hint="eastAsia"/>
+          <w:kern w:val="0"/>
+          <w:sz w:val="28"/>
+          <w:szCs w:val="28"/>
+        </w:rPr>
+        <w:t xml:space="preserve"> </w:t>
+      </w:r>
+      <w:r>
+        <w:rPr>
+          <w:rFonts w:ascii="Arial" w:eastAsia="굴림" w:hAnsi="Arial" w:cs="Arial"/>
+          <w:kern w:val="0"/>
+          <w:sz w:val="28"/>
+          <w:szCs w:val="28"/>
+        </w:rPr>
+        <w:t>[]</w:t>
+      </w:r>
+      <w:r>
+        <w:rPr>
+          <w:rFonts w:ascii="Arial" w:eastAsia="굴림" w:hAnsi="Arial" w:cs="Arial" w:hint="eastAsia"/>
+          <w:kern w:val="0"/>
+          <w:sz w:val="28"/>
+          <w:szCs w:val="28"/>
+        </w:rPr>
+        <w:t>사용이</w:t>
+      </w:r>
+      <w:r>
+        <w:rPr>
+          <w:rFonts w:ascii="Arial" w:eastAsia="굴림" w:hAnsi="Arial" w:cs="Arial" w:hint="eastAsia"/>
+          <w:kern w:val="0"/>
+          <w:sz w:val="28"/>
+          <w:szCs w:val="28"/>
+        </w:rPr>
+        <w:t xml:space="preserve"> </w:t>
+      </w:r>
+      <w:r>
+        <w:rPr>
+          <w:rFonts w:ascii="Arial" w:eastAsia="굴림" w:hAnsi="Arial" w:cs="Arial" w:hint="eastAsia"/>
+          <w:kern w:val="0"/>
+          <w:sz w:val="28"/>
+          <w:szCs w:val="28"/>
+        </w:rPr>
+        <w:t>보편적임</w:t>
+      </w:r>
+      <w:r>
+        <w:rPr>
+          <w:rFonts w:ascii="Arial" w:eastAsia="굴림" w:hAnsi="Arial" w:cs="Arial" w:hint="eastAsia"/>
+          <w:kern w:val="0"/>
+          <w:sz w:val="28"/>
+          <w:szCs w:val="28"/>
+        </w:rPr>
+        <w:t>.</w:t>
+      </w:r>
+    </w:p>
+    <w:p>
+      <w:pPr>
+        <w:widowControl/>
+        <w:wordWrap/>
+        <w:autoSpaceDE/>
+        <w:autoSpaceDN/>
+        <w:spacing w:before="60" w:after="60" w:line="240" w:lineRule="auto"/>
+        <w:ind w:left="1396" w:firstLine="276"/>
+        <w:jc w:val="left"/>
+        <w:rPr>
+          <w:rFonts w:ascii="Arial" w:eastAsia="굴림" w:hAnsi="Arial" w:cs="Arial"/>
+          <w:kern w:val="0"/>
+          <w:sz w:val="28"/>
+          <w:szCs w:val="28"/>
+        </w:rPr>
+      </w:pPr>
+      <w:r>
+        <w:rPr>
+          <w:rFonts w:ascii="Arial" w:eastAsia="굴림" w:hAnsi="Arial" w:cs="Arial" w:hint="eastAsia"/>
+          <w:kern w:val="0"/>
+          <w:sz w:val="28"/>
+          <w:szCs w:val="28"/>
+        </w:rPr>
+        <w:t>사용법</w:t>
+      </w:r>
+      <w:r>
+        <w:rPr>
+          <w:rFonts w:ascii="Arial" w:eastAsia="굴림" w:hAnsi="Arial" w:cs="Arial" w:hint="eastAsia"/>
+          <w:kern w:val="0"/>
+          <w:sz w:val="28"/>
+          <w:szCs w:val="28"/>
+        </w:rPr>
+        <w:t xml:space="preserve"> </w:t>
+      </w:r>
+      <w:r>
+        <w:rPr>
+          <w:rFonts w:ascii="Arial" w:eastAsia="굴림" w:hAnsi="Arial" w:cs="Arial" w:hint="eastAsia"/>
+          <w:kern w:val="0"/>
+          <w:sz w:val="28"/>
+          <w:szCs w:val="28"/>
+        </w:rPr>
+        <w:t>선택자</w:t>
+      </w:r>
+      <w:r>
+        <w:rPr>
+          <w:rFonts w:ascii="Arial" w:eastAsia="굴림" w:hAnsi="Arial" w:cs="Arial" w:hint="eastAsia"/>
+          <w:kern w:val="0"/>
+          <w:sz w:val="28"/>
+          <w:szCs w:val="28"/>
+        </w:rPr>
+        <w:t xml:space="preserve"> </w:t>
+      </w:r>
+      <w:r>
+        <w:rPr>
+          <w:rFonts w:ascii="Arial" w:eastAsia="굴림" w:hAnsi="Arial" w:cs="Arial"/>
+          <w:kern w:val="0"/>
+          <w:sz w:val="28"/>
+          <w:szCs w:val="28"/>
+        </w:rPr>
+        <w:t xml:space="preserve">+ </w:t>
+      </w:r>
+      <w:r>
+        <w:rPr>
+          <w:rFonts w:ascii="Arial" w:eastAsia="굴림" w:hAnsi="Arial" w:cs="Arial" w:hint="eastAsia"/>
+          <w:kern w:val="0"/>
+          <w:sz w:val="28"/>
+          <w:szCs w:val="28"/>
+        </w:rPr>
+        <w:t>루프</w:t>
+      </w:r>
+      <w:r>
+        <w:rPr>
+          <w:rFonts w:ascii="Arial" w:eastAsia="굴림" w:hAnsi="Arial" w:cs="Arial" w:hint="eastAsia"/>
+          <w:kern w:val="0"/>
+          <w:sz w:val="28"/>
+          <w:szCs w:val="28"/>
+        </w:rPr>
+        <w:t xml:space="preserve"> </w:t>
+      </w:r>
+      <w:r>
+        <w:rPr>
+          <w:rFonts w:ascii="Arial" w:eastAsia="굴림" w:hAnsi="Arial" w:cs="Arial" w:hint="eastAsia"/>
+          <w:kern w:val="0"/>
+          <w:sz w:val="28"/>
+          <w:szCs w:val="28"/>
+        </w:rPr>
+        <w:t>실행하기</w:t>
+      </w:r>
+      <w:r>
+        <w:rPr>
+          <w:rFonts w:ascii="Arial" w:eastAsia="굴림" w:hAnsi="Arial" w:cs="Arial" w:hint="eastAsia"/>
+          <w:kern w:val="0"/>
+          <w:sz w:val="28"/>
+          <w:szCs w:val="28"/>
+        </w:rPr>
+        <w:t xml:space="preserve"> </w:t>
+      </w:r>
+      <w:r>
+        <w:rPr>
+          <w:rFonts w:ascii="Arial" w:eastAsia="굴림" w:hAnsi="Arial" w:cs="Arial"/>
+          <w:kern w:val="0"/>
+          <w:sz w:val="28"/>
+          <w:szCs w:val="28"/>
+        </w:rPr>
+        <w:t xml:space="preserve">+ </w:t>
+      </w:r>
+      <w:r>
+        <w:rPr>
+          <w:rFonts w:ascii="Arial" w:eastAsia="굴림" w:hAnsi="Arial" w:cs="Arial" w:hint="eastAsia"/>
+          <w:kern w:val="0"/>
+          <w:sz w:val="28"/>
+          <w:szCs w:val="28"/>
+        </w:rPr>
+        <w:t>아이템</w:t>
+      </w:r>
+      <w:r>
+        <w:rPr>
+          <w:rFonts w:ascii="Arial" w:eastAsia="굴림" w:hAnsi="Arial" w:cs="Arial" w:hint="eastAsia"/>
+          <w:kern w:val="0"/>
+          <w:sz w:val="28"/>
+          <w:szCs w:val="28"/>
+        </w:rPr>
+        <w:t xml:space="preserve"> </w:t>
+      </w:r>
+      <w:r>
+        <w:rPr>
+          <w:rFonts w:ascii="Arial" w:eastAsia="굴림" w:hAnsi="Arial" w:cs="Arial" w:hint="eastAsia"/>
+          <w:kern w:val="0"/>
+          <w:sz w:val="28"/>
+          <w:szCs w:val="28"/>
+        </w:rPr>
+        <w:t>조회</w:t>
+      </w:r>
+      <w:r>
+        <w:rPr>
+          <w:rFonts w:ascii="Arial" w:eastAsia="굴림" w:hAnsi="Arial" w:cs="Arial" w:hint="eastAsia"/>
+          <w:kern w:val="0"/>
+          <w:sz w:val="28"/>
+          <w:szCs w:val="28"/>
+        </w:rPr>
+        <w:t>)</w:t>
+      </w:r>
+    </w:p>
+    <w:p>
+      <w:pPr>
+        <w:widowControl/>
+        <w:wordWrap/>
+        <w:autoSpaceDE/>
+        <w:autoSpaceDN/>
+        <w:spacing w:before="60" w:after="60" w:line="240" w:lineRule="auto"/>
+        <w:ind w:left="1396" w:firstLine="276"/>
+        <w:jc w:val="left"/>
+        <w:rPr>
+          <w:rFonts w:ascii="Arial" w:eastAsia="굴림" w:hAnsi="Arial" w:cs="Arial"/>
+          <w:kern w:val="0"/>
+          <w:sz w:val="28"/>
+          <w:szCs w:val="28"/>
+        </w:rPr>
+      </w:pPr>
+      <w:r>
+        <w:rPr>
+          <w:rFonts w:ascii="Arial" w:eastAsia="굴림" w:hAnsi="Arial" w:cs="Arial"/>
+          <w:kern w:val="0"/>
+          <w:sz w:val="28"/>
+          <w:szCs w:val="28"/>
+        </w:rPr>
+        <w:t xml:space="preserve">var elements = </w:t>
+      </w:r>
+      <w:r>
+        <w:rPr>
+          <w:rFonts w:ascii="Arial" w:eastAsia="굴림" w:hAnsi="Arial" w:cs="Arial" w:hint="eastAsia"/>
+          <w:kern w:val="0"/>
+          <w:sz w:val="28"/>
+          <w:szCs w:val="28"/>
+        </w:rPr>
+        <w:t>d</w:t>
+      </w:r>
+      <w:r>
+        <w:rPr>
+          <w:rFonts w:ascii="Arial" w:eastAsia="굴림" w:hAnsi="Arial" w:cs="Arial"/>
+          <w:kern w:val="0"/>
+          <w:sz w:val="28"/>
+          <w:szCs w:val="28"/>
+        </w:rPr>
+        <w:t>ocument.getElementsByClassName(‘hot’);</w:t>
+      </w:r>
+    </w:p>
+    <w:p>
+      <w:pPr>
+        <w:widowControl/>
+        <w:wordWrap/>
+        <w:autoSpaceDE/>
+        <w:autoSpaceDN/>
+        <w:spacing w:before="60" w:after="60" w:line="240" w:lineRule="auto"/>
+        <w:ind w:left="1396" w:firstLine="276"/>
+        <w:jc w:val="left"/>
+        <w:rPr>
+          <w:rFonts w:ascii="Arial" w:eastAsia="굴림" w:hAnsi="Arial" w:cs="Arial"/>
+          <w:kern w:val="0"/>
+          <w:sz w:val="28"/>
+          <w:szCs w:val="28"/>
+        </w:rPr>
+      </w:pPr>
+      <w:r>
+        <w:rPr>
+          <w:rFonts w:ascii="Arial" w:eastAsia="굴림" w:hAnsi="Arial" w:cs="Arial" w:hint="eastAsia"/>
+          <w:kern w:val="0"/>
+          <w:sz w:val="28"/>
+          <w:szCs w:val="28"/>
+        </w:rPr>
+        <w:t>i</w:t>
+      </w:r>
+      <w:r>
+        <w:rPr>
+          <w:rFonts w:ascii="Arial" w:eastAsia="굴림" w:hAnsi="Arial" w:cs="Arial"/>
+          <w:kern w:val="0"/>
+          <w:sz w:val="28"/>
+          <w:szCs w:val="28"/>
+        </w:rPr>
+        <w:t>f(elements.length &gt;=1){</w:t>
+      </w:r>
+    </w:p>
+    <w:p>
+      <w:pPr>
+        <w:widowControl/>
+        <w:wordWrap/>
+        <w:autoSpaceDE/>
+        <w:autoSpaceDN/>
+        <w:spacing w:before="60" w:after="60" w:line="240" w:lineRule="auto"/>
+        <w:ind w:left="1396" w:firstLine="276"/>
+        <w:jc w:val="left"/>
+        <w:rPr>
+          <w:rFonts w:ascii="Arial" w:eastAsia="굴림" w:hAnsi="Arial" w:cs="Arial" w:hint="eastAsia"/>
+          <w:kern w:val="0"/>
+          <w:sz w:val="28"/>
+          <w:szCs w:val="28"/>
+        </w:rPr>
+      </w:pPr>
+      <w:r>
+        <w:rPr>
+          <w:rFonts w:ascii="Arial" w:eastAsia="굴림" w:hAnsi="Arial" w:cs="Arial"/>
+          <w:kern w:val="0"/>
+          <w:sz w:val="28"/>
+          <w:szCs w:val="28"/>
+        </w:rPr>
+        <w:tab/>
+        <w:t>var firstItem = elements[0];</w:t>
+      </w:r>
+    </w:p>
+    <w:p>
+      <w:pPr>
+        <w:widowControl/>
+        <w:wordWrap/>
+        <w:autoSpaceDE/>
+        <w:autoSpaceDN/>
+        <w:spacing w:before="60" w:after="60" w:line="240" w:lineRule="auto"/>
+        <w:ind w:left="1396" w:firstLine="276"/>
+        <w:jc w:val="left"/>
+        <w:rPr>
+          <w:rFonts w:ascii="Arial" w:eastAsia="굴림" w:hAnsi="Arial" w:cs="Arial" w:hint="eastAsia"/>
+          <w:kern w:val="0"/>
+          <w:sz w:val="28"/>
+          <w:szCs w:val="28"/>
+        </w:rPr>
+      </w:pPr>
+      <w:r>
+        <w:rPr>
+          <w:rFonts w:ascii="Arial" w:eastAsia="굴림" w:hAnsi="Arial" w:cs="Arial"/>
+          <w:kern w:val="0"/>
+          <w:sz w:val="28"/>
+          <w:szCs w:val="28"/>
+        </w:rPr>
+        <w:t>}</w:t>
+      </w:r>
+    </w:p>
+    <w:p>
+      <w:pPr>
+        <w:widowControl/>
+        <w:wordWrap/>
+        <w:autoSpaceDE/>
+        <w:autoSpaceDN/>
+        <w:rPr>
+          <w:rFonts w:ascii="Arial" w:eastAsia="굴림" w:hAnsi="Arial" w:cs="Arial"/>
+          <w:color w:val="2E74B5" w:themeColor="accent5" w:themeShade="BF"/>
+          <w:kern w:val="0"/>
+          <w:sz w:val="36"/>
+          <w:szCs w:val="36"/>
+        </w:rPr>
+      </w:pPr>
+      <w:r>
+        <w:rPr>
+          <w:rFonts w:ascii="Arial" w:eastAsia="굴림" w:hAnsi="Arial" w:cs="Arial"/>
+          <w:color w:val="2E74B5" w:themeColor="accent5" w:themeShade="BF"/>
+          <w:kern w:val="0"/>
+          <w:sz w:val="36"/>
+          <w:szCs w:val="36"/>
+        </w:rPr>
+        <w:br w:type="page"/>
+      </w:r>
+    </w:p>
+    <w:p>
+      <w:pPr>
+        <w:widowControl/>
+        <w:wordWrap/>
+        <w:autoSpaceDE/>
+        <w:autoSpaceDN/>
+        <w:spacing w:before="60" w:after="60" w:line="240" w:lineRule="auto"/>
+        <w:ind w:firstLineChars="200" w:firstLine="720"/>
+        <w:jc w:val="left"/>
+        <w:rPr>
+          <w:rFonts w:ascii="Arial" w:eastAsia="굴림" w:hAnsi="Arial" w:cs="Arial" w:hint="eastAsia"/>
+          <w:color w:val="FF0000"/>
+          <w:kern w:val="0"/>
+          <w:sz w:val="36"/>
+          <w:szCs w:val="36"/>
+        </w:rPr>
+      </w:pPr>
+      <w:r>
+        <w:rPr>
+          <w:rFonts w:ascii="Arial" w:eastAsia="굴림" w:hAnsi="Arial" w:cs="Arial" w:hint="eastAsia"/>
+          <w:color w:val="2E74B5" w:themeColor="accent5" w:themeShade="BF"/>
+          <w:kern w:val="0"/>
+          <w:sz w:val="36"/>
+          <w:szCs w:val="36"/>
+        </w:rPr>
+        <w:lastRenderedPageBreak/>
+        <w:t>~</w:t>
+      </w:r>
+      <w:r>
+        <w:rPr>
+          <w:rFonts w:ascii="Arial" w:eastAsia="굴림" w:hAnsi="Arial" w:cs="Arial" w:hint="eastAsia"/>
+          <w:color w:val="2E74B5" w:themeColor="accent5" w:themeShade="BF"/>
+          <w:kern w:val="0"/>
+          <w:sz w:val="36"/>
+          <w:szCs w:val="36"/>
+        </w:rPr>
+        <w:t>선택자로</w:t>
+      </w:r>
+      <w:r>
+        <w:rPr>
+          <w:rFonts w:ascii="Arial" w:eastAsia="굴림" w:hAnsi="Arial" w:cs="Arial"/>
+          <w:color w:val="2E74B5" w:themeColor="accent5" w:themeShade="BF"/>
+          <w:kern w:val="0"/>
+          <w:sz w:val="36"/>
+          <w:szCs w:val="36"/>
+        </w:rPr>
+        <w:t xml:space="preserve"> </w:t>
+      </w:r>
+      <w:r>
+        <w:rPr>
+          <w:rFonts w:ascii="Arial" w:eastAsia="굴림" w:hAnsi="Arial" w:cs="Arial" w:hint="eastAsia"/>
+          <w:color w:val="2E74B5" w:themeColor="accent5" w:themeShade="BF"/>
+          <w:kern w:val="0"/>
+          <w:sz w:val="36"/>
+          <w:szCs w:val="36"/>
+        </w:rPr>
+        <w:t>선택</w:t>
+      </w:r>
+      <w:r>
+        <w:rPr>
+          <w:rFonts w:ascii="Arial" w:eastAsia="굴림" w:hAnsi="Arial" w:cs="Arial" w:hint="eastAsia"/>
+          <w:color w:val="2E74B5" w:themeColor="accent5" w:themeShade="BF"/>
+          <w:kern w:val="0"/>
+          <w:sz w:val="36"/>
+          <w:szCs w:val="36"/>
+        </w:rPr>
+        <w:t xml:space="preserve"> </w:t>
+      </w:r>
+      <w:r>
+        <w:rPr>
+          <w:rFonts w:ascii="Arial" w:eastAsia="굴림" w:hAnsi="Arial" w:cs="Arial" w:hint="eastAsia"/>
+          <w:color w:val="2E74B5" w:themeColor="accent5" w:themeShade="BF"/>
+          <w:kern w:val="0"/>
+          <w:sz w:val="36"/>
+          <w:szCs w:val="36"/>
+        </w:rPr>
+        <w:t>후</w:t>
+      </w:r>
+      <w:r>
+        <w:rPr>
+          <w:rFonts w:ascii="Arial" w:eastAsia="굴림" w:hAnsi="Arial" w:cs="Arial" w:hint="eastAsia"/>
+          <w:color w:val="2E74B5" w:themeColor="accent5" w:themeShade="BF"/>
+          <w:kern w:val="0"/>
+          <w:sz w:val="36"/>
+          <w:szCs w:val="36"/>
+        </w:rPr>
+        <w:t xml:space="preserve"> </w:t>
+      </w:r>
+      <w:r>
+        <w:rPr>
+          <w:rFonts w:ascii="Arial" w:eastAsia="굴림" w:hAnsi="Arial" w:cs="Arial" w:hint="eastAsia"/>
+          <w:color w:val="2E74B5" w:themeColor="accent5" w:themeShade="BF"/>
+          <w:kern w:val="0"/>
+          <w:sz w:val="36"/>
+          <w:szCs w:val="36"/>
+        </w:rPr>
+        <w:t>특성을</w:t>
+      </w:r>
+      <w:r>
+        <w:rPr>
+          <w:rFonts w:ascii="Arial" w:eastAsia="굴림" w:hAnsi="Arial" w:cs="Arial" w:hint="eastAsia"/>
+          <w:color w:val="2E74B5" w:themeColor="accent5" w:themeShade="BF"/>
+          <w:kern w:val="0"/>
+          <w:sz w:val="36"/>
+          <w:szCs w:val="36"/>
+        </w:rPr>
+        <w:t xml:space="preserve"> </w:t>
+      </w:r>
+      <w:r>
+        <w:rPr>
+          <w:rFonts w:ascii="Arial" w:eastAsia="굴림" w:hAnsi="Arial" w:cs="Arial" w:hint="eastAsia"/>
+          <w:color w:val="2E74B5" w:themeColor="accent5" w:themeShade="BF"/>
+          <w:kern w:val="0"/>
+          <w:sz w:val="36"/>
+          <w:szCs w:val="36"/>
+        </w:rPr>
+        <w:t>검사하여</w:t>
+      </w:r>
+      <w:r>
+        <w:rPr>
+          <w:rFonts w:ascii="Arial" w:eastAsia="굴림" w:hAnsi="Arial" w:cs="Arial" w:hint="eastAsia"/>
+          <w:color w:val="2E74B5" w:themeColor="accent5" w:themeShade="BF"/>
+          <w:kern w:val="0"/>
+          <w:sz w:val="36"/>
+          <w:szCs w:val="36"/>
+        </w:rPr>
+        <w:t xml:space="preserve"> </w:t>
+      </w:r>
+      <w:r>
+        <w:rPr>
+          <w:rFonts w:ascii="Arial" w:eastAsia="굴림" w:hAnsi="Arial" w:cs="Arial" w:hint="eastAsia"/>
+          <w:color w:val="2E74B5" w:themeColor="accent5" w:themeShade="BF"/>
+          <w:kern w:val="0"/>
+          <w:sz w:val="36"/>
+          <w:szCs w:val="36"/>
+        </w:rPr>
+        <w:t>값</w:t>
+      </w:r>
+      <w:r>
+        <w:rPr>
+          <w:rFonts w:ascii="Arial" w:eastAsia="굴림" w:hAnsi="Arial" w:cs="Arial" w:hint="eastAsia"/>
+          <w:color w:val="2E74B5" w:themeColor="accent5" w:themeShade="BF"/>
+          <w:kern w:val="0"/>
+          <w:sz w:val="36"/>
+          <w:szCs w:val="36"/>
+        </w:rPr>
+        <w:t xml:space="preserve"> </w:t>
+      </w:r>
+      <w:r>
+        <w:rPr>
+          <w:rFonts w:ascii="Arial" w:eastAsia="굴림" w:hAnsi="Arial" w:cs="Arial" w:hint="eastAsia"/>
+          <w:color w:val="2E74B5" w:themeColor="accent5" w:themeShade="BF"/>
+          <w:kern w:val="0"/>
+          <w:sz w:val="36"/>
+          <w:szCs w:val="36"/>
+        </w:rPr>
+        <w:t>가져오기</w:t>
+      </w:r>
+      <w:r>
+        <w:rPr>
+          <w:rFonts w:ascii="Arial" w:eastAsia="굴림" w:hAnsi="Arial" w:cs="Arial" w:hint="eastAsia"/>
+          <w:color w:val="2E74B5" w:themeColor="accent5" w:themeShade="BF"/>
+          <w:kern w:val="0"/>
+          <w:sz w:val="36"/>
+          <w:szCs w:val="36"/>
+        </w:rPr>
+        <w:t>!</w:t>
+      </w:r>
+      <w:r>
+        <w:rPr>
+          <w:rFonts w:ascii="Arial" w:eastAsia="굴림" w:hAnsi="Arial" w:cs="Arial"/>
+          <w:color w:val="2E74B5" w:themeColor="accent5" w:themeShade="BF"/>
+          <w:kern w:val="0"/>
+          <w:sz w:val="36"/>
+          <w:szCs w:val="36"/>
+        </w:rPr>
+        <w:t>~</w:t>
+      </w:r>
+    </w:p>
+    <w:p>
+      <w:pPr>
+        <w:widowControl/>
+        <w:wordWrap/>
+        <w:autoSpaceDE/>
+        <w:autoSpaceDN/>
+        <w:spacing w:before="60" w:after="60" w:line="240" w:lineRule="auto"/>
+        <w:ind w:firstLineChars="400" w:firstLine="1120"/>
+        <w:jc w:val="left"/>
+        <w:rPr>
+          <w:rFonts w:ascii="Arial" w:eastAsia="굴림" w:hAnsi="Arial" w:cs="Arial"/>
+          <w:kern w:val="0"/>
+          <w:sz w:val="28"/>
+          <w:szCs w:val="28"/>
+        </w:rPr>
+      </w:pPr>
+      <w:r>
+        <w:rPr>
+          <w:rFonts w:ascii="Arial" w:eastAsia="굴림" w:hAnsi="Arial" w:cs="Arial"/>
+          <w:kern w:val="0"/>
+          <w:sz w:val="28"/>
+          <w:szCs w:val="28"/>
+        </w:rPr>
+        <w:t>6)getAttribute</w:t>
+      </w:r>
+      <w:r>
+        <w:rPr>
+          <w:rFonts w:ascii="Arial" w:eastAsia="굴림" w:hAnsi="Arial" w:cs="Arial"/>
+          <w:kern w:val="0"/>
+          <w:sz w:val="28"/>
+          <w:szCs w:val="28"/>
+        </w:rPr>
+        <w:t>()</w:t>
+      </w:r>
+    </w:p>
+    <w:p>
+      <w:pPr>
+        <w:widowControl/>
+        <w:wordWrap/>
+        <w:autoSpaceDE/>
+        <w:autoSpaceDN/>
+        <w:spacing w:before="60" w:after="60" w:line="240" w:lineRule="auto"/>
+        <w:ind w:firstLineChars="400" w:firstLine="1120"/>
+        <w:jc w:val="left"/>
+        <w:rPr>
+          <w:rFonts w:ascii="Arial" w:eastAsia="굴림" w:hAnsi="Arial" w:cs="Arial" w:hint="eastAsia"/>
+          <w:kern w:val="0"/>
+          <w:sz w:val="28"/>
+          <w:szCs w:val="28"/>
+        </w:rPr>
+      </w:pPr>
+      <w:r>
+        <w:rPr>
+          <w:rFonts w:ascii="Arial" w:eastAsia="굴림" w:hAnsi="Arial" w:cs="Arial"/>
+          <w:kern w:val="0"/>
+          <w:sz w:val="28"/>
+          <w:szCs w:val="28"/>
+        </w:rPr>
+        <w:tab/>
+      </w:r>
+      <w:r>
+        <w:rPr>
+          <w:rFonts w:ascii="Arial" w:eastAsia="굴림" w:hAnsi="Arial" w:cs="Arial" w:hint="eastAsia"/>
+          <w:kern w:val="0"/>
+          <w:sz w:val="28"/>
+          <w:szCs w:val="28"/>
+        </w:rPr>
+        <w:t>특성</w:t>
+      </w:r>
+      <w:r>
+        <w:rPr>
+          <w:rFonts w:ascii="Arial" w:eastAsia="굴림" w:hAnsi="Arial" w:cs="Arial" w:hint="eastAsia"/>
+          <w:kern w:val="0"/>
+          <w:sz w:val="28"/>
+          <w:szCs w:val="28"/>
+        </w:rPr>
+        <w:t xml:space="preserve"> </w:t>
+      </w:r>
+      <w:r>
+        <w:rPr>
+          <w:rFonts w:ascii="Arial" w:eastAsia="굴림" w:hAnsi="Arial" w:cs="Arial" w:hint="eastAsia"/>
+          <w:kern w:val="0"/>
+          <w:sz w:val="28"/>
+          <w:szCs w:val="28"/>
+        </w:rPr>
+        <w:t>값을</w:t>
+      </w:r>
+      <w:r>
+        <w:rPr>
+          <w:rFonts w:ascii="Arial" w:eastAsia="굴림" w:hAnsi="Arial" w:cs="Arial" w:hint="eastAsia"/>
+          <w:kern w:val="0"/>
+          <w:sz w:val="28"/>
+          <w:szCs w:val="28"/>
+        </w:rPr>
+        <w:t xml:space="preserve"> </w:t>
+      </w:r>
+      <w:r>
+        <w:rPr>
+          <w:rFonts w:ascii="Arial" w:eastAsia="굴림" w:hAnsi="Arial" w:cs="Arial" w:hint="eastAsia"/>
+          <w:kern w:val="0"/>
+          <w:sz w:val="28"/>
+          <w:szCs w:val="28"/>
+        </w:rPr>
+        <w:t>가져</w:t>
+      </w:r>
+      <w:r>
+        <w:rPr>
+          <w:rFonts w:ascii="Arial" w:eastAsia="굴림" w:hAnsi="Arial" w:cs="Arial" w:hint="eastAsia"/>
+          <w:kern w:val="0"/>
+          <w:sz w:val="28"/>
+          <w:szCs w:val="28"/>
+        </w:rPr>
+        <w:t>온다</w:t>
+      </w:r>
+      <w:r>
+        <w:rPr>
+          <w:rFonts w:ascii="Arial" w:eastAsia="굴림" w:hAnsi="Arial" w:cs="Arial" w:hint="eastAsia"/>
+          <w:kern w:val="0"/>
+          <w:sz w:val="28"/>
+          <w:szCs w:val="28"/>
+        </w:rPr>
+        <w:t>.</w:t>
+      </w:r>
+    </w:p>
+    <w:p>
+      <w:pPr>
+        <w:widowControl/>
+        <w:wordWrap/>
+        <w:autoSpaceDE/>
+        <w:autoSpaceDN/>
+        <w:spacing w:before="60" w:after="60" w:line="240" w:lineRule="auto"/>
+        <w:ind w:firstLineChars="400" w:firstLine="1120"/>
+        <w:jc w:val="left"/>
+        <w:rPr>
+          <w:rFonts w:ascii="Arial" w:eastAsia="굴림" w:hAnsi="Arial" w:cs="Arial"/>
+          <w:kern w:val="0"/>
+          <w:sz w:val="28"/>
+          <w:szCs w:val="28"/>
+        </w:rPr>
+      </w:pPr>
+      <w:r>
+        <w:rPr>
+          <w:rFonts w:ascii="Arial" w:eastAsia="굴림" w:hAnsi="Arial" w:cs="Arial" w:hint="eastAsia"/>
+          <w:kern w:val="0"/>
+          <w:sz w:val="28"/>
+          <w:szCs w:val="28"/>
+        </w:rPr>
+        <w:t>7</w:t>
+      </w:r>
+      <w:r>
+        <w:rPr>
+          <w:rFonts w:ascii="Arial" w:eastAsia="굴림" w:hAnsi="Arial" w:cs="Arial"/>
+          <w:kern w:val="0"/>
+          <w:sz w:val="28"/>
+          <w:szCs w:val="28"/>
+        </w:rPr>
+        <w:t>)setAttribute</w:t>
+      </w:r>
+      <w:r>
+        <w:rPr>
+          <w:rFonts w:ascii="Arial" w:eastAsia="굴림" w:hAnsi="Arial" w:cs="Arial"/>
+          <w:kern w:val="0"/>
+          <w:sz w:val="28"/>
+          <w:szCs w:val="28"/>
+        </w:rPr>
+        <w:t>()</w:t>
+      </w:r>
+    </w:p>
+    <w:p>
+      <w:pPr>
+        <w:widowControl/>
+        <w:wordWrap/>
+        <w:autoSpaceDE/>
+        <w:autoSpaceDN/>
+        <w:spacing w:before="60" w:after="60" w:line="240" w:lineRule="auto"/>
+        <w:ind w:firstLineChars="400" w:firstLine="1120"/>
+        <w:jc w:val="left"/>
+        <w:rPr>
+          <w:rFonts w:ascii="Arial" w:eastAsia="굴림" w:hAnsi="Arial" w:cs="Arial"/>
+          <w:kern w:val="0"/>
+          <w:sz w:val="28"/>
+          <w:szCs w:val="28"/>
+        </w:rPr>
+      </w:pPr>
+      <w:r>
+        <w:rPr>
+          <w:rFonts w:ascii="Arial" w:eastAsia="굴림" w:hAnsi="Arial" w:cs="Arial"/>
+          <w:kern w:val="0"/>
+          <w:sz w:val="28"/>
+          <w:szCs w:val="28"/>
+        </w:rPr>
+        <w:tab/>
+      </w:r>
+      <w:r>
+        <w:rPr>
+          <w:rFonts w:ascii="Arial" w:eastAsia="굴림" w:hAnsi="Arial" w:cs="Arial" w:hint="eastAsia"/>
+          <w:kern w:val="0"/>
+          <w:sz w:val="28"/>
+          <w:szCs w:val="28"/>
+        </w:rPr>
+        <w:t>특성에</w:t>
+      </w:r>
+      <w:r>
+        <w:rPr>
+          <w:rFonts w:ascii="Arial" w:eastAsia="굴림" w:hAnsi="Arial" w:cs="Arial" w:hint="eastAsia"/>
+          <w:kern w:val="0"/>
+          <w:sz w:val="28"/>
+          <w:szCs w:val="28"/>
+        </w:rPr>
+        <w:t xml:space="preserve"> </w:t>
+      </w:r>
+      <w:r>
+        <w:rPr>
+          <w:rFonts w:ascii="Arial" w:eastAsia="굴림" w:hAnsi="Arial" w:cs="Arial" w:hint="eastAsia"/>
+          <w:kern w:val="0"/>
+          <w:sz w:val="28"/>
+          <w:szCs w:val="28"/>
+        </w:rPr>
+        <w:t>값을</w:t>
+      </w:r>
+      <w:r>
+        <w:rPr>
+          <w:rFonts w:ascii="Arial" w:eastAsia="굴림" w:hAnsi="Arial" w:cs="Arial" w:hint="eastAsia"/>
+          <w:kern w:val="0"/>
+          <w:sz w:val="28"/>
+          <w:szCs w:val="28"/>
+        </w:rPr>
+        <w:t xml:space="preserve"> </w:t>
+      </w:r>
+      <w:r>
+        <w:rPr>
+          <w:rFonts w:ascii="Arial" w:eastAsia="굴림" w:hAnsi="Arial" w:cs="Arial" w:hint="eastAsia"/>
+          <w:kern w:val="0"/>
+          <w:sz w:val="28"/>
+          <w:szCs w:val="28"/>
+        </w:rPr>
+        <w:t>대입한다</w:t>
+      </w:r>
+      <w:r>
+        <w:rPr>
+          <w:rFonts w:ascii="Arial" w:eastAsia="굴림" w:hAnsi="Arial" w:cs="Arial" w:hint="eastAsia"/>
+          <w:kern w:val="0"/>
+          <w:sz w:val="28"/>
+          <w:szCs w:val="28"/>
+        </w:rPr>
+        <w:t>.</w:t>
+      </w:r>
+    </w:p>
+    <w:p>
+      <w:pPr>
+        <w:widowControl/>
+        <w:wordWrap/>
+        <w:autoSpaceDE/>
+        <w:autoSpaceDN/>
+        <w:spacing w:before="60" w:after="60" w:line="240" w:lineRule="auto"/>
+        <w:ind w:firstLineChars="400" w:firstLine="1120"/>
+        <w:jc w:val="left"/>
+        <w:rPr>
+          <w:rFonts w:ascii="Arial" w:eastAsia="굴림" w:hAnsi="Arial" w:cs="Arial"/>
+          <w:kern w:val="0"/>
+          <w:sz w:val="28"/>
+          <w:szCs w:val="28"/>
+        </w:rPr>
+      </w:pPr>
+      <w:r>
+        <w:rPr>
+          <w:rFonts w:ascii="Arial" w:eastAsia="굴림" w:hAnsi="Arial" w:cs="Arial" w:hint="eastAsia"/>
+          <w:kern w:val="0"/>
+          <w:sz w:val="28"/>
+          <w:szCs w:val="28"/>
+        </w:rPr>
+        <w:t>8</w:t>
+      </w:r>
+      <w:r>
+        <w:rPr>
+          <w:rFonts w:ascii="Arial" w:eastAsia="굴림" w:hAnsi="Arial" w:cs="Arial"/>
+          <w:kern w:val="0"/>
+          <w:sz w:val="28"/>
+          <w:szCs w:val="28"/>
+        </w:rPr>
+        <w:t>)</w:t>
+      </w:r>
+      <w:r>
+        <w:rPr>
+          <w:rFonts w:ascii="Arial" w:eastAsia="굴림" w:hAnsi="Arial" w:cs="Arial" w:hint="eastAsia"/>
+          <w:kern w:val="0"/>
+          <w:sz w:val="28"/>
+          <w:szCs w:val="28"/>
+        </w:rPr>
+        <w:t>h</w:t>
+      </w:r>
+      <w:r>
+        <w:rPr>
+          <w:rFonts w:ascii="Arial" w:eastAsia="굴림" w:hAnsi="Arial" w:cs="Arial"/>
+          <w:kern w:val="0"/>
+          <w:sz w:val="28"/>
+          <w:szCs w:val="28"/>
+        </w:rPr>
+        <w:t>asAttriubte()</w:t>
+      </w:r>
+    </w:p>
+    <w:p>
+      <w:pPr>
+        <w:widowControl/>
+        <w:wordWrap/>
+        <w:autoSpaceDE/>
+        <w:autoSpaceDN/>
+        <w:spacing w:before="60" w:after="60" w:line="240" w:lineRule="auto"/>
+        <w:ind w:firstLineChars="400" w:firstLine="1120"/>
+        <w:jc w:val="left"/>
+        <w:rPr>
+          <w:rFonts w:ascii="Arial" w:eastAsia="굴림" w:hAnsi="Arial" w:cs="Arial" w:hint="eastAsia"/>
+          <w:kern w:val="0"/>
+          <w:sz w:val="28"/>
+          <w:szCs w:val="28"/>
+        </w:rPr>
+      </w:pPr>
+      <w:r>
+        <w:rPr>
+          <w:rFonts w:ascii="Arial" w:eastAsia="굴림" w:hAnsi="Arial" w:cs="Arial"/>
+          <w:kern w:val="0"/>
+          <w:sz w:val="28"/>
+          <w:szCs w:val="28"/>
+        </w:rPr>
+        <w:tab/>
+      </w:r>
+      <w:r>
+        <w:rPr>
+          <w:rFonts w:ascii="Arial" w:eastAsia="굴림" w:hAnsi="Arial" w:cs="Arial" w:hint="eastAsia"/>
+          <w:kern w:val="0"/>
+          <w:sz w:val="28"/>
+          <w:szCs w:val="28"/>
+        </w:rPr>
+        <w:t>요소</w:t>
+      </w:r>
+      <w:r>
+        <w:rPr>
+          <w:rFonts w:ascii="Arial" w:eastAsia="굴림" w:hAnsi="Arial" w:cs="Arial" w:hint="eastAsia"/>
+          <w:kern w:val="0"/>
+          <w:sz w:val="28"/>
+          <w:szCs w:val="28"/>
+        </w:rPr>
+        <w:t xml:space="preserve"> </w:t>
+      </w:r>
+      <w:r>
+        <w:rPr>
+          <w:rFonts w:ascii="Arial" w:eastAsia="굴림" w:hAnsi="Arial" w:cs="Arial" w:hint="eastAsia"/>
+          <w:kern w:val="0"/>
+          <w:sz w:val="28"/>
+          <w:szCs w:val="28"/>
+        </w:rPr>
+        <w:t>노드가</w:t>
+      </w:r>
+      <w:r>
+        <w:rPr>
+          <w:rFonts w:ascii="Arial" w:eastAsia="굴림" w:hAnsi="Arial" w:cs="Arial" w:hint="eastAsia"/>
+          <w:kern w:val="0"/>
+          <w:sz w:val="28"/>
+          <w:szCs w:val="28"/>
+        </w:rPr>
+        <w:t xml:space="preserve"> </w:t>
+      </w:r>
+      <w:r>
+        <w:rPr>
+          <w:rFonts w:ascii="Arial" w:eastAsia="굴림" w:hAnsi="Arial" w:cs="Arial" w:hint="eastAsia"/>
+          <w:kern w:val="0"/>
+          <w:sz w:val="28"/>
+          <w:szCs w:val="28"/>
+        </w:rPr>
+        <w:t>지정한</w:t>
+      </w:r>
+      <w:r>
+        <w:rPr>
+          <w:rFonts w:ascii="Arial" w:eastAsia="굴림" w:hAnsi="Arial" w:cs="Arial" w:hint="eastAsia"/>
+          <w:kern w:val="0"/>
+          <w:sz w:val="28"/>
+          <w:szCs w:val="28"/>
+        </w:rPr>
+        <w:t xml:space="preserve"> </w:t>
+      </w:r>
+      <w:r>
+        <w:rPr>
+          <w:rFonts w:ascii="Arial" w:eastAsia="굴림" w:hAnsi="Arial" w:cs="Arial" w:hint="eastAsia"/>
+          <w:kern w:val="0"/>
+          <w:sz w:val="28"/>
+          <w:szCs w:val="28"/>
+        </w:rPr>
+        <w:t>특성을</w:t>
+      </w:r>
+      <w:r>
+        <w:rPr>
+          <w:rFonts w:ascii="Arial" w:eastAsia="굴림" w:hAnsi="Arial" w:cs="Arial" w:hint="eastAsia"/>
+          <w:kern w:val="0"/>
+          <w:sz w:val="28"/>
+          <w:szCs w:val="28"/>
+        </w:rPr>
+        <w:t xml:space="preserve"> </w:t>
+      </w:r>
+      <w:r>
+        <w:rPr>
+          <w:rFonts w:ascii="Arial" w:eastAsia="굴림" w:hAnsi="Arial" w:cs="Arial" w:hint="eastAsia"/>
+          <w:kern w:val="0"/>
+          <w:sz w:val="28"/>
+          <w:szCs w:val="28"/>
+        </w:rPr>
+        <w:t>가지고</w:t>
+      </w:r>
+      <w:r>
+        <w:rPr>
+          <w:rFonts w:ascii="Arial" w:eastAsia="굴림" w:hAnsi="Arial" w:cs="Arial" w:hint="eastAsia"/>
+          <w:kern w:val="0"/>
+          <w:sz w:val="28"/>
+          <w:szCs w:val="28"/>
+        </w:rPr>
+        <w:t xml:space="preserve"> </w:t>
+      </w:r>
+      <w:r>
+        <w:rPr>
+          <w:rFonts w:ascii="Arial" w:eastAsia="굴림" w:hAnsi="Arial" w:cs="Arial" w:hint="eastAsia"/>
+          <w:kern w:val="0"/>
+          <w:sz w:val="28"/>
+          <w:szCs w:val="28"/>
+        </w:rPr>
+        <w:t>있는지</w:t>
+      </w:r>
+      <w:r>
+        <w:rPr>
+          <w:rFonts w:ascii="Arial" w:eastAsia="굴림" w:hAnsi="Arial" w:cs="Arial" w:hint="eastAsia"/>
+          <w:kern w:val="0"/>
+          <w:sz w:val="28"/>
+          <w:szCs w:val="28"/>
+        </w:rPr>
+        <w:t xml:space="preserve"> </w:t>
+      </w:r>
+      <w:r>
+        <w:rPr>
+          <w:rFonts w:ascii="Arial" w:eastAsia="굴림" w:hAnsi="Arial" w:cs="Arial" w:hint="eastAsia"/>
+          <w:kern w:val="0"/>
+          <w:sz w:val="28"/>
+          <w:szCs w:val="28"/>
+        </w:rPr>
+        <w:t>검사한다</w:t>
+      </w:r>
+      <w:r>
+        <w:rPr>
+          <w:rFonts w:ascii="Arial" w:eastAsia="굴림" w:hAnsi="Arial" w:cs="Arial" w:hint="eastAsia"/>
+          <w:kern w:val="0"/>
+          <w:sz w:val="28"/>
+          <w:szCs w:val="28"/>
+        </w:rPr>
+        <w:t>.</w:t>
+      </w:r>
+    </w:p>
+    <w:p>
+      <w:pPr>
+        <w:widowControl/>
+        <w:wordWrap/>
+        <w:autoSpaceDE/>
+        <w:autoSpaceDN/>
+        <w:spacing w:before="60" w:after="60" w:line="240" w:lineRule="auto"/>
+        <w:ind w:firstLineChars="400" w:firstLine="1120"/>
+        <w:jc w:val="left"/>
+        <w:rPr>
+          <w:rFonts w:ascii="Arial" w:eastAsia="굴림" w:hAnsi="Arial" w:cs="Arial"/>
+          <w:kern w:val="0"/>
+          <w:sz w:val="28"/>
+          <w:szCs w:val="28"/>
+        </w:rPr>
+      </w:pPr>
+      <w:r>
+        <w:rPr>
+          <w:rFonts w:ascii="Arial" w:eastAsia="굴림" w:hAnsi="Arial" w:cs="Arial" w:hint="eastAsia"/>
+          <w:kern w:val="0"/>
+          <w:sz w:val="28"/>
+          <w:szCs w:val="28"/>
+        </w:rPr>
+        <w:t>9</w:t>
+      </w:r>
+      <w:r>
+        <w:rPr>
+          <w:rFonts w:ascii="Arial" w:eastAsia="굴림" w:hAnsi="Arial" w:cs="Arial"/>
+          <w:kern w:val="0"/>
+          <w:sz w:val="28"/>
+          <w:szCs w:val="28"/>
+        </w:rPr>
+        <w:t>)removeAttribute()</w:t>
+      </w:r>
+    </w:p>
+    <w:p>
+      <w:pPr>
+        <w:widowControl/>
+        <w:wordWrap/>
+        <w:autoSpaceDE/>
+        <w:autoSpaceDN/>
+        <w:spacing w:before="60" w:after="60" w:line="240" w:lineRule="auto"/>
+        <w:ind w:firstLineChars="400" w:firstLine="1120"/>
+        <w:jc w:val="left"/>
+        <w:rPr>
+          <w:rFonts w:ascii="Arial" w:eastAsia="굴림" w:hAnsi="Arial" w:cs="Arial"/>
+          <w:kern w:val="0"/>
+          <w:sz w:val="28"/>
+          <w:szCs w:val="28"/>
+        </w:rPr>
+      </w:pPr>
+      <w:r>
+        <w:rPr>
+          <w:rFonts w:ascii="Arial" w:eastAsia="굴림" w:hAnsi="Arial" w:cs="Arial"/>
+          <w:kern w:val="0"/>
+          <w:sz w:val="28"/>
+          <w:szCs w:val="28"/>
+        </w:rPr>
+        <w:tab/>
+      </w:r>
+      <w:r>
+        <w:rPr>
+          <w:rFonts w:ascii="Arial" w:eastAsia="굴림" w:hAnsi="Arial" w:cs="Arial" w:hint="eastAsia"/>
+          <w:kern w:val="0"/>
+          <w:sz w:val="28"/>
+          <w:szCs w:val="28"/>
+        </w:rPr>
+        <w:t>요소</w:t>
+      </w:r>
+      <w:r>
+        <w:rPr>
+          <w:rFonts w:ascii="Arial" w:eastAsia="굴림" w:hAnsi="Arial" w:cs="Arial" w:hint="eastAsia"/>
+          <w:kern w:val="0"/>
+          <w:sz w:val="28"/>
+          <w:szCs w:val="28"/>
+        </w:rPr>
+        <w:t xml:space="preserve"> </w:t>
+      </w:r>
+      <w:r>
+        <w:rPr>
+          <w:rFonts w:ascii="Arial" w:eastAsia="굴림" w:hAnsi="Arial" w:cs="Arial" w:hint="eastAsia"/>
+          <w:kern w:val="0"/>
+          <w:sz w:val="28"/>
+          <w:szCs w:val="28"/>
+        </w:rPr>
+        <w:t>노드에서</w:t>
+      </w:r>
+      <w:r>
+        <w:rPr>
+          <w:rFonts w:ascii="Arial" w:eastAsia="굴림" w:hAnsi="Arial" w:cs="Arial" w:hint="eastAsia"/>
+          <w:kern w:val="0"/>
+          <w:sz w:val="28"/>
+          <w:szCs w:val="28"/>
+        </w:rPr>
+        <w:t xml:space="preserve"> </w:t>
+      </w:r>
+      <w:r>
+        <w:rPr>
+          <w:rFonts w:ascii="Arial" w:eastAsia="굴림" w:hAnsi="Arial" w:cs="Arial" w:hint="eastAsia"/>
+          <w:kern w:val="0"/>
+          <w:sz w:val="28"/>
+          <w:szCs w:val="28"/>
+        </w:rPr>
+        <w:t>지정한</w:t>
+      </w:r>
+      <w:r>
+        <w:rPr>
+          <w:rFonts w:ascii="Arial" w:eastAsia="굴림" w:hAnsi="Arial" w:cs="Arial" w:hint="eastAsia"/>
+          <w:kern w:val="0"/>
+          <w:sz w:val="28"/>
+          <w:szCs w:val="28"/>
+        </w:rPr>
+        <w:t xml:space="preserve"> </w:t>
+      </w:r>
+      <w:r>
+        <w:rPr>
+          <w:rFonts w:ascii="Arial" w:eastAsia="굴림" w:hAnsi="Arial" w:cs="Arial" w:hint="eastAsia"/>
+          <w:kern w:val="0"/>
+          <w:sz w:val="28"/>
+          <w:szCs w:val="28"/>
+        </w:rPr>
+        <w:t>특성을</w:t>
+      </w:r>
+      <w:r>
+        <w:rPr>
+          <w:rFonts w:ascii="Arial" w:eastAsia="굴림" w:hAnsi="Arial" w:cs="Arial" w:hint="eastAsia"/>
+          <w:kern w:val="0"/>
+          <w:sz w:val="28"/>
+          <w:szCs w:val="28"/>
+        </w:rPr>
+        <w:t xml:space="preserve"> </w:t>
+      </w:r>
+      <w:r>
+        <w:rPr>
+          <w:rFonts w:ascii="Arial" w:eastAsia="굴림" w:hAnsi="Arial" w:cs="Arial" w:hint="eastAsia"/>
+          <w:kern w:val="0"/>
+          <w:sz w:val="28"/>
+          <w:szCs w:val="28"/>
+        </w:rPr>
+        <w:t>제거한다</w:t>
+      </w:r>
+      <w:r>
+        <w:rPr>
+          <w:rFonts w:ascii="Arial" w:eastAsia="굴림" w:hAnsi="Arial" w:cs="Arial" w:hint="eastAsia"/>
+          <w:kern w:val="0"/>
+          <w:sz w:val="28"/>
+          <w:szCs w:val="28"/>
+        </w:rPr>
+        <w:t>.</w:t>
+      </w:r>
+    </w:p>
+    <w:p>
+      <w:pPr>
+        <w:widowControl/>
+        <w:wordWrap/>
+        <w:autoSpaceDE/>
+        <w:autoSpaceDN/>
+        <w:ind w:firstLine="800"/>
+        <w:rPr>
+          <w:rFonts w:ascii="Arial" w:eastAsia="굴림" w:hAnsi="Arial" w:cs="Arial"/>
+          <w:kern w:val="0"/>
+          <w:sz w:val="40"/>
+          <w:szCs w:val="40"/>
+        </w:rPr>
+      </w:pPr>
+      <w:r>
+        <w:rPr>
+          <w:rFonts w:ascii="Arial" w:eastAsia="굴림" w:hAnsi="Arial" w:cs="Arial"/>
+          <w:kern w:val="0"/>
+          <w:sz w:val="28"/>
+          <w:szCs w:val="28"/>
+        </w:rPr>
+        <w:br w:type="page"/>
+      </w:r>
+      <w:r>
+        <w:rPr>
+          <w:rFonts w:ascii="Arial" w:eastAsia="굴림" w:hAnsi="Arial" w:cs="Arial" w:hint="eastAsia"/>
+          <w:kern w:val="0"/>
+          <w:sz w:val="40"/>
+          <w:szCs w:val="40"/>
+        </w:rPr>
+        <w:lastRenderedPageBreak/>
+        <w:t>D</w:t>
+      </w:r>
+      <w:r>
+        <w:rPr>
+          <w:rFonts w:ascii="Arial" w:eastAsia="굴림" w:hAnsi="Arial" w:cs="Arial"/>
+          <w:kern w:val="0"/>
+          <w:sz w:val="40"/>
+          <w:szCs w:val="40"/>
+        </w:rPr>
+        <w:t xml:space="preserve">OM </w:t>
+      </w:r>
+      <w:r>
+        <w:rPr>
+          <w:rFonts w:ascii="Arial" w:eastAsia="굴림" w:hAnsi="Arial" w:cs="Arial" w:hint="eastAsia"/>
+          <w:kern w:val="0"/>
+          <w:sz w:val="40"/>
+          <w:szCs w:val="40"/>
+        </w:rPr>
+        <w:t>요소의</w:t>
+      </w:r>
+      <w:r>
+        <w:rPr>
+          <w:rFonts w:ascii="Arial" w:eastAsia="굴림" w:hAnsi="Arial" w:cs="Arial" w:hint="eastAsia"/>
+          <w:kern w:val="0"/>
+          <w:sz w:val="40"/>
+          <w:szCs w:val="40"/>
+        </w:rPr>
+        <w:t xml:space="preserve"> </w:t>
+      </w:r>
+      <w:r>
+        <w:rPr>
+          <w:rFonts w:ascii="Arial" w:eastAsia="굴림" w:hAnsi="Arial" w:cs="Arial" w:hint="eastAsia"/>
+          <w:kern w:val="0"/>
+          <w:sz w:val="40"/>
+          <w:szCs w:val="40"/>
+        </w:rPr>
+        <w:t>내용</w:t>
+      </w:r>
+      <w:r>
+        <w:rPr>
+          <w:rFonts w:ascii="Arial" w:eastAsia="굴림" w:hAnsi="Arial" w:cs="Arial" w:hint="eastAsia"/>
+          <w:kern w:val="0"/>
+          <w:sz w:val="40"/>
+          <w:szCs w:val="40"/>
+        </w:rPr>
+        <w:t xml:space="preserve"> </w:t>
+      </w:r>
+      <w:r>
+        <w:rPr>
+          <w:rFonts w:ascii="Arial" w:eastAsia="굴림" w:hAnsi="Arial" w:cs="Arial" w:hint="eastAsia"/>
+          <w:kern w:val="0"/>
+          <w:sz w:val="40"/>
+          <w:szCs w:val="40"/>
+        </w:rPr>
+        <w:t>가져오기</w:t>
+      </w:r>
+      <w:r>
+        <w:rPr>
+          <w:rFonts w:ascii="Arial" w:eastAsia="굴림" w:hAnsi="Arial" w:cs="Arial" w:hint="eastAsia"/>
+          <w:kern w:val="0"/>
+          <w:sz w:val="40"/>
+          <w:szCs w:val="40"/>
+        </w:rPr>
+        <w:t>/</w:t>
+      </w:r>
+      <w:r>
+        <w:rPr>
+          <w:rFonts w:ascii="Arial" w:eastAsia="굴림" w:hAnsi="Arial" w:cs="Arial" w:hint="eastAsia"/>
+          <w:kern w:val="0"/>
+          <w:sz w:val="40"/>
+          <w:szCs w:val="40"/>
+        </w:rPr>
+        <w:t>수정하기</w:t>
+      </w:r>
+    </w:p>
+    <w:p>
+      <w:pPr>
+        <w:widowControl/>
+        <w:wordWrap/>
+        <w:autoSpaceDE/>
+        <w:autoSpaceDN/>
+        <w:ind w:firstLineChars="400" w:firstLine="1120"/>
+        <w:rPr>
+          <w:rFonts w:ascii="Arial" w:eastAsia="굴림" w:hAnsi="Arial" w:cs="Arial"/>
+          <w:kern w:val="0"/>
+          <w:sz w:val="28"/>
+          <w:szCs w:val="28"/>
+        </w:rPr>
+      </w:pPr>
+      <w:r>
+        <w:rPr>
+          <w:rFonts w:ascii="Arial" w:eastAsia="굴림" w:hAnsi="Arial" w:cs="Arial" w:hint="eastAsia"/>
+          <w:kern w:val="0"/>
+          <w:sz w:val="28"/>
+          <w:szCs w:val="28"/>
+        </w:rPr>
+        <w:t>요소의</w:t>
+      </w:r>
+      <w:r>
+        <w:rPr>
+          <w:rFonts w:ascii="Arial" w:eastAsia="굴림" w:hAnsi="Arial" w:cs="Arial" w:hint="eastAsia"/>
+          <w:kern w:val="0"/>
+          <w:sz w:val="28"/>
+          <w:szCs w:val="28"/>
+        </w:rPr>
+        <w:t xml:space="preserve"> </w:t>
+      </w:r>
+      <w:r>
+        <w:rPr>
+          <w:rFonts w:ascii="Arial" w:eastAsia="굴림" w:hAnsi="Arial" w:cs="Arial" w:hint="eastAsia"/>
+          <w:kern w:val="0"/>
+          <w:sz w:val="28"/>
+          <w:szCs w:val="28"/>
+        </w:rPr>
+        <w:t>내용을</w:t>
+      </w:r>
+      <w:r>
+        <w:rPr>
+          <w:rFonts w:ascii="Arial" w:eastAsia="굴림" w:hAnsi="Arial" w:cs="Arial" w:hint="eastAsia"/>
+          <w:kern w:val="0"/>
+          <w:sz w:val="28"/>
+          <w:szCs w:val="28"/>
+        </w:rPr>
+        <w:t xml:space="preserve"> </w:t>
+      </w:r>
+      <w:r>
+        <w:rPr>
+          <w:rFonts w:ascii="Arial" w:eastAsia="굴림" w:hAnsi="Arial" w:cs="Arial" w:hint="eastAsia"/>
+          <w:kern w:val="0"/>
+          <w:sz w:val="28"/>
+          <w:szCs w:val="28"/>
+        </w:rPr>
+        <w:t>조작하는</w:t>
+      </w:r>
+      <w:r>
+        <w:rPr>
+          <w:rFonts w:ascii="Arial" w:eastAsia="굴림" w:hAnsi="Arial" w:cs="Arial" w:hint="eastAsia"/>
+          <w:kern w:val="0"/>
+          <w:sz w:val="28"/>
+          <w:szCs w:val="28"/>
+        </w:rPr>
+        <w:t xml:space="preserve"> </w:t>
+      </w:r>
+      <w:r>
+        <w:rPr>
+          <w:rFonts w:ascii="Arial" w:eastAsia="굴림" w:hAnsi="Arial" w:cs="Arial" w:hint="eastAsia"/>
+          <w:kern w:val="0"/>
+          <w:sz w:val="28"/>
+          <w:szCs w:val="28"/>
+        </w:rPr>
+        <w:t>방식</w:t>
+      </w:r>
+      <w:r>
+        <w:rPr>
+          <w:rFonts w:ascii="Arial" w:eastAsia="굴림" w:hAnsi="Arial" w:cs="Arial" w:hint="eastAsia"/>
+          <w:kern w:val="0"/>
+          <w:sz w:val="28"/>
+          <w:szCs w:val="28"/>
+        </w:rPr>
+        <w:t xml:space="preserve"> </w:t>
+      </w:r>
+      <w:r>
+        <w:rPr>
+          <w:rFonts w:ascii="Arial" w:eastAsia="굴림" w:hAnsi="Arial" w:cs="Arial"/>
+          <w:kern w:val="0"/>
+          <w:sz w:val="28"/>
+          <w:szCs w:val="28"/>
+        </w:rPr>
+        <w:t>2</w:t>
+      </w:r>
+      <w:r>
+        <w:rPr>
+          <w:rFonts w:ascii="Arial" w:eastAsia="굴림" w:hAnsi="Arial" w:cs="Arial" w:hint="eastAsia"/>
+          <w:kern w:val="0"/>
+          <w:sz w:val="28"/>
+          <w:szCs w:val="28"/>
+        </w:rPr>
+        <w:t>가지</w:t>
+      </w:r>
+    </w:p>
+    <w:p>
+      <w:pPr>
+        <w:widowControl/>
+        <w:wordWrap/>
+        <w:autoSpaceDE/>
+        <w:autoSpaceDN/>
+        <w:ind w:firstLine="800"/>
+        <w:rPr>
+          <w:rFonts w:ascii="Arial" w:eastAsia="굴림" w:hAnsi="Arial" w:cs="Arial"/>
+          <w:kern w:val="0"/>
+          <w:sz w:val="28"/>
+          <w:szCs w:val="28"/>
+        </w:rPr>
+      </w:pPr>
+      <w:r>
+        <w:rPr>
+          <w:rFonts w:ascii="Arial" w:eastAsia="굴림" w:hAnsi="Arial" w:cs="Arial"/>
+          <w:kern w:val="0"/>
+          <w:sz w:val="28"/>
+          <w:szCs w:val="28"/>
+        </w:rPr>
+        <w:tab/>
+        <w:t xml:space="preserve">1) </w:t>
+      </w:r>
+      <w:r>
+        <w:rPr>
+          <w:rFonts w:ascii="Arial" w:eastAsia="굴림" w:hAnsi="Arial" w:cs="Arial" w:hint="eastAsia"/>
+          <w:kern w:val="0"/>
+          <w:sz w:val="28"/>
+          <w:szCs w:val="28"/>
+        </w:rPr>
+        <w:t>텍스트</w:t>
+      </w:r>
+      <w:r>
+        <w:rPr>
+          <w:rFonts w:ascii="Arial" w:eastAsia="굴림" w:hAnsi="Arial" w:cs="Arial" w:hint="eastAsia"/>
+          <w:kern w:val="0"/>
+          <w:sz w:val="28"/>
+          <w:szCs w:val="28"/>
+        </w:rPr>
+        <w:t xml:space="preserve"> </w:t>
+      </w:r>
+      <w:r>
+        <w:rPr>
+          <w:rFonts w:ascii="Arial" w:eastAsia="굴림" w:hAnsi="Arial" w:cs="Arial" w:hint="eastAsia"/>
+          <w:kern w:val="0"/>
+          <w:sz w:val="28"/>
+          <w:szCs w:val="28"/>
+        </w:rPr>
+        <w:t>노드까지</w:t>
+      </w:r>
+      <w:r>
+        <w:rPr>
+          <w:rFonts w:ascii="Arial" w:eastAsia="굴림" w:hAnsi="Arial" w:cs="Arial" w:hint="eastAsia"/>
+          <w:kern w:val="0"/>
+          <w:sz w:val="28"/>
+          <w:szCs w:val="28"/>
+        </w:rPr>
+        <w:t xml:space="preserve"> </w:t>
+      </w:r>
+      <w:r>
+        <w:rPr>
+          <w:rFonts w:ascii="Arial" w:eastAsia="굴림" w:hAnsi="Arial" w:cs="Arial" w:hint="eastAsia"/>
+          <w:kern w:val="0"/>
+          <w:sz w:val="28"/>
+          <w:szCs w:val="28"/>
+        </w:rPr>
+        <w:t>탐색하기</w:t>
+      </w:r>
+    </w:p>
+    <w:p>
+      <w:pPr>
+        <w:widowControl/>
+        <w:wordWrap/>
+        <w:autoSpaceDE/>
+        <w:autoSpaceDN/>
+        <w:ind w:firstLine="800"/>
+        <w:rPr>
+          <w:rFonts w:ascii="Arial" w:eastAsia="굴림" w:hAnsi="Arial" w:cs="Arial" w:hint="eastAsia"/>
+          <w:kern w:val="0"/>
+          <w:sz w:val="28"/>
+          <w:szCs w:val="28"/>
+        </w:rPr>
+      </w:pPr>
+      <w:r>
+        <w:rPr>
+          <w:rFonts w:ascii="Arial" w:eastAsia="굴림" w:hAnsi="Arial" w:cs="Arial" w:hint="eastAsia"/>
+          <w:kern w:val="0"/>
+          <w:sz w:val="28"/>
+          <w:szCs w:val="28"/>
+        </w:rPr>
+        <w:t xml:space="preserve"> </w:t>
+      </w:r>
+      <w:r>
+        <w:rPr>
+          <w:rFonts w:ascii="Arial" w:eastAsia="굴림" w:hAnsi="Arial" w:cs="Arial"/>
+          <w:kern w:val="0"/>
+          <w:sz w:val="28"/>
+          <w:szCs w:val="28"/>
+        </w:rPr>
+        <w:t xml:space="preserve">       </w:t>
+      </w:r>
+      <w:r>
+        <w:rPr>
+          <w:rFonts w:ascii="Arial" w:eastAsia="굴림" w:hAnsi="Arial" w:cs="Arial" w:hint="eastAsia"/>
+          <w:kern w:val="0"/>
+          <w:sz w:val="28"/>
+          <w:szCs w:val="28"/>
+        </w:rPr>
+        <w:t>대상</w:t>
+      </w:r>
+      <w:r>
+        <w:rPr>
+          <w:rFonts w:ascii="Arial" w:eastAsia="굴림" w:hAnsi="Arial" w:cs="Arial" w:hint="eastAsia"/>
+          <w:kern w:val="0"/>
+          <w:sz w:val="28"/>
+          <w:szCs w:val="28"/>
+        </w:rPr>
+        <w:t xml:space="preserve"> </w:t>
+      </w:r>
+      <w:r>
+        <w:rPr>
+          <w:rFonts w:ascii="Arial" w:eastAsia="굴림" w:hAnsi="Arial" w:cs="Arial" w:hint="eastAsia"/>
+          <w:kern w:val="0"/>
+          <w:sz w:val="28"/>
+          <w:szCs w:val="28"/>
+        </w:rPr>
+        <w:t>요소가</w:t>
+      </w:r>
+      <w:r>
+        <w:rPr>
+          <w:rFonts w:ascii="Arial" w:eastAsia="굴림" w:hAnsi="Arial" w:cs="Arial" w:hint="eastAsia"/>
+          <w:kern w:val="0"/>
+          <w:sz w:val="28"/>
+          <w:szCs w:val="28"/>
+        </w:rPr>
+        <w:t xml:space="preserve"> </w:t>
+      </w:r>
+      <w:r>
+        <w:rPr>
+          <w:rFonts w:ascii="Arial" w:eastAsia="굴림" w:hAnsi="Arial" w:cs="Arial" w:hint="eastAsia"/>
+          <w:kern w:val="0"/>
+          <w:sz w:val="28"/>
+          <w:szCs w:val="28"/>
+        </w:rPr>
+        <w:t>오직</w:t>
+      </w:r>
+      <w:r>
+        <w:rPr>
+          <w:rFonts w:ascii="Arial" w:eastAsia="굴림" w:hAnsi="Arial" w:cs="Arial" w:hint="eastAsia"/>
+          <w:kern w:val="0"/>
+          <w:sz w:val="28"/>
+          <w:szCs w:val="28"/>
+        </w:rPr>
+        <w:t xml:space="preserve"> </w:t>
+      </w:r>
+      <w:r>
+        <w:rPr>
+          <w:rFonts w:ascii="Arial" w:eastAsia="굴림" w:hAnsi="Arial" w:cs="Arial" w:hint="eastAsia"/>
+          <w:kern w:val="0"/>
+          <w:sz w:val="28"/>
+          <w:szCs w:val="28"/>
+        </w:rPr>
+        <w:t>텍스트</w:t>
+      </w:r>
+      <w:r>
+        <w:rPr>
+          <w:rFonts w:ascii="Arial" w:eastAsia="굴림" w:hAnsi="Arial" w:cs="Arial" w:hint="eastAsia"/>
+          <w:kern w:val="0"/>
+          <w:sz w:val="28"/>
+          <w:szCs w:val="28"/>
+        </w:rPr>
+        <w:t xml:space="preserve"> </w:t>
+      </w:r>
+      <w:r>
+        <w:rPr>
+          <w:rFonts w:ascii="Arial" w:eastAsia="굴림" w:hAnsi="Arial" w:cs="Arial" w:hint="eastAsia"/>
+          <w:kern w:val="0"/>
+          <w:sz w:val="28"/>
+          <w:szCs w:val="28"/>
+        </w:rPr>
+        <w:t>노드만</w:t>
+      </w:r>
+      <w:r>
+        <w:rPr>
+          <w:rFonts w:ascii="Arial" w:eastAsia="굴림" w:hAnsi="Arial" w:cs="Arial" w:hint="eastAsia"/>
+          <w:kern w:val="0"/>
+          <w:sz w:val="28"/>
+          <w:szCs w:val="28"/>
+        </w:rPr>
+        <w:t xml:space="preserve"> </w:t>
+      </w:r>
+      <w:r>
+        <w:rPr>
+          <w:rFonts w:ascii="Arial" w:eastAsia="굴림" w:hAnsi="Arial" w:cs="Arial" w:hint="eastAsia"/>
+          <w:kern w:val="0"/>
+          <w:sz w:val="28"/>
+          <w:szCs w:val="28"/>
+        </w:rPr>
+        <w:t>가지고</w:t>
+      </w:r>
+      <w:r>
+        <w:rPr>
+          <w:rFonts w:ascii="Arial" w:eastAsia="굴림" w:hAnsi="Arial" w:cs="Arial" w:hint="eastAsia"/>
+          <w:kern w:val="0"/>
+          <w:sz w:val="28"/>
+          <w:szCs w:val="28"/>
+        </w:rPr>
+        <w:t xml:space="preserve"> </w:t>
+      </w:r>
+      <w:r>
+        <w:rPr>
+          <w:rFonts w:ascii="Arial" w:eastAsia="굴림" w:hAnsi="Arial" w:cs="Arial" w:hint="eastAsia"/>
+          <w:kern w:val="0"/>
+          <w:sz w:val="28"/>
+          <w:szCs w:val="28"/>
+        </w:rPr>
+        <w:t>있을</w:t>
+      </w:r>
+      <w:r>
+        <w:rPr>
+          <w:rFonts w:ascii="Arial" w:eastAsia="굴림" w:hAnsi="Arial" w:cs="Arial" w:hint="eastAsia"/>
+          <w:kern w:val="0"/>
+          <w:sz w:val="28"/>
+          <w:szCs w:val="28"/>
+        </w:rPr>
+        <w:t xml:space="preserve"> </w:t>
+      </w:r>
+      <w:r>
+        <w:rPr>
+          <w:rFonts w:ascii="Arial" w:eastAsia="굴림" w:hAnsi="Arial" w:cs="Arial" w:hint="eastAsia"/>
+          <w:kern w:val="0"/>
+          <w:sz w:val="28"/>
+          <w:szCs w:val="28"/>
+        </w:rPr>
+        <w:t>때</w:t>
+      </w:r>
+      <w:r>
+        <w:rPr>
+          <w:rFonts w:ascii="Arial" w:eastAsia="굴림" w:hAnsi="Arial" w:cs="Arial" w:hint="eastAsia"/>
+          <w:kern w:val="0"/>
+          <w:sz w:val="28"/>
+          <w:szCs w:val="28"/>
+        </w:rPr>
+        <w:t xml:space="preserve"> </w:t>
+      </w:r>
+      <w:r>
+        <w:rPr>
+          <w:rFonts w:ascii="Arial" w:eastAsia="굴림" w:hAnsi="Arial" w:cs="Arial" w:hint="eastAsia"/>
+          <w:kern w:val="0"/>
+          <w:sz w:val="28"/>
+          <w:szCs w:val="28"/>
+        </w:rPr>
+        <w:t>사용</w:t>
+      </w:r>
+      <w:r>
+        <w:rPr>
+          <w:rFonts w:ascii="Arial" w:eastAsia="굴림" w:hAnsi="Arial" w:cs="Arial"/>
+          <w:kern w:val="0"/>
+          <w:sz w:val="28"/>
+          <w:szCs w:val="28"/>
+        </w:rPr>
+        <w:br/>
+      </w:r>
+      <w:r>
+        <w:rPr>
+          <w:rFonts w:ascii="Arial" w:eastAsia="굴림" w:hAnsi="Arial" w:cs="Arial"/>
+          <w:kern w:val="0"/>
+          <w:sz w:val="28"/>
+          <w:szCs w:val="28"/>
+        </w:rPr>
+        <w:tab/>
+      </w:r>
+      <w:r>
+        <w:rPr>
+          <w:rFonts w:ascii="Arial" w:eastAsia="굴림" w:hAnsi="Arial" w:cs="Arial"/>
+          <w:kern w:val="0"/>
+          <w:sz w:val="28"/>
+          <w:szCs w:val="28"/>
+        </w:rPr>
+        <w:tab/>
+        <w:t xml:space="preserve">   </w:t>
+      </w:r>
+      <w:r>
+        <w:rPr>
+          <w:rFonts w:ascii="Arial" w:eastAsia="굴림" w:hAnsi="Arial" w:cs="Arial" w:hint="eastAsia"/>
+          <w:kern w:val="0"/>
+          <w:sz w:val="28"/>
+          <w:szCs w:val="28"/>
+        </w:rPr>
+        <w:t>n</w:t>
+      </w:r>
+      <w:r>
+        <w:rPr>
+          <w:rFonts w:ascii="Arial" w:eastAsia="굴림" w:hAnsi="Arial" w:cs="Arial"/>
+          <w:kern w:val="0"/>
+          <w:sz w:val="28"/>
+          <w:szCs w:val="28"/>
+        </w:rPr>
+        <w:t xml:space="preserve">odeValue </w:t>
+      </w:r>
+      <w:r>
+        <w:rPr>
+          <w:rFonts w:ascii="Arial" w:eastAsia="굴림" w:hAnsi="Arial" w:cs="Arial" w:hint="eastAsia"/>
+          <w:kern w:val="0"/>
+          <w:sz w:val="28"/>
+          <w:szCs w:val="28"/>
+        </w:rPr>
+        <w:t>노드가</w:t>
+      </w:r>
+      <w:r>
+        <w:rPr>
+          <w:rFonts w:ascii="Arial" w:eastAsia="굴림" w:hAnsi="Arial" w:cs="Arial" w:hint="eastAsia"/>
+          <w:kern w:val="0"/>
+          <w:sz w:val="28"/>
+          <w:szCs w:val="28"/>
+        </w:rPr>
+        <w:t xml:space="preserve"> </w:t>
+      </w:r>
+      <w:r>
+        <w:rPr>
+          <w:rFonts w:ascii="Arial" w:eastAsia="굴림" w:hAnsi="Arial" w:cs="Arial" w:hint="eastAsia"/>
+          <w:kern w:val="0"/>
+          <w:sz w:val="28"/>
+          <w:szCs w:val="28"/>
+        </w:rPr>
+        <w:t>가지고</w:t>
+      </w:r>
+      <w:r>
+        <w:rPr>
+          <w:rFonts w:ascii="Arial" w:eastAsia="굴림" w:hAnsi="Arial" w:cs="Arial" w:hint="eastAsia"/>
+          <w:kern w:val="0"/>
+          <w:sz w:val="28"/>
+          <w:szCs w:val="28"/>
+        </w:rPr>
+        <w:t xml:space="preserve"> </w:t>
+      </w:r>
+      <w:r>
+        <w:rPr>
+          <w:rFonts w:ascii="Arial" w:eastAsia="굴림" w:hAnsi="Arial" w:cs="Arial" w:hint="eastAsia"/>
+          <w:kern w:val="0"/>
+          <w:sz w:val="28"/>
+          <w:szCs w:val="28"/>
+        </w:rPr>
+        <w:t>있는</w:t>
+      </w:r>
+      <w:r>
+        <w:rPr>
+          <w:rFonts w:ascii="Arial" w:eastAsia="굴림" w:hAnsi="Arial" w:cs="Arial" w:hint="eastAsia"/>
+          <w:kern w:val="0"/>
+          <w:sz w:val="28"/>
+          <w:szCs w:val="28"/>
+        </w:rPr>
+        <w:t xml:space="preserve"> </w:t>
+      </w:r>
+      <w:r>
+        <w:rPr>
+          <w:rFonts w:ascii="Arial" w:eastAsia="굴림" w:hAnsi="Arial" w:cs="Arial" w:hint="eastAsia"/>
+          <w:kern w:val="0"/>
+          <w:sz w:val="28"/>
+          <w:szCs w:val="28"/>
+        </w:rPr>
+        <w:t>텍스트에</w:t>
+      </w:r>
+      <w:r>
+        <w:rPr>
+          <w:rFonts w:ascii="Arial" w:eastAsia="굴림" w:hAnsi="Arial" w:cs="Arial" w:hint="eastAsia"/>
+          <w:kern w:val="0"/>
+          <w:sz w:val="28"/>
+          <w:szCs w:val="28"/>
+        </w:rPr>
+        <w:t xml:space="preserve"> </w:t>
+      </w:r>
+      <w:r>
+        <w:rPr>
+          <w:rFonts w:ascii="Arial" w:eastAsia="굴림" w:hAnsi="Arial" w:cs="Arial" w:hint="eastAsia"/>
+          <w:kern w:val="0"/>
+          <w:sz w:val="28"/>
+          <w:szCs w:val="28"/>
+        </w:rPr>
+        <w:t>접근</w:t>
+      </w:r>
+    </w:p>
+    <w:p>
+      <w:pPr>
+        <w:widowControl/>
+        <w:wordWrap/>
+        <w:autoSpaceDE/>
+        <w:autoSpaceDN/>
+        <w:ind w:firstLine="800"/>
+        <w:rPr>
+          <w:rFonts w:ascii="Arial" w:eastAsia="굴림" w:hAnsi="Arial" w:cs="Arial"/>
+          <w:kern w:val="0"/>
+          <w:sz w:val="28"/>
+          <w:szCs w:val="28"/>
+        </w:rPr>
+      </w:pPr>
+      <w:r>
+        <w:rPr>
+          <w:rFonts w:ascii="Arial" w:eastAsia="굴림" w:hAnsi="Arial" w:cs="Arial" w:hint="eastAsia"/>
+          <w:kern w:val="0"/>
+          <w:sz w:val="28"/>
+          <w:szCs w:val="28"/>
+        </w:rPr>
+        <w:t xml:space="preserve"> </w:t>
+      </w:r>
+      <w:r>
+        <w:rPr>
+          <w:rFonts w:ascii="Arial" w:eastAsia="굴림" w:hAnsi="Arial" w:cs="Arial"/>
+          <w:kern w:val="0"/>
+          <w:sz w:val="28"/>
+          <w:szCs w:val="28"/>
+        </w:rPr>
+        <w:t xml:space="preserve">     2) </w:t>
+      </w:r>
+      <w:r>
+        <w:rPr>
+          <w:rFonts w:ascii="Arial" w:eastAsia="굴림" w:hAnsi="Arial" w:cs="Arial" w:hint="eastAsia"/>
+          <w:kern w:val="0"/>
+          <w:sz w:val="28"/>
+          <w:szCs w:val="28"/>
+        </w:rPr>
+        <w:t>상위</w:t>
+      </w:r>
+      <w:r>
+        <w:rPr>
+          <w:rFonts w:ascii="Arial" w:eastAsia="굴림" w:hAnsi="Arial" w:cs="Arial" w:hint="eastAsia"/>
+          <w:kern w:val="0"/>
+          <w:sz w:val="28"/>
+          <w:szCs w:val="28"/>
+        </w:rPr>
+        <w:t xml:space="preserve"> </w:t>
+      </w:r>
+      <w:r>
+        <w:rPr>
+          <w:rFonts w:ascii="Arial" w:eastAsia="굴림" w:hAnsi="Arial" w:cs="Arial" w:hint="eastAsia"/>
+          <w:kern w:val="0"/>
+          <w:sz w:val="28"/>
+          <w:szCs w:val="28"/>
+        </w:rPr>
+        <w:t>요소</w:t>
+      </w:r>
+      <w:r>
+        <w:rPr>
+          <w:rFonts w:ascii="Arial" w:eastAsia="굴림" w:hAnsi="Arial" w:cs="Arial" w:hint="eastAsia"/>
+          <w:kern w:val="0"/>
+          <w:sz w:val="28"/>
+          <w:szCs w:val="28"/>
+        </w:rPr>
+        <w:t xml:space="preserve"> </w:t>
+      </w:r>
+      <w:r>
+        <w:rPr>
+          <w:rFonts w:ascii="Arial" w:eastAsia="굴림" w:hAnsi="Arial" w:cs="Arial" w:hint="eastAsia"/>
+          <w:kern w:val="0"/>
+          <w:sz w:val="28"/>
+          <w:szCs w:val="28"/>
+        </w:rPr>
+        <w:t>조작하기</w:t>
+      </w:r>
+    </w:p>
+    <w:p>
+      <w:pPr>
+        <w:widowControl/>
+        <w:wordWrap/>
+        <w:autoSpaceDE/>
+        <w:autoSpaceDN/>
+        <w:ind w:firstLine="800"/>
+        <w:rPr>
+          <w:rFonts w:ascii="Arial" w:eastAsia="굴림" w:hAnsi="Arial" w:cs="Arial"/>
+          <w:kern w:val="0"/>
+          <w:sz w:val="28"/>
+          <w:szCs w:val="28"/>
+        </w:rPr>
+      </w:pPr>
+      <w:r>
+        <w:rPr>
+          <w:rFonts w:ascii="Arial" w:eastAsia="굴림" w:hAnsi="Arial" w:cs="Arial"/>
+          <w:kern w:val="0"/>
+          <w:sz w:val="28"/>
+          <w:szCs w:val="28"/>
+        </w:rPr>
+        <w:tab/>
+        <w:t xml:space="preserve">   </w:t>
+      </w:r>
+      <w:r>
+        <w:rPr>
+          <w:rFonts w:ascii="Arial" w:eastAsia="굴림" w:hAnsi="Arial" w:cs="Arial" w:hint="eastAsia"/>
+          <w:kern w:val="0"/>
+          <w:sz w:val="28"/>
+          <w:szCs w:val="28"/>
+        </w:rPr>
+        <w:t>요소의</w:t>
+      </w:r>
+      <w:r>
+        <w:rPr>
+          <w:rFonts w:ascii="Arial" w:eastAsia="굴림" w:hAnsi="Arial" w:cs="Arial" w:hint="eastAsia"/>
+          <w:kern w:val="0"/>
+          <w:sz w:val="28"/>
+          <w:szCs w:val="28"/>
+        </w:rPr>
+        <w:t xml:space="preserve"> </w:t>
+      </w:r>
+      <w:r>
+        <w:rPr>
+          <w:rFonts w:ascii="Arial" w:eastAsia="굴림" w:hAnsi="Arial" w:cs="Arial" w:hint="eastAsia"/>
+          <w:kern w:val="0"/>
+          <w:sz w:val="28"/>
+          <w:szCs w:val="28"/>
+        </w:rPr>
+        <w:t>텍스트</w:t>
+      </w:r>
+      <w:r>
+        <w:rPr>
+          <w:rFonts w:ascii="Arial" w:eastAsia="굴림" w:hAnsi="Arial" w:cs="Arial" w:hint="eastAsia"/>
+          <w:kern w:val="0"/>
+          <w:sz w:val="28"/>
+          <w:szCs w:val="28"/>
+        </w:rPr>
+        <w:t xml:space="preserve"> </w:t>
+      </w:r>
+      <w:r>
+        <w:rPr>
+          <w:rFonts w:ascii="Arial" w:eastAsia="굴림" w:hAnsi="Arial" w:cs="Arial" w:hint="eastAsia"/>
+          <w:kern w:val="0"/>
+          <w:sz w:val="28"/>
+          <w:szCs w:val="28"/>
+        </w:rPr>
+        <w:t>노드와</w:t>
+      </w:r>
+      <w:r>
+        <w:rPr>
+          <w:rFonts w:ascii="Arial" w:eastAsia="굴림" w:hAnsi="Arial" w:cs="Arial" w:hint="eastAsia"/>
+          <w:kern w:val="0"/>
+          <w:sz w:val="28"/>
+          <w:szCs w:val="28"/>
+        </w:rPr>
+        <w:t xml:space="preserve"> </w:t>
+      </w:r>
+      <w:r>
+        <w:rPr>
+          <w:rFonts w:ascii="Arial" w:eastAsia="굴림" w:hAnsi="Arial" w:cs="Arial" w:hint="eastAsia"/>
+          <w:kern w:val="0"/>
+          <w:sz w:val="28"/>
+          <w:szCs w:val="28"/>
+        </w:rPr>
+        <w:t>자식</w:t>
+      </w:r>
+      <w:r>
+        <w:rPr>
+          <w:rFonts w:ascii="Arial" w:eastAsia="굴림" w:hAnsi="Arial" w:cs="Arial" w:hint="eastAsia"/>
+          <w:kern w:val="0"/>
+          <w:sz w:val="28"/>
+          <w:szCs w:val="28"/>
+        </w:rPr>
+        <w:t xml:space="preserve"> </w:t>
+      </w:r>
+      <w:r>
+        <w:rPr>
+          <w:rFonts w:ascii="Arial" w:eastAsia="굴림" w:hAnsi="Arial" w:cs="Arial" w:hint="eastAsia"/>
+          <w:kern w:val="0"/>
+          <w:sz w:val="28"/>
+          <w:szCs w:val="28"/>
+        </w:rPr>
+        <w:t>요소들</w:t>
+      </w:r>
+      <w:r>
+        <w:rPr>
+          <w:rFonts w:ascii="Arial" w:eastAsia="굴림" w:hAnsi="Arial" w:cs="Arial" w:hint="eastAsia"/>
+          <w:kern w:val="0"/>
+          <w:sz w:val="28"/>
+          <w:szCs w:val="28"/>
+        </w:rPr>
+        <w:t xml:space="preserve"> </w:t>
+      </w:r>
+      <w:r>
+        <w:rPr>
+          <w:rFonts w:ascii="Arial" w:eastAsia="굴림" w:hAnsi="Arial" w:cs="Arial" w:hint="eastAsia"/>
+          <w:kern w:val="0"/>
+          <w:sz w:val="28"/>
+          <w:szCs w:val="28"/>
+        </w:rPr>
+        <w:t>모두에</w:t>
+      </w:r>
+      <w:r>
+        <w:rPr>
+          <w:rFonts w:ascii="Arial" w:eastAsia="굴림" w:hAnsi="Arial" w:cs="Arial" w:hint="eastAsia"/>
+          <w:kern w:val="0"/>
+          <w:sz w:val="28"/>
+          <w:szCs w:val="28"/>
+        </w:rPr>
+        <w:t xml:space="preserve"> </w:t>
+      </w:r>
+      <w:r>
+        <w:rPr>
+          <w:rFonts w:ascii="Arial" w:eastAsia="굴림" w:hAnsi="Arial" w:cs="Arial" w:hint="eastAsia"/>
+          <w:kern w:val="0"/>
+          <w:sz w:val="28"/>
+          <w:szCs w:val="28"/>
+        </w:rPr>
+        <w:t>접근이</w:t>
+      </w:r>
+      <w:r>
+        <w:rPr>
+          <w:rFonts w:ascii="Arial" w:eastAsia="굴림" w:hAnsi="Arial" w:cs="Arial" w:hint="eastAsia"/>
+          <w:kern w:val="0"/>
+          <w:sz w:val="28"/>
+          <w:szCs w:val="28"/>
+        </w:rPr>
+        <w:t xml:space="preserve"> </w:t>
+      </w:r>
+      <w:r>
+        <w:rPr>
+          <w:rFonts w:ascii="Arial" w:eastAsia="굴림" w:hAnsi="Arial" w:cs="Arial" w:hint="eastAsia"/>
+          <w:kern w:val="0"/>
+          <w:sz w:val="28"/>
+          <w:szCs w:val="28"/>
+        </w:rPr>
+        <w:t>가능</w:t>
+      </w:r>
+      <w:r>
+        <w:rPr>
+          <w:rFonts w:ascii="Arial" w:eastAsia="굴림" w:hAnsi="Arial" w:cs="Arial" w:hint="eastAsia"/>
+          <w:kern w:val="0"/>
+          <w:sz w:val="28"/>
+          <w:szCs w:val="28"/>
+        </w:rPr>
+        <w:t>.</w:t>
+      </w:r>
+    </w:p>
+    <w:p>
+      <w:pPr>
+        <w:widowControl/>
+        <w:wordWrap/>
+        <w:autoSpaceDE/>
+        <w:autoSpaceDN/>
+        <w:ind w:firstLine="800"/>
+        <w:rPr>
+          <w:rFonts w:ascii="Arial" w:eastAsia="굴림" w:hAnsi="Arial" w:cs="Arial"/>
+          <w:kern w:val="0"/>
+          <w:sz w:val="28"/>
+          <w:szCs w:val="28"/>
+        </w:rPr>
+      </w:pPr>
+      <w:r>
+        <w:rPr>
+          <w:rFonts w:ascii="Arial" w:eastAsia="굴림" w:hAnsi="Arial" w:cs="Arial"/>
+          <w:kern w:val="0"/>
+          <w:sz w:val="28"/>
+          <w:szCs w:val="28"/>
+        </w:rPr>
+        <w:tab/>
+        <w:t xml:space="preserve">   </w:t>
+      </w:r>
+      <w:r>
+        <w:rPr>
+          <w:rFonts w:ascii="Arial" w:eastAsia="굴림" w:hAnsi="Arial" w:cs="Arial" w:hint="eastAsia"/>
+          <w:kern w:val="0"/>
+          <w:sz w:val="28"/>
+          <w:szCs w:val="28"/>
+        </w:rPr>
+        <w:t>요소가</w:t>
+      </w:r>
+      <w:r>
+        <w:rPr>
+          <w:rFonts w:ascii="Arial" w:eastAsia="굴림" w:hAnsi="Arial" w:cs="Arial" w:hint="eastAsia"/>
+          <w:kern w:val="0"/>
+          <w:sz w:val="28"/>
+          <w:szCs w:val="28"/>
+        </w:rPr>
+        <w:t xml:space="preserve"> </w:t>
+      </w:r>
+      <w:r>
+        <w:rPr>
+          <w:rFonts w:ascii="Arial" w:eastAsia="굴림" w:hAnsi="Arial" w:cs="Arial" w:hint="eastAsia"/>
+          <w:kern w:val="0"/>
+          <w:sz w:val="28"/>
+          <w:szCs w:val="28"/>
+        </w:rPr>
+        <w:t>텍스트</w:t>
+      </w:r>
+      <w:r>
+        <w:rPr>
+          <w:rFonts w:ascii="Arial" w:eastAsia="굴림" w:hAnsi="Arial" w:cs="Arial" w:hint="eastAsia"/>
+          <w:kern w:val="0"/>
+          <w:sz w:val="28"/>
+          <w:szCs w:val="28"/>
+        </w:rPr>
+        <w:t xml:space="preserve"> </w:t>
+      </w:r>
+      <w:r>
+        <w:rPr>
+          <w:rFonts w:ascii="Arial" w:eastAsia="굴림" w:hAnsi="Arial" w:cs="Arial" w:hint="eastAsia"/>
+          <w:kern w:val="0"/>
+          <w:sz w:val="28"/>
+          <w:szCs w:val="28"/>
+        </w:rPr>
+        <w:t>노드</w:t>
+      </w:r>
+      <w:r>
+        <w:rPr>
+          <w:rFonts w:ascii="Arial" w:eastAsia="굴림" w:hAnsi="Arial" w:cs="Arial" w:hint="eastAsia"/>
+          <w:kern w:val="0"/>
+          <w:sz w:val="28"/>
+          <w:szCs w:val="28"/>
+        </w:rPr>
+        <w:t xml:space="preserve"> </w:t>
+      </w:r>
+      <w:r>
+        <w:rPr>
+          <w:rFonts w:ascii="Arial" w:eastAsia="굴림" w:hAnsi="Arial" w:cs="Arial" w:hint="eastAsia"/>
+          <w:kern w:val="0"/>
+          <w:sz w:val="28"/>
+          <w:szCs w:val="28"/>
+        </w:rPr>
+        <w:t>및</w:t>
+      </w:r>
+      <w:r>
+        <w:rPr>
+          <w:rFonts w:ascii="Arial" w:eastAsia="굴림" w:hAnsi="Arial" w:cs="Arial" w:hint="eastAsia"/>
+          <w:kern w:val="0"/>
+          <w:sz w:val="28"/>
+          <w:szCs w:val="28"/>
+        </w:rPr>
+        <w:t xml:space="preserve"> </w:t>
+      </w:r>
+      <w:r>
+        <w:rPr>
+          <w:rFonts w:ascii="Arial" w:eastAsia="굴림" w:hAnsi="Arial" w:cs="Arial" w:hint="eastAsia"/>
+          <w:kern w:val="0"/>
+          <w:sz w:val="28"/>
+          <w:szCs w:val="28"/>
+        </w:rPr>
+        <w:t>그에</w:t>
+      </w:r>
+      <w:r>
+        <w:rPr>
+          <w:rFonts w:ascii="Arial" w:eastAsia="굴림" w:hAnsi="Arial" w:cs="Arial" w:hint="eastAsia"/>
+          <w:kern w:val="0"/>
+          <w:sz w:val="28"/>
+          <w:szCs w:val="28"/>
+        </w:rPr>
+        <w:t xml:space="preserve"> </w:t>
+      </w:r>
+      <w:r>
+        <w:rPr>
+          <w:rFonts w:ascii="Arial" w:eastAsia="굴림" w:hAnsi="Arial" w:cs="Arial" w:hint="eastAsia"/>
+          <w:kern w:val="0"/>
+          <w:sz w:val="28"/>
+          <w:szCs w:val="28"/>
+        </w:rPr>
+        <w:t>이웃하는</w:t>
+      </w:r>
+      <w:r>
+        <w:rPr>
+          <w:rFonts w:ascii="Arial" w:eastAsia="굴림" w:hAnsi="Arial" w:cs="Arial" w:hint="eastAsia"/>
+          <w:kern w:val="0"/>
+          <w:sz w:val="28"/>
+          <w:szCs w:val="28"/>
+        </w:rPr>
+        <w:t xml:space="preserve"> </w:t>
+      </w:r>
+      <w:r>
+        <w:rPr>
+          <w:rFonts w:ascii="Arial" w:eastAsia="굴림" w:hAnsi="Arial" w:cs="Arial" w:hint="eastAsia"/>
+          <w:kern w:val="0"/>
+          <w:sz w:val="28"/>
+          <w:szCs w:val="28"/>
+        </w:rPr>
+        <w:t>자식</w:t>
+      </w:r>
+      <w:r>
+        <w:rPr>
+          <w:rFonts w:ascii="Arial" w:eastAsia="굴림" w:hAnsi="Arial" w:cs="Arial" w:hint="eastAsia"/>
+          <w:kern w:val="0"/>
+          <w:sz w:val="28"/>
+          <w:szCs w:val="28"/>
+        </w:rPr>
+        <w:t xml:space="preserve"> </w:t>
+      </w:r>
+      <w:r>
+        <w:rPr>
+          <w:rFonts w:ascii="Arial" w:eastAsia="굴림" w:hAnsi="Arial" w:cs="Arial" w:hint="eastAsia"/>
+          <w:kern w:val="0"/>
+          <w:sz w:val="28"/>
+          <w:szCs w:val="28"/>
+        </w:rPr>
+        <w:t>요소들을</w:t>
+      </w:r>
+      <w:r>
+        <w:rPr>
+          <w:rFonts w:ascii="Arial" w:eastAsia="굴림" w:hAnsi="Arial" w:cs="Arial" w:hint="eastAsia"/>
+          <w:kern w:val="0"/>
+          <w:sz w:val="28"/>
+          <w:szCs w:val="28"/>
+        </w:rPr>
+        <w:t xml:space="preserve"> </w:t>
+      </w:r>
+      <w:r>
+        <w:rPr>
+          <w:rFonts w:ascii="Arial" w:eastAsia="굴림" w:hAnsi="Arial" w:cs="Arial" w:hint="eastAsia"/>
+          <w:kern w:val="0"/>
+          <w:sz w:val="28"/>
+          <w:szCs w:val="28"/>
+        </w:rPr>
+        <w:t>가지고</w:t>
+      </w:r>
+    </w:p>
+    <w:p>
+      <w:pPr>
+        <w:widowControl/>
+        <w:wordWrap/>
+        <w:autoSpaceDE/>
+        <w:autoSpaceDN/>
+        <w:ind w:left="800" w:firstLineChars="400" w:firstLine="1120"/>
+        <w:rPr>
+          <w:rFonts w:ascii="Arial" w:eastAsia="굴림" w:hAnsi="Arial" w:cs="Arial"/>
+          <w:kern w:val="0"/>
+          <w:sz w:val="28"/>
+          <w:szCs w:val="28"/>
+        </w:rPr>
+      </w:pPr>
+      <w:r>
+        <w:rPr>
+          <w:rFonts w:ascii="Arial" w:eastAsia="굴림" w:hAnsi="Arial" w:cs="Arial" w:hint="eastAsia"/>
+          <w:kern w:val="0"/>
+          <w:sz w:val="28"/>
+          <w:szCs w:val="28"/>
+        </w:rPr>
+        <w:t xml:space="preserve"> </w:t>
+      </w:r>
+      <w:r>
+        <w:rPr>
+          <w:rFonts w:ascii="Arial" w:eastAsia="굴림" w:hAnsi="Arial" w:cs="Arial" w:hint="eastAsia"/>
+          <w:kern w:val="0"/>
+          <w:sz w:val="28"/>
+          <w:szCs w:val="28"/>
+        </w:rPr>
+        <w:t>있는</w:t>
+      </w:r>
+      <w:r>
+        <w:rPr>
+          <w:rFonts w:ascii="Arial" w:eastAsia="굴림" w:hAnsi="Arial" w:cs="Arial" w:hint="eastAsia"/>
+          <w:kern w:val="0"/>
+          <w:sz w:val="28"/>
+          <w:szCs w:val="28"/>
+        </w:rPr>
+        <w:t xml:space="preserve"> </w:t>
+      </w:r>
+      <w:r>
+        <w:rPr>
+          <w:rFonts w:ascii="Arial" w:eastAsia="굴림" w:hAnsi="Arial" w:cs="Arial" w:hint="eastAsia"/>
+          <w:kern w:val="0"/>
+          <w:sz w:val="28"/>
+          <w:szCs w:val="28"/>
+        </w:rPr>
+        <w:t>경우에</w:t>
+      </w:r>
+      <w:r>
+        <w:rPr>
+          <w:rFonts w:ascii="Arial" w:eastAsia="굴림" w:hAnsi="Arial" w:cs="Arial" w:hint="eastAsia"/>
+          <w:kern w:val="0"/>
+          <w:sz w:val="28"/>
+          <w:szCs w:val="28"/>
+        </w:rPr>
+        <w:t xml:space="preserve"> </w:t>
+      </w:r>
+      <w:r>
+        <w:rPr>
+          <w:rFonts w:ascii="Arial" w:eastAsia="굴림" w:hAnsi="Arial" w:cs="Arial" w:hint="eastAsia"/>
+          <w:kern w:val="0"/>
+          <w:sz w:val="28"/>
+          <w:szCs w:val="28"/>
+        </w:rPr>
+        <w:t>적합</w:t>
+      </w:r>
+    </w:p>
+    <w:p>
+      <w:pPr>
+        <w:widowControl/>
+        <w:wordWrap/>
+        <w:autoSpaceDE/>
+        <w:autoSpaceDN/>
+        <w:ind w:left="800" w:firstLineChars="400" w:firstLine="1120"/>
+        <w:rPr>
+          <w:rFonts w:ascii="Arial" w:eastAsia="굴림" w:hAnsi="Arial" w:cs="Arial"/>
+          <w:kern w:val="0"/>
+          <w:sz w:val="28"/>
+          <w:szCs w:val="28"/>
+        </w:rPr>
+      </w:pPr>
+      <w:r>
+        <w:rPr>
+          <w:rFonts w:ascii="Arial" w:eastAsia="굴림" w:hAnsi="Arial" w:cs="Arial" w:hint="eastAsia"/>
+          <w:kern w:val="0"/>
+          <w:sz w:val="28"/>
+          <w:szCs w:val="28"/>
+        </w:rPr>
+        <w:t xml:space="preserve"> </w:t>
+      </w:r>
+      <w:r>
+        <w:rPr>
+          <w:rFonts w:ascii="Arial" w:eastAsia="굴림" w:hAnsi="Arial" w:cs="Arial"/>
+          <w:kern w:val="0"/>
+          <w:sz w:val="28"/>
+          <w:szCs w:val="28"/>
+        </w:rPr>
+        <w:t xml:space="preserve">innerHTML: </w:t>
+      </w:r>
+      <w:r>
+        <w:rPr>
+          <w:rFonts w:ascii="Arial" w:eastAsia="굴림" w:hAnsi="Arial" w:cs="Arial" w:hint="eastAsia"/>
+          <w:kern w:val="0"/>
+          <w:sz w:val="28"/>
+          <w:szCs w:val="28"/>
+        </w:rPr>
+        <w:t>텍스트와</w:t>
+      </w:r>
+      <w:r>
+        <w:rPr>
+          <w:rFonts w:ascii="Arial" w:eastAsia="굴림" w:hAnsi="Arial" w:cs="Arial" w:hint="eastAsia"/>
+          <w:kern w:val="0"/>
+          <w:sz w:val="28"/>
+          <w:szCs w:val="28"/>
+        </w:rPr>
+        <w:t xml:space="preserve"> </w:t>
+      </w:r>
+      <w:r>
+        <w:rPr>
+          <w:rFonts w:ascii="Arial" w:eastAsia="굴림" w:hAnsi="Arial" w:cs="Arial" w:hint="eastAsia"/>
+          <w:kern w:val="0"/>
+          <w:sz w:val="28"/>
+          <w:szCs w:val="28"/>
+        </w:rPr>
+        <w:t>마크업을</w:t>
+      </w:r>
+      <w:r>
+        <w:rPr>
+          <w:rFonts w:ascii="Arial" w:eastAsia="굴림" w:hAnsi="Arial" w:cs="Arial" w:hint="eastAsia"/>
+          <w:kern w:val="0"/>
+          <w:sz w:val="28"/>
+          <w:szCs w:val="28"/>
+        </w:rPr>
+        <w:t xml:space="preserve"> </w:t>
+      </w:r>
+      <w:r>
+        <w:rPr>
+          <w:rFonts w:ascii="Arial" w:eastAsia="굴림" w:hAnsi="Arial" w:cs="Arial" w:hint="eastAsia"/>
+          <w:kern w:val="0"/>
+          <w:sz w:val="28"/>
+          <w:szCs w:val="28"/>
+        </w:rPr>
+        <w:t>가져오거나</w:t>
+      </w:r>
+      <w:r>
+        <w:rPr>
+          <w:rFonts w:ascii="Arial" w:eastAsia="굴림" w:hAnsi="Arial" w:cs="Arial" w:hint="eastAsia"/>
+          <w:kern w:val="0"/>
+          <w:sz w:val="28"/>
+          <w:szCs w:val="28"/>
+        </w:rPr>
+        <w:t xml:space="preserve"> </w:t>
+      </w:r>
+      <w:r>
+        <w:rPr>
+          <w:rFonts w:ascii="Arial" w:eastAsia="굴림" w:hAnsi="Arial" w:cs="Arial" w:hint="eastAsia"/>
+          <w:kern w:val="0"/>
+          <w:sz w:val="28"/>
+          <w:szCs w:val="28"/>
+        </w:rPr>
+        <w:t>변경한다</w:t>
+      </w:r>
+      <w:r>
+        <w:rPr>
+          <w:rFonts w:ascii="Arial" w:eastAsia="굴림" w:hAnsi="Arial" w:cs="Arial" w:hint="eastAsia"/>
+          <w:kern w:val="0"/>
+          <w:sz w:val="28"/>
+          <w:szCs w:val="28"/>
+        </w:rPr>
+        <w:t>.</w:t>
+      </w:r>
+    </w:p>
+    <w:p>
+      <w:pPr>
+        <w:widowControl/>
+        <w:wordWrap/>
+        <w:autoSpaceDE/>
+        <w:autoSpaceDN/>
+        <w:ind w:left="800" w:firstLineChars="400" w:firstLine="1120"/>
+        <w:rPr>
+          <w:rFonts w:ascii="Arial" w:eastAsia="굴림" w:hAnsi="Arial" w:cs="Arial" w:hint="eastAsia"/>
+          <w:kern w:val="0"/>
+          <w:sz w:val="28"/>
+          <w:szCs w:val="28"/>
+        </w:rPr>
+      </w:pPr>
+      <w:r>
+        <w:rPr>
+          <w:rFonts w:ascii="Arial" w:eastAsia="굴림" w:hAnsi="Arial" w:cs="Arial"/>
+          <w:kern w:val="0"/>
+          <w:sz w:val="28"/>
+          <w:szCs w:val="28"/>
+        </w:rPr>
+        <w:tab/>
+      </w:r>
+      <w:r>
+        <w:rPr>
+          <w:rFonts w:ascii="Arial" w:eastAsia="굴림" w:hAnsi="Arial" w:cs="Arial"/>
+          <w:kern w:val="0"/>
+          <w:sz w:val="28"/>
+          <w:szCs w:val="28"/>
+        </w:rPr>
+        <w:tab/>
+        <w:t xml:space="preserve">    </w:t>
+      </w:r>
+      <w:r>
+        <w:rPr>
+          <w:rFonts w:ascii="Arial" w:eastAsia="굴림" w:hAnsi="Arial" w:cs="Arial" w:hint="eastAsia"/>
+          <w:kern w:val="0"/>
+          <w:sz w:val="28"/>
+          <w:szCs w:val="28"/>
+        </w:rPr>
+        <w:t>보안에</w:t>
+      </w:r>
+      <w:r>
+        <w:rPr>
+          <w:rFonts w:ascii="Arial" w:eastAsia="굴림" w:hAnsi="Arial" w:cs="Arial" w:hint="eastAsia"/>
+          <w:kern w:val="0"/>
+          <w:sz w:val="28"/>
+          <w:szCs w:val="28"/>
+        </w:rPr>
+        <w:t xml:space="preserve"> </w:t>
+      </w:r>
+      <w:r>
+        <w:rPr>
+          <w:rFonts w:ascii="Arial" w:eastAsia="굴림" w:hAnsi="Arial" w:cs="Arial" w:hint="eastAsia"/>
+          <w:kern w:val="0"/>
+          <w:sz w:val="28"/>
+          <w:szCs w:val="28"/>
+        </w:rPr>
+        <w:t>취약함</w:t>
+      </w:r>
+      <w:r>
+        <w:rPr>
+          <w:rFonts w:ascii="Arial" w:eastAsia="굴림" w:hAnsi="Arial" w:cs="Arial" w:hint="eastAsia"/>
+          <w:kern w:val="0"/>
+          <w:sz w:val="28"/>
+          <w:szCs w:val="28"/>
+        </w:rPr>
+        <w:t>.</w:t>
+      </w:r>
+    </w:p>
+    <w:p>
+      <w:pPr>
+        <w:widowControl/>
+        <w:wordWrap/>
+        <w:autoSpaceDE/>
+        <w:autoSpaceDN/>
+        <w:ind w:left="800" w:firstLineChars="400" w:firstLine="1120"/>
+        <w:rPr>
+          <w:rFonts w:ascii="Arial" w:eastAsia="굴림" w:hAnsi="Arial" w:cs="Arial"/>
+          <w:kern w:val="0"/>
+          <w:sz w:val="28"/>
+          <w:szCs w:val="28"/>
+        </w:rPr>
+      </w:pPr>
+      <w:r>
+        <w:rPr>
+          <w:rFonts w:ascii="Arial" w:eastAsia="굴림" w:hAnsi="Arial" w:cs="Arial" w:hint="eastAsia"/>
+          <w:kern w:val="0"/>
+          <w:sz w:val="28"/>
+          <w:szCs w:val="28"/>
+        </w:rPr>
+        <w:t xml:space="preserve"> </w:t>
+      </w:r>
+      <w:r>
+        <w:rPr>
+          <w:rFonts w:ascii="Arial" w:eastAsia="굴림" w:hAnsi="Arial" w:cs="Arial"/>
+          <w:kern w:val="0"/>
+          <w:sz w:val="28"/>
+          <w:szCs w:val="28"/>
+        </w:rPr>
+        <w:t xml:space="preserve">textContext: </w:t>
+      </w:r>
+      <w:r>
+        <w:rPr>
+          <w:rFonts w:ascii="Arial" w:eastAsia="굴림" w:hAnsi="Arial" w:cs="Arial" w:hint="eastAsia"/>
+          <w:kern w:val="0"/>
+          <w:sz w:val="28"/>
+          <w:szCs w:val="28"/>
+        </w:rPr>
+        <w:t>텍스트만</w:t>
+      </w:r>
+      <w:r>
+        <w:rPr>
+          <w:rFonts w:ascii="Arial" w:eastAsia="굴림" w:hAnsi="Arial" w:cs="Arial" w:hint="eastAsia"/>
+          <w:kern w:val="0"/>
+          <w:sz w:val="28"/>
+          <w:szCs w:val="28"/>
+        </w:rPr>
+        <w:t xml:space="preserve"> </w:t>
+      </w:r>
+      <w:r>
+        <w:rPr>
+          <w:rFonts w:ascii="Arial" w:eastAsia="굴림" w:hAnsi="Arial" w:cs="Arial" w:hint="eastAsia"/>
+          <w:kern w:val="0"/>
+          <w:sz w:val="28"/>
+          <w:szCs w:val="28"/>
+        </w:rPr>
+        <w:t>가져오거나</w:t>
+      </w:r>
+      <w:r>
+        <w:rPr>
+          <w:rFonts w:ascii="Arial" w:eastAsia="굴림" w:hAnsi="Arial" w:cs="Arial" w:hint="eastAsia"/>
+          <w:kern w:val="0"/>
+          <w:sz w:val="28"/>
+          <w:szCs w:val="28"/>
+        </w:rPr>
+        <w:t xml:space="preserve"> </w:t>
+      </w:r>
+      <w:r>
+        <w:rPr>
+          <w:rFonts w:ascii="Arial" w:eastAsia="굴림" w:hAnsi="Arial" w:cs="Arial" w:hint="eastAsia"/>
+          <w:kern w:val="0"/>
+          <w:sz w:val="28"/>
+          <w:szCs w:val="28"/>
+        </w:rPr>
+        <w:t>변경한다</w:t>
+      </w:r>
+      <w:r>
+        <w:rPr>
+          <w:rFonts w:ascii="Arial" w:eastAsia="굴림" w:hAnsi="Arial" w:cs="Arial" w:hint="eastAsia"/>
+          <w:kern w:val="0"/>
+          <w:sz w:val="28"/>
+          <w:szCs w:val="28"/>
+        </w:rPr>
+        <w:t>.</w:t>
+      </w:r>
+    </w:p>
+    <w:p>
+      <w:pPr>
+        <w:widowControl/>
+        <w:wordWrap/>
+        <w:autoSpaceDE/>
+        <w:autoSpaceDN/>
+        <w:ind w:left="800" w:firstLineChars="400" w:firstLine="1120"/>
+        <w:rPr>
+          <w:rFonts w:ascii="Arial" w:eastAsia="굴림" w:hAnsi="Arial" w:cs="Arial"/>
+          <w:kern w:val="0"/>
+          <w:sz w:val="28"/>
+          <w:szCs w:val="28"/>
+        </w:rPr>
+      </w:pPr>
+      <w:r>
+        <w:rPr>
+          <w:rFonts w:ascii="Arial" w:eastAsia="굴림" w:hAnsi="Arial" w:cs="Arial" w:hint="eastAsia"/>
+          <w:kern w:val="0"/>
+          <w:sz w:val="28"/>
+          <w:szCs w:val="28"/>
+        </w:rPr>
+        <w:t xml:space="preserve"> </w:t>
+      </w:r>
+      <w:r>
+        <w:rPr>
+          <w:rFonts w:ascii="Arial" w:eastAsia="굴림" w:hAnsi="Arial" w:cs="Arial"/>
+          <w:kern w:val="0"/>
+          <w:sz w:val="28"/>
+          <w:szCs w:val="28"/>
+        </w:rPr>
+        <w:t>innerText</w:t>
+      </w:r>
+      <w:r>
+        <w:rPr>
+          <w:rFonts w:ascii="Arial" w:eastAsia="굴림" w:hAnsi="Arial" w:cs="Arial" w:hint="eastAsia"/>
+          <w:kern w:val="0"/>
+          <w:sz w:val="28"/>
+          <w:szCs w:val="28"/>
+        </w:rPr>
+        <w:t>:</w:t>
+      </w:r>
+      <w:r>
+        <w:rPr>
+          <w:rFonts w:ascii="Arial" w:eastAsia="굴림" w:hAnsi="Arial" w:cs="Arial"/>
+          <w:kern w:val="0"/>
+          <w:sz w:val="28"/>
+          <w:szCs w:val="28"/>
+        </w:rPr>
+        <w:t xml:space="preserve"> </w:t>
+      </w:r>
+      <w:r>
+        <w:rPr>
+          <w:rFonts w:ascii="Arial" w:eastAsia="굴림" w:hAnsi="Arial" w:cs="Arial" w:hint="eastAsia"/>
+          <w:kern w:val="0"/>
+          <w:sz w:val="28"/>
+          <w:szCs w:val="28"/>
+        </w:rPr>
+        <w:t>텍스트만</w:t>
+      </w:r>
+      <w:r>
+        <w:rPr>
+          <w:rFonts w:ascii="Arial" w:eastAsia="굴림" w:hAnsi="Arial" w:cs="Arial" w:hint="eastAsia"/>
+          <w:kern w:val="0"/>
+          <w:sz w:val="28"/>
+          <w:szCs w:val="28"/>
+        </w:rPr>
+        <w:t xml:space="preserve"> </w:t>
+      </w:r>
+      <w:r>
+        <w:rPr>
+          <w:rFonts w:ascii="Arial" w:eastAsia="굴림" w:hAnsi="Arial" w:cs="Arial" w:hint="eastAsia"/>
+          <w:kern w:val="0"/>
+          <w:sz w:val="28"/>
+          <w:szCs w:val="28"/>
+        </w:rPr>
+        <w:t>가져오거나</w:t>
+      </w:r>
+      <w:r>
+        <w:rPr>
+          <w:rFonts w:ascii="Arial" w:eastAsia="굴림" w:hAnsi="Arial" w:cs="Arial" w:hint="eastAsia"/>
+          <w:kern w:val="0"/>
+          <w:sz w:val="28"/>
+          <w:szCs w:val="28"/>
+        </w:rPr>
+        <w:t xml:space="preserve"> </w:t>
+      </w:r>
+      <w:r>
+        <w:rPr>
+          <w:rFonts w:ascii="Arial" w:eastAsia="굴림" w:hAnsi="Arial" w:cs="Arial" w:hint="eastAsia"/>
+          <w:kern w:val="0"/>
+          <w:sz w:val="28"/>
+          <w:szCs w:val="28"/>
+        </w:rPr>
+        <w:t>변경한다</w:t>
+      </w:r>
+      <w:r>
+        <w:rPr>
+          <w:rFonts w:ascii="Arial" w:eastAsia="굴림" w:hAnsi="Arial" w:cs="Arial" w:hint="eastAsia"/>
+          <w:kern w:val="0"/>
+          <w:sz w:val="28"/>
+          <w:szCs w:val="28"/>
+        </w:rPr>
+        <w:t>.</w:t>
+      </w:r>
+      <w:r>
+        <w:rPr>
+          <w:rFonts w:ascii="Arial" w:eastAsia="굴림" w:hAnsi="Arial" w:cs="Arial" w:hint="eastAsia"/>
+          <w:kern w:val="0"/>
+          <w:sz w:val="28"/>
+          <w:szCs w:val="28"/>
+        </w:rPr>
+        <w:t>(</w:t>
+      </w:r>
+      <w:r>
+        <w:rPr>
+          <w:rFonts w:ascii="Arial" w:eastAsia="굴림" w:hAnsi="Arial" w:cs="Arial" w:hint="eastAsia"/>
+          <w:kern w:val="0"/>
+          <w:sz w:val="28"/>
+          <w:szCs w:val="28"/>
+        </w:rPr>
+        <w:t>권장</w:t>
+      </w:r>
+      <w:r>
+        <w:rPr>
+          <w:rFonts w:ascii="Arial" w:eastAsia="굴림" w:hAnsi="Arial" w:cs="Arial" w:hint="eastAsia"/>
+          <w:kern w:val="0"/>
+          <w:sz w:val="28"/>
+          <w:szCs w:val="28"/>
+        </w:rPr>
+        <w:t>X</w:t>
+      </w:r>
+      <w:r>
+        <w:rPr>
+          <w:rFonts w:ascii="Arial" w:eastAsia="굴림" w:hAnsi="Arial" w:cs="Arial"/>
+          <w:kern w:val="0"/>
+          <w:sz w:val="28"/>
+          <w:szCs w:val="28"/>
+        </w:rPr>
+        <w:t>)</w:t>
+      </w:r>
+    </w:p>
+    <w:p>
+      <w:pPr>
+        <w:widowControl/>
+        <w:wordWrap/>
+        <w:autoSpaceDE/>
+        <w:autoSpaceDN/>
+        <w:rPr>
+          <w:rFonts w:ascii="Arial" w:eastAsia="굴림" w:hAnsi="Arial" w:cs="Arial"/>
+          <w:kern w:val="0"/>
+          <w:sz w:val="28"/>
+          <w:szCs w:val="28"/>
+        </w:rPr>
+      </w:pPr>
+      <w:r>
+        <w:rPr>
+          <w:rFonts w:ascii="Arial" w:eastAsia="굴림" w:hAnsi="Arial" w:cs="Arial" w:hint="eastAsia"/>
+          <w:kern w:val="0"/>
+          <w:sz w:val="28"/>
+          <w:szCs w:val="28"/>
+        </w:rPr>
+        <w:t xml:space="preserve"> </w:t>
+      </w:r>
+      <w:r>
+        <w:rPr>
+          <w:rFonts w:ascii="Arial" w:eastAsia="굴림" w:hAnsi="Arial" w:cs="Arial"/>
+          <w:kern w:val="0"/>
+          <w:sz w:val="28"/>
+          <w:szCs w:val="28"/>
+        </w:rPr>
+        <w:t xml:space="preserve">          3) DOM</w:t>
+      </w:r>
+      <w:r>
+        <w:rPr>
+          <w:rFonts w:ascii="Arial" w:eastAsia="굴림" w:hAnsi="Arial" w:cs="Arial" w:hint="eastAsia"/>
+          <w:kern w:val="0"/>
+          <w:sz w:val="28"/>
+          <w:szCs w:val="28"/>
+        </w:rPr>
+        <w:t>조작으로</w:t>
+      </w:r>
+      <w:r>
+        <w:rPr>
+          <w:rFonts w:ascii="Arial" w:eastAsia="굴림" w:hAnsi="Arial" w:cs="Arial" w:hint="eastAsia"/>
+          <w:kern w:val="0"/>
+          <w:sz w:val="28"/>
+          <w:szCs w:val="28"/>
+        </w:rPr>
+        <w:t xml:space="preserve"> </w:t>
+      </w:r>
+      <w:r>
+        <w:rPr>
+          <w:rFonts w:ascii="Arial" w:eastAsia="굴림" w:hAnsi="Arial" w:cs="Arial" w:hint="eastAsia"/>
+          <w:kern w:val="0"/>
+          <w:sz w:val="28"/>
+          <w:szCs w:val="28"/>
+        </w:rPr>
+        <w:t>요소</w:t>
+      </w:r>
+      <w:r>
+        <w:rPr>
+          <w:rFonts w:ascii="Arial" w:eastAsia="굴림" w:hAnsi="Arial" w:cs="Arial" w:hint="eastAsia"/>
+          <w:kern w:val="0"/>
+          <w:sz w:val="28"/>
+          <w:szCs w:val="28"/>
+        </w:rPr>
+        <w:t xml:space="preserve"> </w:t>
+      </w:r>
+      <w:r>
+        <w:rPr>
+          <w:rFonts w:ascii="Arial" w:eastAsia="굴림" w:hAnsi="Arial" w:cs="Arial" w:hint="eastAsia"/>
+          <w:kern w:val="0"/>
+          <w:sz w:val="28"/>
+          <w:szCs w:val="28"/>
+        </w:rPr>
+        <w:t>추가하기</w:t>
+      </w:r>
+      <w:r>
+        <w:rPr>
+          <w:rFonts w:ascii="Arial" w:eastAsia="굴림" w:hAnsi="Arial" w:cs="Arial" w:hint="eastAsia"/>
+          <w:kern w:val="0"/>
+          <w:sz w:val="28"/>
+          <w:szCs w:val="28"/>
+        </w:rPr>
+        <w:t>.</w:t>
+      </w:r>
+    </w:p>
+    <w:p>
+      <w:pPr>
+        <w:widowControl/>
+        <w:wordWrap/>
+        <w:autoSpaceDE/>
+        <w:autoSpaceDN/>
+        <w:rPr>
+          <w:rFonts w:ascii="Arial" w:eastAsia="굴림" w:hAnsi="Arial" w:cs="Arial"/>
+          <w:kern w:val="0"/>
+          <w:sz w:val="28"/>
+          <w:szCs w:val="28"/>
+        </w:rPr>
+      </w:pPr>
+      <w:r>
+        <w:rPr>
+          <w:rFonts w:ascii="Arial" w:eastAsia="굴림" w:hAnsi="Arial" w:cs="Arial"/>
+          <w:kern w:val="0"/>
+          <w:sz w:val="28"/>
+          <w:szCs w:val="28"/>
+        </w:rPr>
+        <w:tab/>
+      </w:r>
+      <w:r>
+        <w:rPr>
+          <w:rFonts w:ascii="Arial" w:eastAsia="굴림" w:hAnsi="Arial" w:cs="Arial"/>
+          <w:kern w:val="0"/>
+          <w:sz w:val="28"/>
+          <w:szCs w:val="28"/>
+        </w:rPr>
+        <w:tab/>
+        <w:t xml:space="preserve">   1</w:t>
+      </w:r>
+      <w:r>
+        <w:rPr>
+          <w:rFonts w:ascii="Arial" w:eastAsia="굴림" w:hAnsi="Arial" w:cs="Arial" w:hint="eastAsia"/>
+          <w:kern w:val="0"/>
+          <w:sz w:val="28"/>
+          <w:szCs w:val="28"/>
+        </w:rPr>
+        <w:t>단계</w:t>
+      </w:r>
+      <w:r>
+        <w:rPr>
+          <w:rFonts w:ascii="Arial" w:eastAsia="굴림" w:hAnsi="Arial" w:cs="Arial"/>
+          <w:kern w:val="0"/>
+          <w:sz w:val="28"/>
+          <w:szCs w:val="28"/>
+        </w:rPr>
+        <w:t xml:space="preserve">: createElement(): </w:t>
+      </w:r>
+      <w:r>
+        <w:rPr>
+          <w:rFonts w:ascii="Arial" w:eastAsia="굴림" w:hAnsi="Arial" w:cs="Arial" w:hint="eastAsia"/>
+          <w:kern w:val="0"/>
+          <w:sz w:val="28"/>
+          <w:szCs w:val="28"/>
+        </w:rPr>
+        <w:t>새로운</w:t>
+      </w:r>
+      <w:r>
+        <w:rPr>
+          <w:rFonts w:ascii="Arial" w:eastAsia="굴림" w:hAnsi="Arial" w:cs="Arial" w:hint="eastAsia"/>
+          <w:kern w:val="0"/>
+          <w:sz w:val="28"/>
+          <w:szCs w:val="28"/>
+        </w:rPr>
+        <w:t xml:space="preserve"> </w:t>
+      </w:r>
+      <w:r>
+        <w:rPr>
+          <w:rFonts w:ascii="Arial" w:eastAsia="굴림" w:hAnsi="Arial" w:cs="Arial" w:hint="eastAsia"/>
+          <w:kern w:val="0"/>
+          <w:sz w:val="28"/>
+          <w:szCs w:val="28"/>
+        </w:rPr>
+        <w:t>요소</w:t>
+      </w:r>
+      <w:r>
+        <w:rPr>
+          <w:rFonts w:ascii="Arial" w:eastAsia="굴림" w:hAnsi="Arial" w:cs="Arial" w:hint="eastAsia"/>
+          <w:kern w:val="0"/>
+          <w:sz w:val="28"/>
+          <w:szCs w:val="28"/>
+        </w:rPr>
+        <w:t xml:space="preserve"> </w:t>
+      </w:r>
+      <w:r>
+        <w:rPr>
+          <w:rFonts w:ascii="Arial" w:eastAsia="굴림" w:hAnsi="Arial" w:cs="Arial" w:hint="eastAsia"/>
+          <w:kern w:val="0"/>
+          <w:sz w:val="28"/>
+          <w:szCs w:val="28"/>
+        </w:rPr>
+        <w:t>노드</w:t>
+      </w:r>
+      <w:r>
+        <w:rPr>
+          <w:rFonts w:ascii="Arial" w:eastAsia="굴림" w:hAnsi="Arial" w:cs="Arial" w:hint="eastAsia"/>
+          <w:kern w:val="0"/>
+          <w:sz w:val="28"/>
+          <w:szCs w:val="28"/>
+        </w:rPr>
+        <w:t xml:space="preserve"> </w:t>
+      </w:r>
+      <w:r>
+        <w:rPr>
+          <w:rFonts w:ascii="Arial" w:eastAsia="굴림" w:hAnsi="Arial" w:cs="Arial" w:hint="eastAsia"/>
+          <w:kern w:val="0"/>
+          <w:sz w:val="28"/>
+          <w:szCs w:val="28"/>
+        </w:rPr>
+        <w:t>생성</w:t>
+      </w:r>
+    </w:p>
+    <w:p>
+      <w:pPr>
+        <w:widowControl/>
+        <w:wordWrap/>
+        <w:autoSpaceDE/>
+        <w:autoSpaceDN/>
+        <w:rPr>
+          <w:rFonts w:ascii="Arial" w:eastAsia="굴림" w:hAnsi="Arial" w:cs="Arial"/>
+          <w:kern w:val="0"/>
+          <w:sz w:val="28"/>
+          <w:szCs w:val="28"/>
+        </w:rPr>
+      </w:pPr>
+      <w:r>
+        <w:rPr>
+          <w:rFonts w:ascii="Arial" w:eastAsia="굴림" w:hAnsi="Arial" w:cs="Arial" w:hint="eastAsia"/>
+          <w:kern w:val="0"/>
+          <w:sz w:val="28"/>
+          <w:szCs w:val="28"/>
+        </w:rPr>
+        <w:t xml:space="preserve"> </w:t>
+      </w:r>
+      <w:r>
+        <w:rPr>
+          <w:rFonts w:ascii="Arial" w:eastAsia="굴림" w:hAnsi="Arial" w:cs="Arial"/>
+          <w:kern w:val="0"/>
+          <w:sz w:val="28"/>
+          <w:szCs w:val="28"/>
+        </w:rPr>
+        <w:t xml:space="preserve">              2</w:t>
+      </w:r>
+      <w:r>
+        <w:rPr>
+          <w:rFonts w:ascii="Arial" w:eastAsia="굴림" w:hAnsi="Arial" w:cs="Arial" w:hint="eastAsia"/>
+          <w:kern w:val="0"/>
+          <w:sz w:val="28"/>
+          <w:szCs w:val="28"/>
+        </w:rPr>
+        <w:t>단계</w:t>
+      </w:r>
+      <w:r>
+        <w:rPr>
+          <w:rFonts w:ascii="Arial" w:eastAsia="굴림" w:hAnsi="Arial" w:cs="Arial"/>
+          <w:kern w:val="0"/>
+          <w:sz w:val="28"/>
+          <w:szCs w:val="28"/>
+        </w:rPr>
+        <w:t xml:space="preserve">: </w:t>
+      </w:r>
+      <w:r>
+        <w:rPr>
+          <w:rFonts w:ascii="Arial" w:eastAsia="굴림" w:hAnsi="Arial" w:cs="Arial" w:hint="eastAsia"/>
+          <w:kern w:val="0"/>
+          <w:sz w:val="28"/>
+          <w:szCs w:val="28"/>
+        </w:rPr>
+        <w:t>c</w:t>
+      </w:r>
+      <w:r>
+        <w:rPr>
+          <w:rFonts w:ascii="Arial" w:eastAsia="굴림" w:hAnsi="Arial" w:cs="Arial"/>
+          <w:kern w:val="0"/>
+          <w:sz w:val="28"/>
+          <w:szCs w:val="28"/>
+        </w:rPr>
+        <w:t xml:space="preserve">reateTextNode(): </w:t>
+      </w:r>
+      <w:r>
+        <w:rPr>
+          <w:rFonts w:ascii="Arial" w:eastAsia="굴림" w:hAnsi="Arial" w:cs="Arial" w:hint="eastAsia"/>
+          <w:kern w:val="0"/>
+          <w:sz w:val="28"/>
+          <w:szCs w:val="28"/>
+        </w:rPr>
+        <w:t>새로운</w:t>
+      </w:r>
+      <w:r>
+        <w:rPr>
+          <w:rFonts w:ascii="Arial" w:eastAsia="굴림" w:hAnsi="Arial" w:cs="Arial" w:hint="eastAsia"/>
+          <w:kern w:val="0"/>
+          <w:sz w:val="28"/>
+          <w:szCs w:val="28"/>
+        </w:rPr>
+        <w:t xml:space="preserve"> </w:t>
+      </w:r>
+      <w:r>
+        <w:rPr>
+          <w:rFonts w:ascii="Arial" w:eastAsia="굴림" w:hAnsi="Arial" w:cs="Arial" w:hint="eastAsia"/>
+          <w:kern w:val="0"/>
+          <w:sz w:val="28"/>
+          <w:szCs w:val="28"/>
+        </w:rPr>
+        <w:t>텍스트</w:t>
+      </w:r>
+      <w:r>
+        <w:rPr>
+          <w:rFonts w:ascii="Arial" w:eastAsia="굴림" w:hAnsi="Arial" w:cs="Arial" w:hint="eastAsia"/>
+          <w:kern w:val="0"/>
+          <w:sz w:val="28"/>
+          <w:szCs w:val="28"/>
+        </w:rPr>
+        <w:t xml:space="preserve"> </w:t>
+      </w:r>
+      <w:r>
+        <w:rPr>
+          <w:rFonts w:ascii="Arial" w:eastAsia="굴림" w:hAnsi="Arial" w:cs="Arial" w:hint="eastAsia"/>
+          <w:kern w:val="0"/>
+          <w:sz w:val="28"/>
+          <w:szCs w:val="28"/>
+        </w:rPr>
+        <w:t>노드를</w:t>
+      </w:r>
+      <w:r>
+        <w:rPr>
+          <w:rFonts w:ascii="Arial" w:eastAsia="굴림" w:hAnsi="Arial" w:cs="Arial" w:hint="eastAsia"/>
+          <w:kern w:val="0"/>
+          <w:sz w:val="28"/>
+          <w:szCs w:val="28"/>
+        </w:rPr>
+        <w:t xml:space="preserve"> </w:t>
+      </w:r>
+      <w:r>
+        <w:rPr>
+          <w:rFonts w:ascii="Arial" w:eastAsia="굴림" w:hAnsi="Arial" w:cs="Arial" w:hint="eastAsia"/>
+          <w:kern w:val="0"/>
+          <w:sz w:val="28"/>
+          <w:szCs w:val="28"/>
+        </w:rPr>
+        <w:t>생성</w:t>
+      </w:r>
+      <w:r>
+        <w:rPr>
+          <w:rFonts w:ascii="Arial" w:eastAsia="굴림" w:hAnsi="Arial" w:cs="Arial"/>
+          <w:kern w:val="0"/>
+          <w:sz w:val="28"/>
+          <w:szCs w:val="28"/>
+        </w:rPr>
+        <w:t xml:space="preserve"> </w:t>
+      </w:r>
+    </w:p>
+    <w:p>
+      <w:pPr>
+        <w:widowControl/>
+        <w:wordWrap/>
+        <w:autoSpaceDE/>
+        <w:autoSpaceDN/>
+        <w:rPr>
+          <w:rFonts w:ascii="Arial" w:eastAsia="굴림" w:hAnsi="Arial" w:cs="Arial"/>
+          <w:kern w:val="0"/>
+          <w:sz w:val="28"/>
+          <w:szCs w:val="28"/>
+        </w:rPr>
+      </w:pPr>
+      <w:r>
+        <w:rPr>
+          <w:rFonts w:ascii="Arial" w:eastAsia="굴림" w:hAnsi="Arial" w:cs="Arial"/>
+          <w:kern w:val="0"/>
+          <w:sz w:val="28"/>
+          <w:szCs w:val="28"/>
+        </w:rPr>
+        <w:tab/>
+      </w:r>
+      <w:r>
+        <w:rPr>
+          <w:rFonts w:ascii="Arial" w:eastAsia="굴림" w:hAnsi="Arial" w:cs="Arial"/>
+          <w:kern w:val="0"/>
+          <w:sz w:val="28"/>
+          <w:szCs w:val="28"/>
+        </w:rPr>
+        <w:tab/>
+        <w:t xml:space="preserve">    3</w:t>
+      </w:r>
+      <w:r>
+        <w:rPr>
+          <w:rFonts w:ascii="Arial" w:eastAsia="굴림" w:hAnsi="Arial" w:cs="Arial" w:hint="eastAsia"/>
+          <w:kern w:val="0"/>
+          <w:sz w:val="28"/>
+          <w:szCs w:val="28"/>
+        </w:rPr>
+        <w:t>단계</w:t>
+      </w:r>
+      <w:r>
+        <w:rPr>
+          <w:rFonts w:ascii="Arial" w:eastAsia="굴림" w:hAnsi="Arial" w:cs="Arial" w:hint="eastAsia"/>
+          <w:kern w:val="0"/>
+          <w:sz w:val="28"/>
+          <w:szCs w:val="28"/>
+        </w:rPr>
+        <w:t>:</w:t>
+      </w:r>
+      <w:r>
+        <w:rPr>
+          <w:rFonts w:ascii="Arial" w:eastAsia="굴림" w:hAnsi="Arial" w:cs="Arial"/>
+          <w:kern w:val="0"/>
+          <w:sz w:val="28"/>
+          <w:szCs w:val="28"/>
+        </w:rPr>
+        <w:t xml:space="preserve"> </w:t>
+      </w:r>
+      <w:r>
+        <w:rPr>
+          <w:rFonts w:ascii="Arial" w:eastAsia="굴림" w:hAnsi="Arial" w:cs="Arial" w:hint="eastAsia"/>
+          <w:kern w:val="0"/>
+          <w:sz w:val="28"/>
+          <w:szCs w:val="28"/>
+        </w:rPr>
+        <w:t>a</w:t>
+      </w:r>
+      <w:r>
+        <w:rPr>
+          <w:rFonts w:ascii="Arial" w:eastAsia="굴림" w:hAnsi="Arial" w:cs="Arial"/>
+          <w:kern w:val="0"/>
+          <w:sz w:val="28"/>
+          <w:szCs w:val="28"/>
+        </w:rPr>
+        <w:t xml:space="preserve">ppendChild(): </w:t>
+      </w:r>
+      <w:r>
+        <w:rPr>
+          <w:rFonts w:ascii="Arial" w:eastAsia="굴림" w:hAnsi="Arial" w:cs="Arial" w:hint="eastAsia"/>
+          <w:kern w:val="0"/>
+          <w:sz w:val="28"/>
+          <w:szCs w:val="28"/>
+        </w:rPr>
+        <w:t>위에</w:t>
+      </w:r>
+      <w:r>
+        <w:rPr>
+          <w:rFonts w:ascii="Arial" w:eastAsia="굴림" w:hAnsi="Arial" w:cs="Arial" w:hint="eastAsia"/>
+          <w:kern w:val="0"/>
+          <w:sz w:val="28"/>
+          <w:szCs w:val="28"/>
+        </w:rPr>
+        <w:t xml:space="preserve"> </w:t>
+      </w:r>
+      <w:r>
+        <w:rPr>
+          <w:rFonts w:ascii="Arial" w:eastAsia="굴림" w:hAnsi="Arial" w:cs="Arial" w:hint="eastAsia"/>
+          <w:kern w:val="0"/>
+          <w:sz w:val="28"/>
+          <w:szCs w:val="28"/>
+        </w:rPr>
+        <w:t>것들을</w:t>
+      </w:r>
+      <w:r>
+        <w:rPr>
+          <w:rFonts w:ascii="Arial" w:eastAsia="굴림" w:hAnsi="Arial" w:cs="Arial" w:hint="eastAsia"/>
+          <w:kern w:val="0"/>
+          <w:sz w:val="28"/>
+          <w:szCs w:val="28"/>
+        </w:rPr>
+        <w:t xml:space="preserve"> </w:t>
+      </w:r>
+      <w:r>
+        <w:rPr>
+          <w:rFonts w:ascii="Arial" w:eastAsia="굴림" w:hAnsi="Arial" w:cs="Arial"/>
+          <w:kern w:val="0"/>
+          <w:sz w:val="28"/>
+          <w:szCs w:val="28"/>
+        </w:rPr>
+        <w:t>DOM</w:t>
+      </w:r>
+      <w:r>
+        <w:rPr>
+          <w:rFonts w:ascii="Arial" w:eastAsia="굴림" w:hAnsi="Arial" w:cs="Arial" w:hint="eastAsia"/>
+          <w:kern w:val="0"/>
+          <w:sz w:val="28"/>
+          <w:szCs w:val="28"/>
+        </w:rPr>
+        <w:t>트리에</w:t>
+      </w:r>
+      <w:r>
+        <w:rPr>
+          <w:rFonts w:ascii="Arial" w:eastAsia="굴림" w:hAnsi="Arial" w:cs="Arial" w:hint="eastAsia"/>
+          <w:kern w:val="0"/>
+          <w:sz w:val="28"/>
+          <w:szCs w:val="28"/>
+        </w:rPr>
+        <w:t xml:space="preserve"> </w:t>
+      </w:r>
+      <w:r>
+        <w:rPr>
+          <w:rFonts w:ascii="Arial" w:eastAsia="굴림" w:hAnsi="Arial" w:cs="Arial" w:hint="eastAsia"/>
+          <w:kern w:val="0"/>
+          <w:sz w:val="28"/>
+          <w:szCs w:val="28"/>
+        </w:rPr>
+        <w:t>추가</w:t>
+      </w:r>
+    </w:p>
+    <w:p>
+      <w:pPr>
+        <w:widowControl/>
+        <w:wordWrap/>
+        <w:autoSpaceDE/>
+        <w:autoSpaceDN/>
+        <w:rPr>
+          <w:rFonts w:ascii="Arial" w:eastAsia="굴림" w:hAnsi="Arial" w:cs="Arial"/>
+          <w:kern w:val="0"/>
+          <w:sz w:val="28"/>
+          <w:szCs w:val="28"/>
+        </w:rPr>
+      </w:pPr>
+    </w:p>
+    <w:p>
+      <w:pPr>
+        <w:widowControl/>
+        <w:wordWrap/>
+        <w:autoSpaceDE/>
+        <w:autoSpaceDN/>
+        <w:rPr>
+          <w:rFonts w:ascii="Arial" w:eastAsia="굴림" w:hAnsi="Arial" w:cs="Arial" w:hint="eastAsia"/>
+          <w:kern w:val="0"/>
+          <w:sz w:val="28"/>
+          <w:szCs w:val="28"/>
+        </w:rPr>
+      </w:pPr>
+      <w:r>
+        <w:rPr>
+          <w:rFonts w:ascii="Arial" w:eastAsia="굴림" w:hAnsi="Arial" w:cs="Arial"/>
+          <w:kern w:val="0"/>
+          <w:sz w:val="28"/>
+          <w:szCs w:val="28"/>
+        </w:rPr>
+        <w:tab/>
+      </w:r>
+      <w:r>
+        <w:rPr>
+          <w:rFonts w:ascii="Arial" w:eastAsia="굴림" w:hAnsi="Arial" w:cs="Arial"/>
+          <w:kern w:val="0"/>
+          <w:sz w:val="28"/>
+          <w:szCs w:val="28"/>
+        </w:rPr>
+        <w:tab/>
+      </w:r>
+      <w:r>
+        <w:rPr>
+          <w:rFonts w:ascii="Arial" w:eastAsia="굴림" w:hAnsi="Arial" w:cs="Arial"/>
+          <w:kern w:val="0"/>
+          <w:sz w:val="28"/>
+          <w:szCs w:val="28"/>
+        </w:rPr>
+        <w:tab/>
+        <w:t xml:space="preserve">Ex) </w:t>
+      </w:r>
+      <w:r>
+        <w:rPr>
+          <w:rFonts w:ascii="Arial" w:eastAsia="굴림" w:hAnsi="Arial" w:cs="Arial"/>
+          <w:kern w:val="0"/>
+          <w:sz w:val="28"/>
+          <w:szCs w:val="28"/>
+        </w:rPr>
+        <w:t>//</w:t>
+      </w:r>
+      <w:r>
+        <w:rPr>
+          <w:rFonts w:ascii="Arial" w:eastAsia="굴림" w:hAnsi="Arial" w:cs="Arial" w:hint="eastAsia"/>
+          <w:kern w:val="0"/>
+          <w:sz w:val="28"/>
+          <w:szCs w:val="28"/>
+        </w:rPr>
+        <w:t>새로운</w:t>
+      </w:r>
+      <w:r>
+        <w:rPr>
+          <w:rFonts w:ascii="Arial" w:eastAsia="굴림" w:hAnsi="Arial" w:cs="Arial" w:hint="eastAsia"/>
+          <w:kern w:val="0"/>
+          <w:sz w:val="28"/>
+          <w:szCs w:val="28"/>
+        </w:rPr>
+        <w:t xml:space="preserve"> </w:t>
+      </w:r>
+      <w:r>
+        <w:rPr>
+          <w:rFonts w:ascii="Arial" w:eastAsia="굴림" w:hAnsi="Arial" w:cs="Arial" w:hint="eastAsia"/>
+          <w:kern w:val="0"/>
+          <w:sz w:val="28"/>
+          <w:szCs w:val="28"/>
+        </w:rPr>
+        <w:t>요소</w:t>
+      </w:r>
+      <w:r>
+        <w:rPr>
+          <w:rFonts w:ascii="Arial" w:eastAsia="굴림" w:hAnsi="Arial" w:cs="Arial" w:hint="eastAsia"/>
+          <w:kern w:val="0"/>
+          <w:sz w:val="28"/>
+          <w:szCs w:val="28"/>
+        </w:rPr>
+        <w:t>,</w:t>
+      </w:r>
+      <w:r>
+        <w:rPr>
+          <w:rFonts w:ascii="Arial" w:eastAsia="굴림" w:hAnsi="Arial" w:cs="Arial"/>
+          <w:kern w:val="0"/>
+          <w:sz w:val="28"/>
+          <w:szCs w:val="28"/>
+        </w:rPr>
+        <w:t xml:space="preserve"> </w:t>
+      </w:r>
+      <w:r>
+        <w:rPr>
+          <w:rFonts w:ascii="Arial" w:eastAsia="굴림" w:hAnsi="Arial" w:cs="Arial" w:hint="eastAsia"/>
+          <w:kern w:val="0"/>
+          <w:sz w:val="28"/>
+          <w:szCs w:val="28"/>
+        </w:rPr>
+        <w:t>텍스트</w:t>
+      </w:r>
+      <w:r>
+        <w:rPr>
+          <w:rFonts w:ascii="Arial" w:eastAsia="굴림" w:hAnsi="Arial" w:cs="Arial" w:hint="eastAsia"/>
+          <w:kern w:val="0"/>
+          <w:sz w:val="28"/>
+          <w:szCs w:val="28"/>
+        </w:rPr>
+        <w:t xml:space="preserve"> </w:t>
+      </w:r>
+      <w:r>
+        <w:rPr>
+          <w:rFonts w:ascii="Arial" w:eastAsia="굴림" w:hAnsi="Arial" w:cs="Arial" w:hint="eastAsia"/>
+          <w:kern w:val="0"/>
+          <w:sz w:val="28"/>
+          <w:szCs w:val="28"/>
+        </w:rPr>
+        <w:t>노드를</w:t>
+      </w:r>
+      <w:r>
+        <w:rPr>
+          <w:rFonts w:ascii="Arial" w:eastAsia="굴림" w:hAnsi="Arial" w:cs="Arial" w:hint="eastAsia"/>
+          <w:kern w:val="0"/>
+          <w:sz w:val="28"/>
+          <w:szCs w:val="28"/>
+        </w:rPr>
+        <w:t xml:space="preserve"> </w:t>
+      </w:r>
+      <w:r>
+        <w:rPr>
+          <w:rFonts w:ascii="Arial" w:eastAsia="굴림" w:hAnsi="Arial" w:cs="Arial" w:hint="eastAsia"/>
+          <w:kern w:val="0"/>
+          <w:sz w:val="28"/>
+          <w:szCs w:val="28"/>
+        </w:rPr>
+        <w:t>생성</w:t>
+      </w:r>
+      <w:r>
+        <w:rPr>
+          <w:rFonts w:ascii="Arial" w:eastAsia="굴림" w:hAnsi="Arial" w:cs="Arial" w:hint="eastAsia"/>
+          <w:kern w:val="0"/>
+          <w:sz w:val="28"/>
+          <w:szCs w:val="28"/>
+        </w:rPr>
+        <w:t xml:space="preserve"> </w:t>
+      </w:r>
+      <w:r>
+        <w:rPr>
+          <w:rFonts w:ascii="Arial" w:eastAsia="굴림" w:hAnsi="Arial" w:cs="Arial" w:hint="eastAsia"/>
+          <w:kern w:val="0"/>
+          <w:sz w:val="28"/>
+          <w:szCs w:val="28"/>
+        </w:rPr>
+        <w:t>후</w:t>
+      </w:r>
+      <w:r>
+        <w:rPr>
+          <w:rFonts w:ascii="Arial" w:eastAsia="굴림" w:hAnsi="Arial" w:cs="Arial" w:hint="eastAsia"/>
+          <w:kern w:val="0"/>
+          <w:sz w:val="28"/>
+          <w:szCs w:val="28"/>
+        </w:rPr>
+        <w:t xml:space="preserve"> </w:t>
+      </w:r>
+      <w:r>
+        <w:rPr>
+          <w:rFonts w:ascii="Arial" w:eastAsia="굴림" w:hAnsi="Arial" w:cs="Arial" w:hint="eastAsia"/>
+          <w:kern w:val="0"/>
+          <w:sz w:val="28"/>
+          <w:szCs w:val="28"/>
+        </w:rPr>
+        <w:t>변수에</w:t>
+      </w:r>
+      <w:r>
+        <w:rPr>
+          <w:rFonts w:ascii="Arial" w:eastAsia="굴림" w:hAnsi="Arial" w:cs="Arial" w:hint="eastAsia"/>
+          <w:kern w:val="0"/>
+          <w:sz w:val="28"/>
+          <w:szCs w:val="28"/>
+        </w:rPr>
+        <w:t xml:space="preserve"> </w:t>
+      </w:r>
+      <w:r>
+        <w:rPr>
+          <w:rFonts w:ascii="Arial" w:eastAsia="굴림" w:hAnsi="Arial" w:cs="Arial" w:hint="eastAsia"/>
+          <w:kern w:val="0"/>
+          <w:sz w:val="28"/>
+          <w:szCs w:val="28"/>
+        </w:rPr>
+        <w:t>저장</w:t>
+      </w:r>
+    </w:p>
+    <w:p>
+      <w:pPr>
+        <w:widowControl/>
+        <w:wordWrap/>
+        <w:autoSpaceDE/>
+        <w:autoSpaceDN/>
+        <w:ind w:left="2400" w:firstLineChars="200" w:firstLine="560"/>
+        <w:rPr>
+          <w:rFonts w:ascii="Arial" w:eastAsia="굴림" w:hAnsi="Arial" w:cs="Arial"/>
+          <w:kern w:val="0"/>
+          <w:sz w:val="28"/>
+          <w:szCs w:val="28"/>
+        </w:rPr>
+      </w:pPr>
+      <w:r>
+        <w:rPr>
+          <w:rFonts w:ascii="Arial" w:eastAsia="굴림" w:hAnsi="Arial" w:cs="Arial"/>
+          <w:kern w:val="0"/>
+          <w:sz w:val="28"/>
+          <w:szCs w:val="28"/>
+        </w:rPr>
+        <w:t>var newE1 = document.createElement(‘li’);</w:t>
+      </w:r>
+    </w:p>
+    <w:p>
+      <w:pPr>
+        <w:widowControl/>
+        <w:wordWrap/>
+        <w:autoSpaceDE/>
+        <w:autoSpaceDN/>
+        <w:rPr>
+          <w:rFonts w:ascii="Arial" w:eastAsia="굴림" w:hAnsi="Arial" w:cs="Arial"/>
+          <w:kern w:val="0"/>
+          <w:sz w:val="28"/>
+          <w:szCs w:val="28"/>
+        </w:rPr>
+      </w:pPr>
+      <w:r>
+        <w:rPr>
+          <w:rFonts w:ascii="Arial" w:eastAsia="굴림" w:hAnsi="Arial" w:cs="Arial"/>
+          <w:kern w:val="0"/>
+          <w:sz w:val="28"/>
+          <w:szCs w:val="28"/>
+        </w:rPr>
+        <w:tab/>
+      </w:r>
+      <w:r>
+        <w:rPr>
+          <w:rFonts w:ascii="Arial" w:eastAsia="굴림" w:hAnsi="Arial" w:cs="Arial"/>
+          <w:kern w:val="0"/>
+          <w:sz w:val="28"/>
+          <w:szCs w:val="28"/>
+        </w:rPr>
+        <w:tab/>
+      </w:r>
+      <w:r>
+        <w:rPr>
+          <w:rFonts w:ascii="Arial" w:eastAsia="굴림" w:hAnsi="Arial" w:cs="Arial"/>
+          <w:kern w:val="0"/>
+          <w:sz w:val="28"/>
+          <w:szCs w:val="28"/>
+        </w:rPr>
+        <w:tab/>
+        <w:t xml:space="preserve">    Var newText = document.createTextNode(‘</w:t>
+      </w:r>
+      <w:r>
+        <w:rPr>
+          <w:rFonts w:ascii="Arial" w:eastAsia="굴림" w:hAnsi="Arial" w:cs="Arial" w:hint="eastAsia"/>
+          <w:kern w:val="0"/>
+          <w:sz w:val="28"/>
+          <w:szCs w:val="28"/>
+        </w:rPr>
+        <w:t>퀴노아</w:t>
+      </w:r>
+      <w:r>
+        <w:rPr>
+          <w:rFonts w:ascii="Arial" w:eastAsia="굴림" w:hAnsi="Arial" w:cs="Arial"/>
+          <w:kern w:val="0"/>
+          <w:sz w:val="28"/>
+          <w:szCs w:val="28"/>
+        </w:rPr>
+        <w:t>’)</w:t>
+      </w:r>
+    </w:p>
+    <w:p>
+      <w:pPr>
+        <w:widowControl/>
+        <w:wordWrap/>
+        <w:autoSpaceDE/>
+        <w:autoSpaceDN/>
+        <w:rPr>
+          <w:rFonts w:ascii="Arial" w:eastAsia="굴림" w:hAnsi="Arial" w:cs="Arial" w:hint="eastAsia"/>
+          <w:kern w:val="0"/>
+          <w:sz w:val="28"/>
+          <w:szCs w:val="28"/>
+        </w:rPr>
+      </w:pPr>
+      <w:r>
+        <w:rPr>
+          <w:rFonts w:ascii="Arial" w:eastAsia="굴림" w:hAnsi="Arial" w:cs="Arial"/>
+          <w:kern w:val="0"/>
+          <w:sz w:val="28"/>
+          <w:szCs w:val="28"/>
+        </w:rPr>
+        <w:tab/>
+      </w:r>
+      <w:r>
+        <w:rPr>
+          <w:rFonts w:ascii="Arial" w:eastAsia="굴림" w:hAnsi="Arial" w:cs="Arial"/>
+          <w:kern w:val="0"/>
+          <w:sz w:val="28"/>
+          <w:szCs w:val="28"/>
+        </w:rPr>
+        <w:tab/>
+      </w:r>
+      <w:r>
+        <w:rPr>
+          <w:rFonts w:ascii="Arial" w:eastAsia="굴림" w:hAnsi="Arial" w:cs="Arial"/>
+          <w:kern w:val="0"/>
+          <w:sz w:val="28"/>
+          <w:szCs w:val="28"/>
+        </w:rPr>
+        <w:tab/>
+        <w:t xml:space="preserve">    </w:t>
+      </w:r>
+      <w:r>
+        <w:rPr>
+          <w:rFonts w:ascii="Arial" w:eastAsia="굴림" w:hAnsi="Arial" w:cs="Arial" w:hint="eastAsia"/>
+          <w:kern w:val="0"/>
+          <w:sz w:val="28"/>
+          <w:szCs w:val="28"/>
+        </w:rPr>
+        <w:t>/</w:t>
+      </w:r>
+      <w:r>
+        <w:rPr>
+          <w:rFonts w:ascii="Arial" w:eastAsia="굴림" w:hAnsi="Arial" w:cs="Arial"/>
+          <w:kern w:val="0"/>
+          <w:sz w:val="28"/>
+          <w:szCs w:val="28"/>
+        </w:rPr>
+        <w:t>/</w:t>
+      </w:r>
+      <w:r>
+        <w:rPr>
+          <w:rFonts w:ascii="Arial" w:eastAsia="굴림" w:hAnsi="Arial" w:cs="Arial" w:hint="eastAsia"/>
+          <w:kern w:val="0"/>
+          <w:sz w:val="28"/>
+          <w:szCs w:val="28"/>
+        </w:rPr>
+        <w:t>텍스트</w:t>
+      </w:r>
+      <w:r>
+        <w:rPr>
+          <w:rFonts w:ascii="Arial" w:eastAsia="굴림" w:hAnsi="Arial" w:cs="Arial" w:hint="eastAsia"/>
+          <w:kern w:val="0"/>
+          <w:sz w:val="28"/>
+          <w:szCs w:val="28"/>
+        </w:rPr>
+        <w:t xml:space="preserve"> </w:t>
+      </w:r>
+      <w:r>
+        <w:rPr>
+          <w:rFonts w:ascii="Arial" w:eastAsia="굴림" w:hAnsi="Arial" w:cs="Arial" w:hint="eastAsia"/>
+          <w:kern w:val="0"/>
+          <w:sz w:val="28"/>
+          <w:szCs w:val="28"/>
+        </w:rPr>
+        <w:t>노드를</w:t>
+      </w:r>
+      <w:r>
+        <w:rPr>
+          <w:rFonts w:ascii="Arial" w:eastAsia="굴림" w:hAnsi="Arial" w:cs="Arial" w:hint="eastAsia"/>
+          <w:kern w:val="0"/>
+          <w:sz w:val="28"/>
+          <w:szCs w:val="28"/>
+        </w:rPr>
+        <w:t xml:space="preserve"> </w:t>
+      </w:r>
+      <w:r>
+        <w:rPr>
+          <w:rFonts w:ascii="Arial" w:eastAsia="굴림" w:hAnsi="Arial" w:cs="Arial" w:hint="eastAsia"/>
+          <w:kern w:val="0"/>
+          <w:sz w:val="28"/>
+          <w:szCs w:val="28"/>
+        </w:rPr>
+        <w:t>새요소에</w:t>
+      </w:r>
+      <w:r>
+        <w:rPr>
+          <w:rFonts w:ascii="Arial" w:eastAsia="굴림" w:hAnsi="Arial" w:cs="Arial" w:hint="eastAsia"/>
+          <w:kern w:val="0"/>
+          <w:sz w:val="28"/>
+          <w:szCs w:val="28"/>
+        </w:rPr>
+        <w:t xml:space="preserve"> </w:t>
+      </w:r>
+      <w:r>
+        <w:rPr>
+          <w:rFonts w:ascii="Arial" w:eastAsia="굴림" w:hAnsi="Arial" w:cs="Arial" w:hint="eastAsia"/>
+          <w:kern w:val="0"/>
+          <w:sz w:val="28"/>
+          <w:szCs w:val="28"/>
+        </w:rPr>
+        <w:t>추가한다</w:t>
+      </w:r>
+      <w:r>
+        <w:rPr>
+          <w:rFonts w:ascii="Arial" w:eastAsia="굴림" w:hAnsi="Arial" w:cs="Arial" w:hint="eastAsia"/>
+          <w:kern w:val="0"/>
+          <w:sz w:val="28"/>
+          <w:szCs w:val="28"/>
+        </w:rPr>
+        <w:t>.</w:t>
+      </w:r>
+    </w:p>
+    <w:p>
+      <w:pPr>
+        <w:widowControl/>
+        <w:wordWrap/>
+        <w:autoSpaceDE/>
+        <w:autoSpaceDN/>
+        <w:rPr>
+          <w:rFonts w:ascii="Arial" w:eastAsia="굴림" w:hAnsi="Arial" w:cs="Arial"/>
+          <w:kern w:val="0"/>
+          <w:sz w:val="28"/>
+          <w:szCs w:val="28"/>
+        </w:rPr>
+      </w:pPr>
+      <w:r>
+        <w:rPr>
+          <w:rFonts w:ascii="Arial" w:eastAsia="굴림" w:hAnsi="Arial" w:cs="Arial"/>
+          <w:kern w:val="0"/>
+          <w:sz w:val="28"/>
+          <w:szCs w:val="28"/>
+        </w:rPr>
+        <w:tab/>
+      </w:r>
+      <w:r>
+        <w:rPr>
+          <w:rFonts w:ascii="Arial" w:eastAsia="굴림" w:hAnsi="Arial" w:cs="Arial"/>
+          <w:kern w:val="0"/>
+          <w:sz w:val="28"/>
+          <w:szCs w:val="28"/>
+        </w:rPr>
+        <w:tab/>
+      </w:r>
+      <w:r>
+        <w:rPr>
+          <w:rFonts w:ascii="Arial" w:eastAsia="굴림" w:hAnsi="Arial" w:cs="Arial"/>
+          <w:kern w:val="0"/>
+          <w:sz w:val="28"/>
+          <w:szCs w:val="28"/>
+        </w:rPr>
+        <w:tab/>
+        <w:t xml:space="preserve">    newE1.appendChild(newText);</w:t>
+      </w:r>
+    </w:p>
+    <w:p>
+      <w:pPr>
+        <w:widowControl/>
+        <w:wordWrap/>
+        <w:autoSpaceDE/>
+        <w:autoSpaceDN/>
+        <w:rPr>
+          <w:rFonts w:ascii="Arial" w:eastAsia="굴림" w:hAnsi="Arial" w:cs="Arial" w:hint="eastAsia"/>
+          <w:kern w:val="0"/>
+          <w:sz w:val="28"/>
+          <w:szCs w:val="28"/>
+        </w:rPr>
+      </w:pPr>
+      <w:r>
+        <w:rPr>
+          <w:rFonts w:ascii="Arial" w:eastAsia="굴림" w:hAnsi="Arial" w:cs="Arial"/>
+          <w:kern w:val="0"/>
+          <w:sz w:val="28"/>
+          <w:szCs w:val="28"/>
+        </w:rPr>
+        <w:tab/>
+      </w:r>
+      <w:r>
+        <w:rPr>
+          <w:rFonts w:ascii="Arial" w:eastAsia="굴림" w:hAnsi="Arial" w:cs="Arial"/>
+          <w:kern w:val="0"/>
+          <w:sz w:val="28"/>
+          <w:szCs w:val="28"/>
+        </w:rPr>
+        <w:tab/>
+      </w:r>
+      <w:r>
+        <w:rPr>
+          <w:rFonts w:ascii="Arial" w:eastAsia="굴림" w:hAnsi="Arial" w:cs="Arial"/>
+          <w:kern w:val="0"/>
+          <w:sz w:val="28"/>
+          <w:szCs w:val="28"/>
+        </w:rPr>
+        <w:tab/>
+        <w:t xml:space="preserve">    </w:t>
+      </w:r>
+      <w:r>
+        <w:rPr>
+          <w:rFonts w:ascii="Arial" w:eastAsia="굴림" w:hAnsi="Arial" w:cs="Arial"/>
+          <w:kern w:val="0"/>
+          <w:sz w:val="28"/>
+          <w:szCs w:val="28"/>
+        </w:rPr>
+        <w:t>//</w:t>
+      </w:r>
+      <w:r>
+        <w:rPr>
+          <w:rFonts w:ascii="Arial" w:eastAsia="굴림" w:hAnsi="Arial" w:cs="Arial" w:hint="eastAsia"/>
+          <w:kern w:val="0"/>
+          <w:sz w:val="28"/>
+          <w:szCs w:val="28"/>
+        </w:rPr>
+        <w:t>새</w:t>
+      </w:r>
+      <w:r>
+        <w:rPr>
+          <w:rFonts w:ascii="Arial" w:eastAsia="굴림" w:hAnsi="Arial" w:cs="Arial" w:hint="eastAsia"/>
+          <w:kern w:val="0"/>
+          <w:sz w:val="28"/>
+          <w:szCs w:val="28"/>
+        </w:rPr>
+        <w:t xml:space="preserve"> </w:t>
+      </w:r>
+      <w:r>
+        <w:rPr>
+          <w:rFonts w:ascii="Arial" w:eastAsia="굴림" w:hAnsi="Arial" w:cs="Arial" w:hint="eastAsia"/>
+          <w:kern w:val="0"/>
+          <w:sz w:val="28"/>
+          <w:szCs w:val="28"/>
+        </w:rPr>
+        <w:t>요소가</w:t>
+      </w:r>
+      <w:r>
+        <w:rPr>
+          <w:rFonts w:ascii="Arial" w:eastAsia="굴림" w:hAnsi="Arial" w:cs="Arial" w:hint="eastAsia"/>
+          <w:kern w:val="0"/>
+          <w:sz w:val="28"/>
+          <w:szCs w:val="28"/>
+        </w:rPr>
+        <w:t xml:space="preserve"> </w:t>
+      </w:r>
+      <w:r>
+        <w:rPr>
+          <w:rFonts w:ascii="Arial" w:eastAsia="굴림" w:hAnsi="Arial" w:cs="Arial" w:hint="eastAsia"/>
+          <w:kern w:val="0"/>
+          <w:sz w:val="28"/>
+          <w:szCs w:val="28"/>
+        </w:rPr>
+        <w:t>추가될</w:t>
+      </w:r>
+      <w:r>
+        <w:rPr>
+          <w:rFonts w:ascii="Arial" w:eastAsia="굴림" w:hAnsi="Arial" w:cs="Arial" w:hint="eastAsia"/>
+          <w:kern w:val="0"/>
+          <w:sz w:val="28"/>
+          <w:szCs w:val="28"/>
+        </w:rPr>
+        <w:t xml:space="preserve"> </w:t>
+      </w:r>
+      <w:r>
+        <w:rPr>
+          <w:rFonts w:ascii="Arial" w:eastAsia="굴림" w:hAnsi="Arial" w:cs="Arial" w:hint="eastAsia"/>
+          <w:kern w:val="0"/>
+          <w:sz w:val="28"/>
+          <w:szCs w:val="28"/>
+        </w:rPr>
+        <w:t>위치를</w:t>
+      </w:r>
+      <w:r>
+        <w:rPr>
+          <w:rFonts w:ascii="Arial" w:eastAsia="굴림" w:hAnsi="Arial" w:cs="Arial" w:hint="eastAsia"/>
+          <w:kern w:val="0"/>
+          <w:sz w:val="28"/>
+          <w:szCs w:val="28"/>
+        </w:rPr>
+        <w:t xml:space="preserve"> </w:t>
+      </w:r>
+      <w:r>
+        <w:rPr>
+          <w:rFonts w:ascii="Arial" w:eastAsia="굴림" w:hAnsi="Arial" w:cs="Arial" w:hint="eastAsia"/>
+          <w:kern w:val="0"/>
+          <w:sz w:val="28"/>
+          <w:szCs w:val="28"/>
+        </w:rPr>
+        <w:t>선정</w:t>
+      </w:r>
+    </w:p>
+    <w:p>
+      <w:pPr>
+        <w:widowControl/>
+        <w:wordWrap/>
+        <w:autoSpaceDE/>
+        <w:autoSpaceDN/>
+        <w:rPr>
+          <w:rFonts w:ascii="Arial" w:eastAsia="굴림" w:hAnsi="Arial" w:cs="Arial"/>
+          <w:kern w:val="0"/>
+          <w:sz w:val="28"/>
+          <w:szCs w:val="28"/>
+        </w:rPr>
+      </w:pPr>
+      <w:r>
+        <w:rPr>
+          <w:rFonts w:ascii="Arial" w:eastAsia="굴림" w:hAnsi="Arial" w:cs="Arial"/>
+          <w:kern w:val="0"/>
+          <w:sz w:val="28"/>
+          <w:szCs w:val="28"/>
+        </w:rPr>
+        <w:tab/>
+      </w:r>
+      <w:r>
+        <w:rPr>
+          <w:rFonts w:ascii="Arial" w:eastAsia="굴림" w:hAnsi="Arial" w:cs="Arial"/>
+          <w:kern w:val="0"/>
+          <w:sz w:val="28"/>
+          <w:szCs w:val="28"/>
+        </w:rPr>
+        <w:tab/>
+      </w:r>
+      <w:r>
+        <w:rPr>
+          <w:rFonts w:ascii="Arial" w:eastAsia="굴림" w:hAnsi="Arial" w:cs="Arial"/>
+          <w:kern w:val="0"/>
+          <w:sz w:val="28"/>
+          <w:szCs w:val="28"/>
+        </w:rPr>
+        <w:tab/>
+        <w:t xml:space="preserve">    var position = document.getElementsByTagName(‘ul’)[0];</w:t>
+      </w:r>
+    </w:p>
+    <w:p>
+      <w:pPr>
+        <w:widowControl/>
+        <w:wordWrap/>
+        <w:autoSpaceDE/>
+        <w:autoSpaceDN/>
+        <w:rPr>
+          <w:rFonts w:ascii="Arial" w:eastAsia="굴림" w:hAnsi="Arial" w:cs="Arial" w:hint="eastAsia"/>
+          <w:kern w:val="0"/>
+          <w:sz w:val="28"/>
+          <w:szCs w:val="28"/>
+        </w:rPr>
+      </w:pPr>
+      <w:r>
+        <w:rPr>
+          <w:rFonts w:ascii="Arial" w:eastAsia="굴림" w:hAnsi="Arial" w:cs="Arial"/>
+          <w:kern w:val="0"/>
+          <w:sz w:val="28"/>
+          <w:szCs w:val="28"/>
+        </w:rPr>
+        <w:tab/>
+      </w:r>
+      <w:r>
+        <w:rPr>
+          <w:rFonts w:ascii="Arial" w:eastAsia="굴림" w:hAnsi="Arial" w:cs="Arial"/>
+          <w:kern w:val="0"/>
+          <w:sz w:val="28"/>
+          <w:szCs w:val="28"/>
+        </w:rPr>
+        <w:tab/>
+      </w:r>
+      <w:r>
+        <w:rPr>
+          <w:rFonts w:ascii="Arial" w:eastAsia="굴림" w:hAnsi="Arial" w:cs="Arial"/>
+          <w:kern w:val="0"/>
+          <w:sz w:val="28"/>
+          <w:szCs w:val="28"/>
+        </w:rPr>
+        <w:tab/>
+        <w:t xml:space="preserve">    //</w:t>
+      </w:r>
+      <w:r>
+        <w:rPr>
+          <w:rFonts w:ascii="Arial" w:eastAsia="굴림" w:hAnsi="Arial" w:cs="Arial" w:hint="eastAsia"/>
+          <w:kern w:val="0"/>
+          <w:sz w:val="28"/>
+          <w:szCs w:val="28"/>
+        </w:rPr>
+        <w:t>새로운</w:t>
+      </w:r>
+      <w:r>
+        <w:rPr>
+          <w:rFonts w:ascii="Arial" w:eastAsia="굴림" w:hAnsi="Arial" w:cs="Arial" w:hint="eastAsia"/>
+          <w:kern w:val="0"/>
+          <w:sz w:val="28"/>
+          <w:szCs w:val="28"/>
+        </w:rPr>
+        <w:t xml:space="preserve"> </w:t>
+      </w:r>
+      <w:r>
+        <w:rPr>
+          <w:rFonts w:ascii="Arial" w:eastAsia="굴림" w:hAnsi="Arial" w:cs="Arial" w:hint="eastAsia"/>
+          <w:kern w:val="0"/>
+          <w:sz w:val="28"/>
+          <w:szCs w:val="28"/>
+        </w:rPr>
+        <w:t>요소를</w:t>
+      </w:r>
+      <w:r>
+        <w:rPr>
+          <w:rFonts w:ascii="Arial" w:eastAsia="굴림" w:hAnsi="Arial" w:cs="Arial" w:hint="eastAsia"/>
+          <w:kern w:val="0"/>
+          <w:sz w:val="28"/>
+          <w:szCs w:val="28"/>
+        </w:rPr>
+        <w:t xml:space="preserve"> </w:t>
+      </w:r>
+      <w:r>
+        <w:rPr>
+          <w:rFonts w:ascii="Arial" w:eastAsia="굴림" w:hAnsi="Arial" w:cs="Arial" w:hint="eastAsia"/>
+          <w:kern w:val="0"/>
+          <w:sz w:val="28"/>
+          <w:szCs w:val="28"/>
+        </w:rPr>
+        <w:t>해당</w:t>
+      </w:r>
+      <w:r>
+        <w:rPr>
+          <w:rFonts w:ascii="Arial" w:eastAsia="굴림" w:hAnsi="Arial" w:cs="Arial" w:hint="eastAsia"/>
+          <w:kern w:val="0"/>
+          <w:sz w:val="28"/>
+          <w:szCs w:val="28"/>
+        </w:rPr>
+        <w:t xml:space="preserve"> </w:t>
+      </w:r>
+      <w:r>
+        <w:rPr>
+          <w:rFonts w:ascii="Arial" w:eastAsia="굴림" w:hAnsi="Arial" w:cs="Arial" w:hint="eastAsia"/>
+          <w:kern w:val="0"/>
+          <w:sz w:val="28"/>
+          <w:szCs w:val="28"/>
+        </w:rPr>
+        <w:t>위치에</w:t>
+      </w:r>
+      <w:r>
+        <w:rPr>
+          <w:rFonts w:ascii="Arial" w:eastAsia="굴림" w:hAnsi="Arial" w:cs="Arial" w:hint="eastAsia"/>
+          <w:kern w:val="0"/>
+          <w:sz w:val="28"/>
+          <w:szCs w:val="28"/>
+        </w:rPr>
+        <w:t xml:space="preserve"> </w:t>
+      </w:r>
+      <w:r>
+        <w:rPr>
+          <w:rFonts w:ascii="Arial" w:eastAsia="굴림" w:hAnsi="Arial" w:cs="Arial" w:hint="eastAsia"/>
+          <w:kern w:val="0"/>
+          <w:sz w:val="28"/>
+          <w:szCs w:val="28"/>
+        </w:rPr>
+        <w:t>추가한다</w:t>
+      </w:r>
+      <w:r>
+        <w:rPr>
+          <w:rFonts w:ascii="Arial" w:eastAsia="굴림" w:hAnsi="Arial" w:cs="Arial" w:hint="eastAsia"/>
+          <w:kern w:val="0"/>
+          <w:sz w:val="28"/>
+          <w:szCs w:val="28"/>
+        </w:rPr>
+        <w:t>.</w:t>
+      </w:r>
+    </w:p>
+    <w:p>
+      <w:pPr>
+        <w:widowControl/>
+        <w:wordWrap/>
+        <w:autoSpaceDE/>
+        <w:autoSpaceDN/>
+        <w:rPr>
+          <w:rFonts w:ascii="Arial" w:eastAsia="굴림" w:hAnsi="Arial" w:cs="Arial" w:hint="eastAsia"/>
+          <w:kern w:val="0"/>
+          <w:sz w:val="28"/>
+          <w:szCs w:val="28"/>
+        </w:rPr>
+      </w:pPr>
+      <w:r>
+        <w:rPr>
+          <w:rFonts w:ascii="Arial" w:eastAsia="굴림" w:hAnsi="Arial" w:cs="Arial"/>
+          <w:kern w:val="0"/>
+          <w:sz w:val="28"/>
+          <w:szCs w:val="28"/>
+        </w:rPr>
+        <w:tab/>
+      </w:r>
+      <w:r>
+        <w:rPr>
+          <w:rFonts w:ascii="Arial" w:eastAsia="굴림" w:hAnsi="Arial" w:cs="Arial"/>
+          <w:kern w:val="0"/>
+          <w:sz w:val="28"/>
+          <w:szCs w:val="28"/>
+        </w:rPr>
+        <w:tab/>
+      </w:r>
+      <w:r>
+        <w:rPr>
+          <w:rFonts w:ascii="Arial" w:eastAsia="굴림" w:hAnsi="Arial" w:cs="Arial"/>
+          <w:kern w:val="0"/>
+          <w:sz w:val="28"/>
+          <w:szCs w:val="28"/>
+        </w:rPr>
+        <w:tab/>
+        <w:t xml:space="preserve">    position.appendChild(newE1);</w:t>
       </w:r>
     </w:p>
     <w:sectPr>
